--- a/Exercícios de revisão.docx
+++ b/Exercícios de revisão.docx
@@ -4,7 +4,7 @@
   <w:body>
     <w:p>
       <w:pPr>
-        <w:pStyle w:val="726"/>
+        <w:pStyle w:val="909"/>
         <w:pBdr/>
         <w:spacing w:after="240" w:line="240" w:lineRule="auto"/>
         <w:ind w:left="0"/>
@@ -22,26 +22,6 @@
         </w:rPr>
         <w:t xml:space="preserve">Revisão de algoritmos</w:t>
       </w:r>
-      <w:r>
-        <w:rPr>
-          <w:rFonts w:ascii="Arial" w:hAnsi="Arial" w:cs="Arial"/>
-          <w:sz w:val="24"/>
-        </w:rPr>
-      </w:r>
-    </w:p>
-    <w:p>
-      <w:pPr>
-        <w:pStyle w:val="726"/>
-        <w:pBdr/>
-        <w:spacing w:after="240" w:line="240" w:lineRule="auto"/>
-        <w:ind w:left="0"/>
-        <w:contextualSpacing w:val="false"/>
-        <w:jc w:val="both"/>
-        <w:rPr>
-          <w:rFonts w:ascii="Arial" w:hAnsi="Arial" w:cs="Arial"/>
-          <w:sz w:val="24"/>
-        </w:rPr>
-      </w:pPr>
       <w:r>
         <w:rPr>
           <w:rFonts w:ascii="Arial" w:hAnsi="Arial" w:cs="Arial"/>
@@ -57,7 +37,39 @@
     </w:p>
     <w:p>
       <w:pPr>
-        <w:pStyle w:val="726"/>
+        <w:pStyle w:val="909"/>
+        <w:pBdr/>
+        <w:spacing w:after="240" w:line="240" w:lineRule="auto"/>
+        <w:ind w:left="0"/>
+        <w:contextualSpacing w:val="false"/>
+        <w:jc w:val="both"/>
+        <w:rPr>
+          <w:rFonts w:ascii="Arial" w:hAnsi="Arial" w:cs="Arial"/>
+          <w:sz w:val="24"/>
+        </w:rPr>
+      </w:pPr>
+      <w:r>
+        <w:rPr>
+          <w:rFonts w:ascii="Arial" w:hAnsi="Arial" w:cs="Arial"/>
+          <w:sz w:val="24"/>
+        </w:rPr>
+      </w:r>
+      <w:r>
+        <w:rPr>
+          <w:rFonts w:ascii="Arial" w:hAnsi="Arial" w:cs="Arial"/>
+          <w:sz w:val="24"/>
+        </w:rPr>
+      </w:r>
+      <w:r>
+        <w:rPr>
+          <w:rFonts w:ascii="Arial" w:hAnsi="Arial" w:cs="Arial"/>
+          <w:sz w:val="24"/>
+        </w:rPr>
+      </w:r>
+    </w:p>
+    <w:p>
+      <w:pPr>
+        <w:pStyle w:val="909"/>
         <w:pBdr/>
         <w:spacing w:after="240" w:line="360" w:lineRule="auto"/>
         <w:ind w:left="0"/>
@@ -87,26 +99,6 @@
           <w:sz w:val="24"/>
         </w:rPr>
       </w:r>
-    </w:p>
-    <w:p>
-      <w:pPr>
-        <w:pStyle w:val="726"/>
-        <w:pBdr/>
-        <w:spacing w:after="240" w:line="360" w:lineRule="auto"/>
-        <w:ind w:left="0"/>
-        <w:jc w:val="both"/>
-        <w:rPr>
-          <w:rFonts w:ascii="Arial" w:hAnsi="Arial" w:cs="Arial"/>
-          <w:sz w:val="24"/>
-        </w:rPr>
-      </w:pPr>
-      <w:r>
-        <w:rPr>
-          <w:rFonts w:ascii="Arial" w:hAnsi="Arial" w:cs="Arial"/>
-          <w:sz w:val="24"/>
-        </w:rPr>
-        <w:t xml:space="preserve">Com as idades digitadas responda:</w:t>
-      </w:r>
       <w:r>
         <w:rPr>
           <w:rFonts w:ascii="Arial" w:hAnsi="Arial" w:cs="Arial"/>
@@ -116,14 +108,10 @@
     </w:p>
     <w:p>
       <w:pPr>
-        <w:pStyle w:val="726"/>
-        <w:numPr>
-          <w:ilvl w:val="0"/>
-          <w:numId w:val="14"/>
-        </w:numPr>
+        <w:pStyle w:val="909"/>
         <w:pBdr/>
         <w:spacing w:after="240" w:line="360" w:lineRule="auto"/>
-        <w:ind/>
+        <w:ind w:left="0"/>
         <w:jc w:val="both"/>
         <w:rPr>
           <w:rFonts w:ascii="Arial" w:hAnsi="Arial" w:cs="Arial"/>
@@ -135,117 +123,8 @@
           <w:rFonts w:ascii="Arial" w:hAnsi="Arial" w:cs="Arial"/>
           <w:sz w:val="24"/>
         </w:rPr>
-        <w:t xml:space="preserve">Qual a maior idade digitada?</w:t>
+        <w:t xml:space="preserve">Com as idades digitadas responda:</w:t>
       </w:r>
-      <w:r>
-        <w:rPr>
-          <w:rFonts w:ascii="Arial" w:hAnsi="Arial" w:cs="Arial"/>
-          <w:sz w:val="24"/>
-        </w:rPr>
-      </w:r>
-    </w:p>
-    <w:p>
-      <w:pPr>
-        <w:pStyle w:val="726"/>
-        <w:numPr>
-          <w:ilvl w:val="0"/>
-          <w:numId w:val="14"/>
-        </w:numPr>
-        <w:pBdr/>
-        <w:spacing w:after="240" w:line="360" w:lineRule="auto"/>
-        <w:ind/>
-        <w:jc w:val="both"/>
-        <w:rPr>
-          <w:rFonts w:ascii="Arial" w:hAnsi="Arial" w:cs="Arial"/>
-          <w:sz w:val="24"/>
-        </w:rPr>
-      </w:pPr>
-      <w:r>
-        <w:rPr>
-          <w:rFonts w:ascii="Arial" w:hAnsi="Arial" w:cs="Arial"/>
-          <w:sz w:val="24"/>
-        </w:rPr>
-        <w:t xml:space="preserve">Qual a menor idade digitada?</w:t>
-      </w:r>
-      <w:r>
-        <w:rPr>
-          <w:rFonts w:ascii="Arial" w:hAnsi="Arial" w:cs="Arial"/>
-          <w:sz w:val="24"/>
-        </w:rPr>
-      </w:r>
-    </w:p>
-    <w:p>
-      <w:pPr>
-        <w:pStyle w:val="726"/>
-        <w:numPr>
-          <w:ilvl w:val="0"/>
-          <w:numId w:val="14"/>
-        </w:numPr>
-        <w:pBdr/>
-        <w:spacing w:after="240" w:line="360" w:lineRule="auto"/>
-        <w:ind/>
-        <w:jc w:val="both"/>
-        <w:rPr>
-          <w:rFonts w:ascii="Arial" w:hAnsi="Arial" w:cs="Arial"/>
-          <w:sz w:val="24"/>
-        </w:rPr>
-      </w:pPr>
-      <w:r>
-        <w:rPr>
-          <w:rFonts w:ascii="Arial" w:hAnsi="Arial" w:cs="Arial"/>
-          <w:sz w:val="24"/>
-        </w:rPr>
-        <w:t xml:space="preserve">Qual a média das idades?</w:t>
-      </w:r>
-      <w:r>
-        <w:rPr>
-          <w:rFonts w:ascii="Arial" w:hAnsi="Arial" w:cs="Arial"/>
-          <w:sz w:val="24"/>
-        </w:rPr>
-      </w:r>
-    </w:p>
-    <w:p>
-      <w:pPr>
-        <w:pStyle w:val="726"/>
-        <w:numPr>
-          <w:ilvl w:val="0"/>
-          <w:numId w:val="14"/>
-        </w:numPr>
-        <w:pBdr/>
-        <w:spacing w:after="240" w:line="360" w:lineRule="auto"/>
-        <w:ind/>
-        <w:jc w:val="both"/>
-        <w:rPr>
-          <w:rFonts w:ascii="Arial" w:hAnsi="Arial" w:cs="Arial"/>
-          <w:sz w:val="24"/>
-        </w:rPr>
-      </w:pPr>
-      <w:r>
-        <w:rPr>
-          <w:rFonts w:ascii="Arial" w:hAnsi="Arial" w:cs="Arial"/>
-          <w:sz w:val="24"/>
-        </w:rPr>
-        <w:t xml:space="preserve">Quantas pessoas declararam ter idade menor que 18?</w:t>
-      </w:r>
-      <w:r>
-        <w:rPr>
-          <w:rFonts w:ascii="Arial" w:hAnsi="Arial" w:cs="Arial"/>
-          <w:sz w:val="24"/>
-        </w:rPr>
-      </w:r>
-    </w:p>
-    <w:p>
-      <w:pPr>
-        <w:pStyle w:val="726"/>
-        <w:pBdr/>
-        <w:spacing w:after="240" w:line="360" w:lineRule="auto"/>
-        <w:ind w:left="1065"/>
-        <w:jc w:val="both"/>
-        <w:rPr>
-          <w:rFonts w:ascii="Arial" w:hAnsi="Arial" w:cs="Arial"/>
-          <w:sz w:val="24"/>
-        </w:rPr>
-      </w:pPr>
       <w:r>
         <w:rPr>
           <w:rFonts w:ascii="Arial" w:hAnsi="Arial" w:cs="Arial"/>
@@ -261,7 +140,182 @@
     </w:p>
     <w:p>
       <w:pPr>
-        <w:pStyle w:val="726"/>
+        <w:pStyle w:val="909"/>
+        <w:numPr>
+          <w:ilvl w:val="0"/>
+          <w:numId w:val="14"/>
+        </w:numPr>
+        <w:pBdr/>
+        <w:spacing w:after="240" w:line="360" w:lineRule="auto"/>
+        <w:ind/>
+        <w:jc w:val="both"/>
+        <w:rPr>
+          <w:rFonts w:ascii="Arial" w:hAnsi="Arial" w:cs="Arial"/>
+          <w:sz w:val="24"/>
+        </w:rPr>
+      </w:pPr>
+      <w:r>
+        <w:rPr>
+          <w:rFonts w:ascii="Arial" w:hAnsi="Arial" w:cs="Arial"/>
+          <w:sz w:val="24"/>
+        </w:rPr>
+        <w:t xml:space="preserve">Qual a maior idade digitada?</w:t>
+      </w:r>
+      <w:r>
+        <w:rPr>
+          <w:rFonts w:ascii="Arial" w:hAnsi="Arial" w:cs="Arial"/>
+          <w:sz w:val="24"/>
+        </w:rPr>
+      </w:r>
+      <w:r>
+        <w:rPr>
+          <w:rFonts w:ascii="Arial" w:hAnsi="Arial" w:cs="Arial"/>
+          <w:sz w:val="24"/>
+        </w:rPr>
+      </w:r>
+    </w:p>
+    <w:p>
+      <w:pPr>
+        <w:pStyle w:val="909"/>
+        <w:numPr>
+          <w:ilvl w:val="0"/>
+          <w:numId w:val="14"/>
+        </w:numPr>
+        <w:pBdr/>
+        <w:spacing w:after="240" w:line="360" w:lineRule="auto"/>
+        <w:ind/>
+        <w:jc w:val="both"/>
+        <w:rPr>
+          <w:rFonts w:ascii="Arial" w:hAnsi="Arial" w:cs="Arial"/>
+          <w:sz w:val="24"/>
+        </w:rPr>
+      </w:pPr>
+      <w:r>
+        <w:rPr>
+          <w:rFonts w:ascii="Arial" w:hAnsi="Arial" w:cs="Arial"/>
+          <w:sz w:val="24"/>
+        </w:rPr>
+        <w:t xml:space="preserve">Qual a menor idade digitada?</w:t>
+      </w:r>
+      <w:r>
+        <w:rPr>
+          <w:rFonts w:ascii="Arial" w:hAnsi="Arial" w:cs="Arial"/>
+          <w:sz w:val="24"/>
+        </w:rPr>
+      </w:r>
+      <w:r>
+        <w:rPr>
+          <w:rFonts w:ascii="Arial" w:hAnsi="Arial" w:cs="Arial"/>
+          <w:sz w:val="24"/>
+        </w:rPr>
+      </w:r>
+    </w:p>
+    <w:p>
+      <w:pPr>
+        <w:pStyle w:val="909"/>
+        <w:numPr>
+          <w:ilvl w:val="0"/>
+          <w:numId w:val="14"/>
+        </w:numPr>
+        <w:pBdr/>
+        <w:spacing w:after="240" w:line="360" w:lineRule="auto"/>
+        <w:ind/>
+        <w:jc w:val="both"/>
+        <w:rPr>
+          <w:rFonts w:ascii="Arial" w:hAnsi="Arial" w:cs="Arial"/>
+          <w:sz w:val="24"/>
+        </w:rPr>
+      </w:pPr>
+      <w:r>
+        <w:rPr>
+          <w:rFonts w:ascii="Arial" w:hAnsi="Arial" w:cs="Arial"/>
+          <w:sz w:val="24"/>
+        </w:rPr>
+        <w:t xml:space="preserve">Qual a média das idades?</w:t>
+      </w:r>
+      <w:r>
+        <w:rPr>
+          <w:rFonts w:ascii="Arial" w:hAnsi="Arial" w:cs="Arial"/>
+          <w:sz w:val="24"/>
+        </w:rPr>
+      </w:r>
+      <w:r>
+        <w:rPr>
+          <w:rFonts w:ascii="Arial" w:hAnsi="Arial" w:cs="Arial"/>
+          <w:sz w:val="24"/>
+        </w:rPr>
+      </w:r>
+    </w:p>
+    <w:p>
+      <w:pPr>
+        <w:pStyle w:val="909"/>
+        <w:numPr>
+          <w:ilvl w:val="0"/>
+          <w:numId w:val="14"/>
+        </w:numPr>
+        <w:pBdr/>
+        <w:spacing w:after="240" w:line="360" w:lineRule="auto"/>
+        <w:ind/>
+        <w:jc w:val="both"/>
+        <w:rPr>
+          <w:rFonts w:ascii="Arial" w:hAnsi="Arial" w:cs="Arial"/>
+          <w:sz w:val="24"/>
+        </w:rPr>
+      </w:pPr>
+      <w:r>
+        <w:rPr>
+          <w:rFonts w:ascii="Arial" w:hAnsi="Arial" w:cs="Arial"/>
+          <w:sz w:val="24"/>
+        </w:rPr>
+        <w:t xml:space="preserve">Quantas pessoas declararam ter idade menor que 18?</w:t>
+      </w:r>
+      <w:r>
+        <w:rPr>
+          <w:rFonts w:ascii="Arial" w:hAnsi="Arial" w:cs="Arial"/>
+          <w:sz w:val="24"/>
+        </w:rPr>
+      </w:r>
+      <w:r>
+        <w:rPr>
+          <w:rFonts w:ascii="Arial" w:hAnsi="Arial" w:cs="Arial"/>
+          <w:sz w:val="24"/>
+        </w:rPr>
+      </w:r>
+    </w:p>
+    <w:p>
+      <w:pPr>
+        <w:pStyle w:val="909"/>
+        <w:pBdr/>
+        <w:spacing w:after="240" w:line="360" w:lineRule="auto"/>
+        <w:ind w:left="1065"/>
+        <w:jc w:val="both"/>
+        <w:rPr>
+          <w:rFonts w:ascii="Arial" w:hAnsi="Arial" w:cs="Arial"/>
+          <w:sz w:val="24"/>
+        </w:rPr>
+      </w:pPr>
+      <w:r>
+        <w:rPr>
+          <w:rFonts w:ascii="Arial" w:hAnsi="Arial" w:cs="Arial"/>
+          <w:sz w:val="24"/>
+        </w:rPr>
+      </w:r>
+      <w:r>
+        <w:rPr>
+          <w:rFonts w:ascii="Arial" w:hAnsi="Arial" w:cs="Arial"/>
+          <w:sz w:val="24"/>
+        </w:rPr>
+      </w:r>
+      <w:r>
+        <w:rPr>
+          <w:rFonts w:ascii="Arial" w:hAnsi="Arial" w:cs="Arial"/>
+          <w:sz w:val="24"/>
+        </w:rPr>
+      </w:r>
+    </w:p>
+    <w:p>
+      <w:pPr>
+        <w:pStyle w:val="909"/>
         <w:pBdr/>
         <w:spacing w:after="240" w:line="360" w:lineRule="auto"/>
         <w:ind w:left="0"/>
@@ -305,10 +359,16 @@
           <w:sz w:val="24"/>
         </w:rPr>
       </w:r>
+      <w:r>
+        <w:rPr>
+          <w:rFonts w:ascii="Arial" w:hAnsi="Arial" w:cs="Arial"/>
+          <w:sz w:val="24"/>
+        </w:rPr>
+      </w:r>
     </w:p>
     <w:p>
       <w:pPr>
-        <w:pStyle w:val="726"/>
+        <w:pStyle w:val="909"/>
         <w:numPr>
           <w:ilvl w:val="0"/>
           <w:numId w:val="6"/>
@@ -338,10 +398,16 @@
           <w:sz w:val="24"/>
         </w:rPr>
       </w:r>
+      <w:r>
+        <w:rPr>
+          <w:rFonts w:ascii="Arial" w:hAnsi="Arial" w:cs="Arial"/>
+          <w:sz w:val="24"/>
+        </w:rPr>
+      </w:r>
     </w:p>
     <w:p>
       <w:pPr>
-        <w:pStyle w:val="726"/>
+        <w:pStyle w:val="909"/>
         <w:numPr>
           <w:ilvl w:val="0"/>
           <w:numId w:val="6"/>
@@ -371,10 +437,16 @@
           <w:sz w:val="24"/>
         </w:rPr>
       </w:r>
+      <w:r>
+        <w:rPr>
+          <w:rFonts w:ascii="Arial" w:hAnsi="Arial" w:cs="Arial"/>
+          <w:sz w:val="24"/>
+        </w:rPr>
+      </w:r>
     </w:p>
     <w:p>
       <w:pPr>
-        <w:pStyle w:val="726"/>
+        <w:pStyle w:val="909"/>
         <w:numPr>
           <w:ilvl w:val="0"/>
           <w:numId w:val="6"/>
@@ -404,10 +476,16 @@
           <w:sz w:val="24"/>
         </w:rPr>
       </w:r>
+      <w:r>
+        <w:rPr>
+          <w:rFonts w:ascii="Arial" w:hAnsi="Arial" w:cs="Arial"/>
+          <w:sz w:val="24"/>
+        </w:rPr>
+      </w:r>
     </w:p>
     <w:p>
       <w:pPr>
-        <w:pStyle w:val="726"/>
+        <w:pStyle w:val="909"/>
         <w:numPr>
           <w:ilvl w:val="0"/>
           <w:numId w:val="6"/>
@@ -437,10 +515,16 @@
           <w:sz w:val="24"/>
         </w:rPr>
       </w:r>
+      <w:r>
+        <w:rPr>
+          <w:rFonts w:ascii="Arial" w:hAnsi="Arial" w:cs="Arial"/>
+          <w:sz w:val="24"/>
+        </w:rPr>
+      </w:r>
     </w:p>
     <w:p>
       <w:pPr>
-        <w:pStyle w:val="726"/>
+        <w:pStyle w:val="909"/>
         <w:pBdr/>
         <w:tabs>
           <w:tab w:val="left" w:leader="none" w:pos="426"/>
@@ -453,6 +537,12 @@
           <w:sz w:val="24"/>
         </w:rPr>
       </w:pPr>
+      <w:r>
+        <w:rPr>
+          <w:rFonts w:ascii="Arial" w:hAnsi="Arial" w:cs="Arial"/>
+          <w:sz w:val="24"/>
+        </w:rPr>
+      </w:r>
       <w:r>
         <w:rPr>
           <w:rFonts w:ascii="Arial" w:hAnsi="Arial" w:cs="Arial"/>
@@ -497,10 +587,16 @@
           <w:sz w:val="24"/>
         </w:rPr>
       </w:r>
+      <w:r>
+        <w:rPr>
+          <w:rFonts w:ascii="Arial" w:hAnsi="Arial" w:cs="Arial"/>
+          <w:sz w:val="24"/>
+        </w:rPr>
+      </w:r>
     </w:p>
     <w:p>
       <w:pPr>
-        <w:pStyle w:val="726"/>
+        <w:pStyle w:val="909"/>
         <w:numPr>
           <w:ilvl w:val="0"/>
           <w:numId w:val="7"/>
@@ -527,10 +623,16 @@
           <w:sz w:val="24"/>
         </w:rPr>
       </w:r>
+      <w:r>
+        <w:rPr>
+          <w:rFonts w:ascii="Arial" w:hAnsi="Arial" w:cs="Arial"/>
+          <w:sz w:val="24"/>
+        </w:rPr>
+      </w:r>
     </w:p>
     <w:p>
       <w:pPr>
-        <w:pStyle w:val="726"/>
+        <w:pStyle w:val="909"/>
         <w:numPr>
           <w:ilvl w:val="0"/>
           <w:numId w:val="7"/>
@@ -557,10 +659,16 @@
           <w:sz w:val="24"/>
         </w:rPr>
       </w:r>
+      <w:r>
+        <w:rPr>
+          <w:rFonts w:ascii="Arial" w:hAnsi="Arial" w:cs="Arial"/>
+          <w:sz w:val="24"/>
+        </w:rPr>
+      </w:r>
     </w:p>
     <w:p>
       <w:pPr>
-        <w:pStyle w:val="726"/>
+        <w:pStyle w:val="909"/>
         <w:numPr>
           <w:ilvl w:val="0"/>
           <w:numId w:val="7"/>
@@ -587,10 +695,16 @@
           <w:sz w:val="24"/>
         </w:rPr>
       </w:r>
+      <w:r>
+        <w:rPr>
+          <w:rFonts w:ascii="Arial" w:hAnsi="Arial" w:cs="Arial"/>
+          <w:sz w:val="24"/>
+        </w:rPr>
+      </w:r>
     </w:p>
     <w:p>
       <w:pPr>
-        <w:pStyle w:val="726"/>
+        <w:pStyle w:val="909"/>
         <w:numPr>
           <w:ilvl w:val="0"/>
           <w:numId w:val="7"/>
@@ -617,10 +731,16 @@
           <w:sz w:val="24"/>
         </w:rPr>
       </w:r>
+      <w:r>
+        <w:rPr>
+          <w:rFonts w:ascii="Arial" w:hAnsi="Arial" w:cs="Arial"/>
+          <w:sz w:val="24"/>
+        </w:rPr>
+      </w:r>
     </w:p>
     <w:p>
       <w:pPr>
-        <w:pStyle w:val="726"/>
+        <w:pStyle w:val="909"/>
         <w:numPr>
           <w:ilvl w:val="0"/>
           <w:numId w:val="7"/>
@@ -647,10 +767,16 @@
           <w:sz w:val="24"/>
         </w:rPr>
       </w:r>
+      <w:r>
+        <w:rPr>
+          <w:rFonts w:ascii="Arial" w:hAnsi="Arial" w:cs="Arial"/>
+          <w:sz w:val="24"/>
+        </w:rPr>
+      </w:r>
     </w:p>
     <w:p>
       <w:pPr>
-        <w:pStyle w:val="726"/>
+        <w:pStyle w:val="909"/>
         <w:pBdr/>
         <w:spacing w:after="240" w:line="240" w:lineRule="auto"/>
         <w:ind/>
@@ -660,6 +786,12 @@
           <w:sz w:val="24"/>
         </w:rPr>
       </w:pPr>
+      <w:r>
+        <w:rPr>
+          <w:rFonts w:ascii="Arial" w:hAnsi="Arial" w:cs="Arial"/>
+          <w:sz w:val="24"/>
+        </w:rPr>
+      </w:r>
       <w:r>
         <w:rPr>
           <w:rFonts w:ascii="Arial" w:hAnsi="Arial" w:cs="Arial"/>
@@ -704,10 +836,16 @@
           <w:sz w:val="24"/>
         </w:rPr>
       </w:r>
+      <w:r>
+        <w:rPr>
+          <w:rFonts w:ascii="Arial" w:hAnsi="Arial" w:cs="Arial"/>
+          <w:sz w:val="24"/>
+        </w:rPr>
+      </w:r>
     </w:p>
     <w:p>
       <w:pPr>
-        <w:pStyle w:val="726"/>
+        <w:pStyle w:val="909"/>
         <w:numPr>
           <w:ilvl w:val="0"/>
           <w:numId w:val="8"/>
@@ -734,10 +872,16 @@
           <w:sz w:val="24"/>
         </w:rPr>
       </w:r>
+      <w:r>
+        <w:rPr>
+          <w:rFonts w:ascii="Arial" w:hAnsi="Arial" w:cs="Arial"/>
+          <w:sz w:val="24"/>
+        </w:rPr>
+      </w:r>
     </w:p>
     <w:p>
       <w:pPr>
-        <w:pStyle w:val="726"/>
+        <w:pStyle w:val="909"/>
         <w:numPr>
           <w:ilvl w:val="0"/>
           <w:numId w:val="8"/>
@@ -764,10 +908,16 @@
           <w:sz w:val="24"/>
         </w:rPr>
       </w:r>
+      <w:r>
+        <w:rPr>
+          <w:rFonts w:ascii="Arial" w:hAnsi="Arial" w:cs="Arial"/>
+          <w:sz w:val="24"/>
+        </w:rPr>
+      </w:r>
     </w:p>
     <w:p>
       <w:pPr>
-        <w:pStyle w:val="726"/>
+        <w:pStyle w:val="909"/>
         <w:numPr>
           <w:ilvl w:val="0"/>
           <w:numId w:val="8"/>
@@ -794,10 +944,16 @@
           <w:sz w:val="24"/>
         </w:rPr>
       </w:r>
+      <w:r>
+        <w:rPr>
+          <w:rFonts w:ascii="Arial" w:hAnsi="Arial" w:cs="Arial"/>
+          <w:sz w:val="24"/>
+        </w:rPr>
+      </w:r>
     </w:p>
     <w:p>
       <w:pPr>
-        <w:pStyle w:val="726"/>
+        <w:pStyle w:val="909"/>
         <w:numPr>
           <w:ilvl w:val="0"/>
           <w:numId w:val="8"/>
@@ -824,10 +980,16 @@
           <w:sz w:val="24"/>
         </w:rPr>
       </w:r>
+      <w:r>
+        <w:rPr>
+          <w:rFonts w:ascii="Arial" w:hAnsi="Arial" w:cs="Arial"/>
+          <w:sz w:val="24"/>
+        </w:rPr>
+      </w:r>
     </w:p>
     <w:p>
       <w:pPr>
-        <w:pStyle w:val="726"/>
+        <w:pStyle w:val="909"/>
         <w:numPr>
           <w:ilvl w:val="0"/>
           <w:numId w:val="8"/>
@@ -854,10 +1016,16 @@
           <w:sz w:val="24"/>
         </w:rPr>
       </w:r>
+      <w:r>
+        <w:rPr>
+          <w:rFonts w:ascii="Arial" w:hAnsi="Arial" w:cs="Arial"/>
+          <w:sz w:val="24"/>
+        </w:rPr>
+      </w:r>
     </w:p>
     <w:p>
       <w:pPr>
-        <w:pStyle w:val="726"/>
+        <w:pStyle w:val="909"/>
         <w:pBdr/>
         <w:spacing w:after="240" w:line="240" w:lineRule="auto"/>
         <w:ind/>
@@ -867,6 +1035,12 @@
           <w:sz w:val="24"/>
         </w:rPr>
       </w:pPr>
+      <w:r>
+        <w:rPr>
+          <w:rFonts w:ascii="Arial" w:hAnsi="Arial" w:cs="Arial"/>
+          <w:sz w:val="24"/>
+        </w:rPr>
+      </w:r>
       <w:r>
         <w:rPr>
           <w:rFonts w:ascii="Arial" w:hAnsi="Arial" w:cs="Arial"/>
@@ -911,30 +1085,6 @@
           <w:sz w:val="24"/>
         </w:rPr>
       </w:r>
-    </w:p>
-    <w:p>
-      <w:pPr>
-        <w:pStyle w:val="726"/>
-        <w:numPr>
-          <w:ilvl w:val="0"/>
-          <w:numId w:val="9"/>
-        </w:numPr>
-        <w:pBdr/>
-        <w:spacing w:after="240" w:line="240" w:lineRule="auto"/>
-        <w:ind/>
-        <w:jc w:val="both"/>
-        <w:rPr>
-          <w:rFonts w:ascii="Arial" w:hAnsi="Arial" w:cs="Arial"/>
-          <w:sz w:val="24"/>
-        </w:rPr>
-      </w:pPr>
-      <w:r>
-        <w:rPr>
-          <w:rFonts w:ascii="Arial" w:hAnsi="Arial" w:cs="Arial"/>
-          <w:sz w:val="24"/>
-        </w:rPr>
-        <w:t xml:space="preserve">O vetor digitado originalmente;</w:t>
-      </w:r>
       <w:r>
         <w:rPr>
           <w:rFonts w:ascii="Arial" w:hAnsi="Arial" w:cs="Arial"/>
@@ -944,7 +1094,7 @@
     </w:p>
     <w:p>
       <w:pPr>
-        <w:pStyle w:val="726"/>
+        <w:pStyle w:val="909"/>
         <w:numPr>
           <w:ilvl w:val="0"/>
           <w:numId w:val="9"/>
@@ -963,46 +1113,7 @@
           <w:rFonts w:ascii="Arial" w:hAnsi="Arial" w:cs="Arial"/>
           <w:sz w:val="24"/>
         </w:rPr>
-        <w:t xml:space="preserve">O vetor organizado do menor para o maior;</w:t>
-      </w:r>
-      <w:r>
-        <w:rPr>
-          <w:rFonts w:ascii="Arial" w:hAnsi="Arial" w:cs="Arial"/>
-          <w:sz w:val="24"/>
-        </w:rPr>
-      </w:r>
-    </w:p>
-    <w:p>
-      <w:pPr>
-        <w:pBdr/>
-        <w:spacing w:after="240" w:line="240" w:lineRule="auto"/>
-        <w:ind/>
-        <w:jc w:val="both"/>
-        <w:rPr>
-          <w:rFonts w:ascii="Arial" w:hAnsi="Arial" w:cs="Arial"/>
-          <w:sz w:val="24"/>
-        </w:rPr>
-      </w:pPr>
-      <w:r>
-        <w:rPr>
-          <w:rFonts w:ascii="Arial" w:hAnsi="Arial" w:cs="Arial"/>
-          <w:sz w:val="24"/>
-        </w:rPr>
-        <w:t xml:space="preserve">6 </w:t>
-      </w:r>
-      <w:r>
-        <w:rPr>
-          <w:rFonts w:ascii="Arial" w:hAnsi="Arial" w:cs="Arial"/>
-          <w:sz w:val="24"/>
-        </w:rPr>
-        <w:t xml:space="preserve">–</w:t>
-      </w:r>
-      <w:r>
-        <w:rPr>
-          <w:rFonts w:ascii="Arial" w:hAnsi="Arial" w:cs="Arial"/>
-          <w:sz w:val="24"/>
-        </w:rPr>
-        <w:t xml:space="preserve"> Faça um programa que gere uma matriz de 3 x 3, que receba números aleatórios, organize esta matriz do maior para o menor e mostre:</w:t>
+        <w:t xml:space="preserve">O vetor digitado originalmente;</w:t>
       </w:r>
       <w:r>
         <w:rPr>
@@ -1019,10 +1130,10 @@
     </w:p>
     <w:p>
       <w:pPr>
-        <w:pStyle w:val="726"/>
+        <w:pStyle w:val="909"/>
         <w:numPr>
           <w:ilvl w:val="0"/>
-          <w:numId w:val="15"/>
+          <w:numId w:val="9"/>
         </w:numPr>
         <w:pBdr/>
         <w:spacing w:after="240" w:line="240" w:lineRule="auto"/>
@@ -1038,7 +1149,7 @@
           <w:rFonts w:ascii="Arial" w:hAnsi="Arial" w:cs="Arial"/>
           <w:sz w:val="24"/>
         </w:rPr>
-        <w:t xml:space="preserve">A matriz digitada originalmente;</w:t>
+        <w:t xml:space="preserve">O vetor organizado do menor para o maior;</w:t>
       </w:r>
       <w:r>
         <w:rPr>
@@ -1052,127 +1163,6 @@
           <w:sz w:val="24"/>
         </w:rPr>
       </w:r>
-    </w:p>
-    <w:p>
-      <w:pPr>
-        <w:pStyle w:val="726"/>
-        <w:numPr>
-          <w:ilvl w:val="0"/>
-          <w:numId w:val="15"/>
-        </w:numPr>
-        <w:pBdr/>
-        <w:spacing w:after="240" w:line="240" w:lineRule="auto"/>
-        <w:ind/>
-        <w:jc w:val="both"/>
-        <w:rPr>
-          <w:rFonts w:ascii="Arial" w:hAnsi="Arial" w:cs="Arial"/>
-          <w:sz w:val="24"/>
-        </w:rPr>
-      </w:pPr>
-      <w:r>
-        <w:rPr>
-          <w:rFonts w:ascii="Arial" w:hAnsi="Arial" w:cs="Arial"/>
-          <w:sz w:val="24"/>
-        </w:rPr>
-        <w:t xml:space="preserve">A matriz organizada do menor para o maior; </w:t>
-      </w:r>
-      <w:r>
-        <w:rPr>
-          <w:rFonts w:ascii="Arial" w:hAnsi="Arial" w:cs="Arial"/>
-          <w:sz w:val="24"/>
-        </w:rPr>
-      </w:r>
-      <w:r>
-        <w:rPr>
-          <w:rFonts w:ascii="Arial" w:hAnsi="Arial" w:cs="Arial"/>
-          <w:sz w:val="24"/>
-        </w:rPr>
-      </w:r>
-    </w:p>
-    <w:p>
-      <w:pPr>
-        <w:pStyle w:val="726"/>
-        <w:numPr>
-          <w:ilvl w:val="0"/>
-          <w:numId w:val="15"/>
-        </w:numPr>
-        <w:pBdr/>
-        <w:spacing w:after="240" w:line="240" w:lineRule="auto"/>
-        <w:ind/>
-        <w:jc w:val="both"/>
-        <w:rPr>
-          <w:rFonts w:ascii="Arial" w:hAnsi="Arial" w:cs="Arial"/>
-          <w:sz w:val="24"/>
-        </w:rPr>
-      </w:pPr>
-      <w:r>
-        <w:rPr>
-          <w:rFonts w:ascii="Arial" w:hAnsi="Arial" w:cs="Arial"/>
-          <w:sz w:val="24"/>
-        </w:rPr>
-        <w:t xml:space="preserve">O maior valor da matriz;</w:t>
-      </w:r>
-      <w:r>
-        <w:rPr>
-          <w:rFonts w:ascii="Arial" w:hAnsi="Arial" w:cs="Arial"/>
-          <w:sz w:val="24"/>
-        </w:rPr>
-      </w:r>
-      <w:r>
-        <w:rPr>
-          <w:rFonts w:ascii="Arial" w:hAnsi="Arial" w:cs="Arial"/>
-          <w:sz w:val="24"/>
-        </w:rPr>
-      </w:r>
-    </w:p>
-    <w:p>
-      <w:pPr>
-        <w:pStyle w:val="726"/>
-        <w:numPr>
-          <w:ilvl w:val="0"/>
-          <w:numId w:val="15"/>
-        </w:numPr>
-        <w:pBdr/>
-        <w:spacing w:after="240" w:line="240" w:lineRule="auto"/>
-        <w:ind/>
-        <w:jc w:val="both"/>
-        <w:rPr>
-          <w:rFonts w:ascii="Arial" w:hAnsi="Arial" w:cs="Arial"/>
-          <w:sz w:val="24"/>
-        </w:rPr>
-      </w:pPr>
-      <w:r>
-        <w:rPr>
-          <w:rFonts w:ascii="Arial" w:hAnsi="Arial" w:cs="Arial"/>
-          <w:sz w:val="24"/>
-        </w:rPr>
-        <w:t xml:space="preserve">A média dos números digitados na matriz.</w:t>
-      </w:r>
-      <w:r>
-        <w:rPr>
-          <w:rFonts w:ascii="Arial" w:hAnsi="Arial" w:cs="Arial"/>
-          <w:sz w:val="24"/>
-        </w:rPr>
-      </w:r>
-      <w:r>
-        <w:rPr>
-          <w:rFonts w:ascii="Arial" w:hAnsi="Arial" w:cs="Arial"/>
-          <w:sz w:val="24"/>
-        </w:rPr>
-      </w:r>
-    </w:p>
-    <w:p>
-      <w:pPr>
-        <w:pBdr/>
-        <w:spacing w:after="240" w:line="240" w:lineRule="auto"/>
-        <w:ind w:firstLine="0" w:left="0"/>
-        <w:jc w:val="both"/>
-        <w:rPr>
-          <w:rFonts w:ascii="Arial" w:hAnsi="Arial" w:cs="Arial"/>
-          <w:sz w:val="24"/>
-          <w:szCs w:val="24"/>
-        </w:rPr>
-      </w:pPr>
       <w:r>
         <w:rPr>
           <w:rFonts w:ascii="Arial" w:hAnsi="Arial" w:cs="Arial"/>
@@ -1185,6 +1175,19 @@
           <w:rFonts w:ascii="Arial" w:hAnsi="Arial" w:cs="Arial"/>
           <w:sz w:val="24"/>
           <w:highlight w:val="none"/>
+        </w:rPr>
+      </w:r>
+      <w:r>
+        <w:rPr>
+          <w:rFonts w:ascii="Arial" w:hAnsi="Arial" w:cs="Arial"/>
+          <w:sz w:val="24"/>
+          <w:szCs w:val="24"/>
+        </w:rPr>
+      </w:r>
+      <w:r>
+        <w:rPr>
+          <w:rFonts w:ascii="Arial" w:hAnsi="Arial" w:cs="Arial"/>
+          <w:sz w:val="24"/>
         </w:rPr>
       </w:r>
     </w:p>
@@ -1389,31 +1392,6 @@
         <w:lang w:eastAsia="ar-SA"/>
       </w:rPr>
     </w:r>
-  </w:p>
-  <w:p>
-    <w:pPr>
-      <w:pBdr/>
-      <w:tabs>
-        <w:tab w:val="left" w:leader="none" w:pos="0"/>
-      </w:tabs>
-      <w:spacing w:after="0" w:line="240" w:lineRule="auto"/>
-      <w:ind/>
-      <w:jc w:val="center"/>
-      <w:rPr>
-        <w:rFonts w:ascii="Times New Roman" w:hAnsi="Times New Roman" w:eastAsia="Times New Roman" w:cs="Times New Roman"/>
-        <w:sz w:val="20"/>
-        <w:szCs w:val="20"/>
-        <w:lang w:eastAsia="ar-SA"/>
-      </w:rPr>
-    </w:pPr>
-    <w:r>
-      <w:rPr>
-        <w:rFonts w:ascii="Times New Roman" w:hAnsi="Times New Roman" w:eastAsia="Times New Roman" w:cs="Times New Roman"/>
-        <w:sz w:val="20"/>
-        <w:szCs w:val="20"/>
-        <w:lang w:eastAsia="ar-SA"/>
-      </w:rPr>
-    </w:r>
     <w:r>
       <w:rPr>
         <w:rFonts w:ascii="Times New Roman" w:hAnsi="Times New Roman" w:eastAsia="Times New Roman" w:cs="Times New Roman"/>
@@ -1446,7 +1424,14 @@
         <w:szCs w:val="20"/>
         <w:lang w:eastAsia="ar-SA"/>
       </w:rPr>
-      <w:t xml:space="preserve">GOVERNO DO ESTADO DO ESPÍRITO SANTO</w:t>
+    </w:r>
+    <w:r>
+      <w:rPr>
+        <w:rFonts w:ascii="Times New Roman" w:hAnsi="Times New Roman" w:eastAsia="Times New Roman" w:cs="Times New Roman"/>
+        <w:sz w:val="20"/>
+        <w:szCs w:val="20"/>
+        <w:lang w:eastAsia="ar-SA"/>
+      </w:rPr>
     </w:r>
     <w:r>
       <w:rPr>
@@ -1480,7 +1465,15 @@
         <w:szCs w:val="20"/>
         <w:lang w:eastAsia="ar-SA"/>
       </w:rPr>
-      <w:t xml:space="preserve">SECRETARIA DA CIÊNCIA, TECNOLOGIA, INOVAÇÃO, EDUCAÇÃO PROFISSIONAL E TRABALHO</w:t>
+      <w:t xml:space="preserve">GOVERNO DO ESTADO DO ESPÍRITO SANTO</w:t>
+    </w:r>
+    <w:r>
+      <w:rPr>
+        <w:rFonts w:ascii="Times New Roman" w:hAnsi="Times New Roman" w:eastAsia="Times New Roman" w:cs="Times New Roman"/>
+        <w:sz w:val="20"/>
+        <w:szCs w:val="20"/>
+        <w:lang w:eastAsia="ar-SA"/>
+      </w:rPr>
     </w:r>
     <w:r>
       <w:rPr>
@@ -1514,7 +1507,7 @@
         <w:szCs w:val="20"/>
         <w:lang w:eastAsia="ar-SA"/>
       </w:rPr>
-      <w:t xml:space="preserve">CEET – Centro Estadual de Educação Técnica Vasco Coutinho</w:t>
+      <w:t xml:space="preserve">SECRETARIA DA CIÊNCIA, TECNOLOGIA, INOVAÇÃO, EDUCAÇÃO PROFISSIONAL E TRABALHO</w:t>
     </w:r>
     <w:r>
       <w:rPr>
@@ -1524,10 +1517,60 @@
         <w:lang w:eastAsia="ar-SA"/>
       </w:rPr>
     </w:r>
+    <w:r>
+      <w:rPr>
+        <w:rFonts w:ascii="Times New Roman" w:hAnsi="Times New Roman" w:eastAsia="Times New Roman" w:cs="Times New Roman"/>
+        <w:sz w:val="20"/>
+        <w:szCs w:val="20"/>
+        <w:lang w:eastAsia="ar-SA"/>
+      </w:rPr>
+    </w:r>
   </w:p>
   <w:p>
     <w:pPr>
-      <w:pStyle w:val="728"/>
+      <w:pBdr/>
+      <w:tabs>
+        <w:tab w:val="left" w:leader="none" w:pos="0"/>
+      </w:tabs>
+      <w:spacing w:after="0" w:line="240" w:lineRule="auto"/>
+      <w:ind/>
+      <w:jc w:val="center"/>
+      <w:rPr>
+        <w:rFonts w:ascii="Times New Roman" w:hAnsi="Times New Roman" w:eastAsia="Times New Roman" w:cs="Times New Roman"/>
+        <w:sz w:val="20"/>
+        <w:szCs w:val="20"/>
+        <w:lang w:eastAsia="ar-SA"/>
+      </w:rPr>
+    </w:pPr>
+    <w:r>
+      <w:rPr>
+        <w:rFonts w:ascii="Times New Roman" w:hAnsi="Times New Roman" w:eastAsia="Times New Roman" w:cs="Times New Roman"/>
+        <w:sz w:val="20"/>
+        <w:szCs w:val="20"/>
+        <w:lang w:eastAsia="ar-SA"/>
+      </w:rPr>
+      <w:t xml:space="preserve">CEET – Centro Estadual de Educação Técnica Vasco Coutinho</w:t>
+    </w:r>
+    <w:r>
+      <w:rPr>
+        <w:rFonts w:ascii="Times New Roman" w:hAnsi="Times New Roman" w:eastAsia="Times New Roman" w:cs="Times New Roman"/>
+        <w:sz w:val="20"/>
+        <w:szCs w:val="20"/>
+        <w:lang w:eastAsia="ar-SA"/>
+      </w:rPr>
+    </w:r>
+    <w:r>
+      <w:rPr>
+        <w:rFonts w:ascii="Times New Roman" w:hAnsi="Times New Roman" w:eastAsia="Times New Roman" w:cs="Times New Roman"/>
+        <w:sz w:val="20"/>
+        <w:szCs w:val="20"/>
+        <w:lang w:eastAsia="ar-SA"/>
+      </w:rPr>
+    </w:r>
+  </w:p>
+  <w:p>
+    <w:pPr>
+      <w:pStyle w:val="911"/>
       <w:pBdr/>
       <w:spacing/>
       <w:ind/>
@@ -1556,7 +1599,7 @@
         <w:rFonts w:hint="default"/>
       </w:rPr>
       <w:start w:val="1"/>
-      <w:suff w:val="space"/>
+      <w:suff w:val="tab"/>
     </w:lvl>
     <w:lvl w:ilvl="1">
       <w:isLgl w:val="false"/>
@@ -1570,7 +1613,7 @@
       </w:pPr>
       <w:rPr/>
       <w:start w:val="1"/>
-      <w:suff w:val="space"/>
+      <w:suff w:val="tab"/>
     </w:lvl>
     <w:lvl w:ilvl="2">
       <w:isLgl w:val="false"/>
@@ -1584,7 +1627,7 @@
       </w:pPr>
       <w:rPr/>
       <w:start w:val="1"/>
-      <w:suff w:val="space"/>
+      <w:suff w:val="tab"/>
     </w:lvl>
     <w:lvl w:ilvl="3">
       <w:isLgl w:val="false"/>
@@ -1598,7 +1641,7 @@
       </w:pPr>
       <w:rPr/>
       <w:start w:val="1"/>
-      <w:suff w:val="space"/>
+      <w:suff w:val="tab"/>
     </w:lvl>
     <w:lvl w:ilvl="4">
       <w:isLgl w:val="false"/>
@@ -1612,7 +1655,7 @@
       </w:pPr>
       <w:rPr/>
       <w:start w:val="1"/>
-      <w:suff w:val="space"/>
+      <w:suff w:val="tab"/>
     </w:lvl>
     <w:lvl w:ilvl="5">
       <w:isLgl w:val="false"/>
@@ -1626,7 +1669,7 @@
       </w:pPr>
       <w:rPr/>
       <w:start w:val="1"/>
-      <w:suff w:val="space"/>
+      <w:suff w:val="tab"/>
     </w:lvl>
     <w:lvl w:ilvl="6">
       <w:isLgl w:val="false"/>
@@ -1640,7 +1683,7 @@
       </w:pPr>
       <w:rPr/>
       <w:start w:val="1"/>
-      <w:suff w:val="space"/>
+      <w:suff w:val="tab"/>
     </w:lvl>
     <w:lvl w:ilvl="7">
       <w:isLgl w:val="false"/>
@@ -1654,7 +1697,7 @@
       </w:pPr>
       <w:rPr/>
       <w:start w:val="1"/>
-      <w:suff w:val="space"/>
+      <w:suff w:val="tab"/>
     </w:lvl>
     <w:lvl w:ilvl="8">
       <w:isLgl w:val="false"/>
@@ -1668,7 +1711,7 @@
       </w:pPr>
       <w:rPr/>
       <w:start w:val="1"/>
-      <w:suff w:val="space"/>
+      <w:suff w:val="tab"/>
     </w:lvl>
   </w:abstractNum>
   <w:abstractNum w:abstractNumId="1">
@@ -1686,7 +1729,7 @@
         <w:rFonts w:hint="default"/>
       </w:rPr>
       <w:start w:val="1"/>
-      <w:suff w:val="space"/>
+      <w:suff w:val="tab"/>
     </w:lvl>
     <w:lvl w:ilvl="1">
       <w:isLgl w:val="false"/>
@@ -1700,7 +1743,7 @@
       </w:pPr>
       <w:rPr/>
       <w:start w:val="1"/>
-      <w:suff w:val="space"/>
+      <w:suff w:val="tab"/>
     </w:lvl>
     <w:lvl w:ilvl="2">
       <w:isLgl w:val="false"/>
@@ -1714,7 +1757,7 @@
       </w:pPr>
       <w:rPr/>
       <w:start w:val="1"/>
-      <w:suff w:val="space"/>
+      <w:suff w:val="tab"/>
     </w:lvl>
     <w:lvl w:ilvl="3">
       <w:isLgl w:val="false"/>
@@ -1728,7 +1771,7 @@
       </w:pPr>
       <w:rPr/>
       <w:start w:val="1"/>
-      <w:suff w:val="space"/>
+      <w:suff w:val="tab"/>
     </w:lvl>
     <w:lvl w:ilvl="4">
       <w:isLgl w:val="false"/>
@@ -1742,7 +1785,7 @@
       </w:pPr>
       <w:rPr/>
       <w:start w:val="1"/>
-      <w:suff w:val="space"/>
+      <w:suff w:val="tab"/>
     </w:lvl>
     <w:lvl w:ilvl="5">
       <w:isLgl w:val="false"/>
@@ -1756,7 +1799,7 @@
       </w:pPr>
       <w:rPr/>
       <w:start w:val="1"/>
-      <w:suff w:val="space"/>
+      <w:suff w:val="tab"/>
     </w:lvl>
     <w:lvl w:ilvl="6">
       <w:isLgl w:val="false"/>
@@ -1770,7 +1813,7 @@
       </w:pPr>
       <w:rPr/>
       <w:start w:val="1"/>
-      <w:suff w:val="space"/>
+      <w:suff w:val="tab"/>
     </w:lvl>
     <w:lvl w:ilvl="7">
       <w:isLgl w:val="false"/>
@@ -1784,7 +1827,7 @@
       </w:pPr>
       <w:rPr/>
       <w:start w:val="1"/>
-      <w:suff w:val="space"/>
+      <w:suff w:val="tab"/>
     </w:lvl>
     <w:lvl w:ilvl="8">
       <w:isLgl w:val="false"/>
@@ -1798,7 +1841,7 @@
       </w:pPr>
       <w:rPr/>
       <w:start w:val="1"/>
-      <w:suff w:val="space"/>
+      <w:suff w:val="tab"/>
     </w:lvl>
   </w:abstractNum>
   <w:abstractNum w:abstractNumId="2">
@@ -1816,7 +1859,7 @@
         <w:rFonts w:hint="default"/>
       </w:rPr>
       <w:start w:val="1"/>
-      <w:suff w:val="space"/>
+      <w:suff w:val="tab"/>
     </w:lvl>
     <w:lvl w:ilvl="1">
       <w:isLgl w:val="false"/>
@@ -1830,7 +1873,7 @@
       </w:pPr>
       <w:rPr/>
       <w:start w:val="1"/>
-      <w:suff w:val="space"/>
+      <w:suff w:val="tab"/>
     </w:lvl>
     <w:lvl w:ilvl="2">
       <w:isLgl w:val="false"/>
@@ -1844,7 +1887,7 @@
       </w:pPr>
       <w:rPr/>
       <w:start w:val="1"/>
-      <w:suff w:val="space"/>
+      <w:suff w:val="tab"/>
     </w:lvl>
     <w:lvl w:ilvl="3">
       <w:isLgl w:val="false"/>
@@ -1858,7 +1901,7 @@
       </w:pPr>
       <w:rPr/>
       <w:start w:val="1"/>
-      <w:suff w:val="space"/>
+      <w:suff w:val="tab"/>
     </w:lvl>
     <w:lvl w:ilvl="4">
       <w:isLgl w:val="false"/>
@@ -1872,7 +1915,7 @@
       </w:pPr>
       <w:rPr/>
       <w:start w:val="1"/>
-      <w:suff w:val="space"/>
+      <w:suff w:val="tab"/>
     </w:lvl>
     <w:lvl w:ilvl="5">
       <w:isLgl w:val="false"/>
@@ -1886,7 +1929,7 @@
       </w:pPr>
       <w:rPr/>
       <w:start w:val="1"/>
-      <w:suff w:val="space"/>
+      <w:suff w:val="tab"/>
     </w:lvl>
     <w:lvl w:ilvl="6">
       <w:isLgl w:val="false"/>
@@ -1900,7 +1943,7 @@
       </w:pPr>
       <w:rPr/>
       <w:start w:val="1"/>
-      <w:suff w:val="space"/>
+      <w:suff w:val="tab"/>
     </w:lvl>
     <w:lvl w:ilvl="7">
       <w:isLgl w:val="false"/>
@@ -1914,7 +1957,7 @@
       </w:pPr>
       <w:rPr/>
       <w:start w:val="1"/>
-      <w:suff w:val="space"/>
+      <w:suff w:val="tab"/>
     </w:lvl>
     <w:lvl w:ilvl="8">
       <w:isLgl w:val="false"/>
@@ -1928,7 +1971,7 @@
       </w:pPr>
       <w:rPr/>
       <w:start w:val="1"/>
-      <w:suff w:val="space"/>
+      <w:suff w:val="tab"/>
     </w:lvl>
   </w:abstractNum>
   <w:abstractNum w:abstractNumId="3">
@@ -1946,7 +1989,7 @@
         <w:rFonts w:hint="default"/>
       </w:rPr>
       <w:start w:val="1"/>
-      <w:suff w:val="space"/>
+      <w:suff w:val="tab"/>
     </w:lvl>
     <w:lvl w:ilvl="1">
       <w:isLgl w:val="false"/>
@@ -1960,7 +2003,7 @@
       </w:pPr>
       <w:rPr/>
       <w:start w:val="1"/>
-      <w:suff w:val="space"/>
+      <w:suff w:val="tab"/>
     </w:lvl>
     <w:lvl w:ilvl="2">
       <w:isLgl w:val="false"/>
@@ -1974,7 +2017,7 @@
       </w:pPr>
       <w:rPr/>
       <w:start w:val="1"/>
-      <w:suff w:val="space"/>
+      <w:suff w:val="tab"/>
     </w:lvl>
     <w:lvl w:ilvl="3">
       <w:isLgl w:val="false"/>
@@ -1988,7 +2031,7 @@
       </w:pPr>
       <w:rPr/>
       <w:start w:val="1"/>
-      <w:suff w:val="space"/>
+      <w:suff w:val="tab"/>
     </w:lvl>
     <w:lvl w:ilvl="4">
       <w:isLgl w:val="false"/>
@@ -2002,7 +2045,7 @@
       </w:pPr>
       <w:rPr/>
       <w:start w:val="1"/>
-      <w:suff w:val="space"/>
+      <w:suff w:val="tab"/>
     </w:lvl>
     <w:lvl w:ilvl="5">
       <w:isLgl w:val="false"/>
@@ -2016,7 +2059,7 @@
       </w:pPr>
       <w:rPr/>
       <w:start w:val="1"/>
-      <w:suff w:val="space"/>
+      <w:suff w:val="tab"/>
     </w:lvl>
     <w:lvl w:ilvl="6">
       <w:isLgl w:val="false"/>
@@ -2030,7 +2073,7 @@
       </w:pPr>
       <w:rPr/>
       <w:start w:val="1"/>
-      <w:suff w:val="space"/>
+      <w:suff w:val="tab"/>
     </w:lvl>
     <w:lvl w:ilvl="7">
       <w:isLgl w:val="false"/>
@@ -2044,7 +2087,7 @@
       </w:pPr>
       <w:rPr/>
       <w:start w:val="1"/>
-      <w:suff w:val="space"/>
+      <w:suff w:val="tab"/>
     </w:lvl>
     <w:lvl w:ilvl="8">
       <w:isLgl w:val="false"/>
@@ -2058,7 +2101,7 @@
       </w:pPr>
       <w:rPr/>
       <w:start w:val="1"/>
-      <w:suff w:val="space"/>
+      <w:suff w:val="tab"/>
     </w:lvl>
   </w:abstractNum>
   <w:abstractNum w:abstractNumId="4">
@@ -2074,7 +2117,7 @@
       </w:pPr>
       <w:rPr/>
       <w:start w:val="1"/>
-      <w:suff w:val="space"/>
+      <w:suff w:val="tab"/>
     </w:lvl>
     <w:lvl w:ilvl="1">
       <w:isLgl w:val="false"/>
@@ -2088,7 +2131,7 @@
       </w:pPr>
       <w:rPr/>
       <w:start w:val="1"/>
-      <w:suff w:val="space"/>
+      <w:suff w:val="tab"/>
     </w:lvl>
     <w:lvl w:ilvl="2">
       <w:isLgl w:val="false"/>
@@ -2102,7 +2145,7 @@
       </w:pPr>
       <w:rPr/>
       <w:start w:val="1"/>
-      <w:suff w:val="space"/>
+      <w:suff w:val="tab"/>
     </w:lvl>
     <w:lvl w:ilvl="3">
       <w:isLgl w:val="false"/>
@@ -2116,7 +2159,7 @@
       </w:pPr>
       <w:rPr/>
       <w:start w:val="1"/>
-      <w:suff w:val="space"/>
+      <w:suff w:val="tab"/>
     </w:lvl>
     <w:lvl w:ilvl="4">
       <w:isLgl w:val="false"/>
@@ -2130,7 +2173,7 @@
       </w:pPr>
       <w:rPr/>
       <w:start w:val="1"/>
-      <w:suff w:val="space"/>
+      <w:suff w:val="tab"/>
     </w:lvl>
     <w:lvl w:ilvl="5">
       <w:isLgl w:val="false"/>
@@ -2144,7 +2187,7 @@
       </w:pPr>
       <w:rPr/>
       <w:start w:val="1"/>
-      <w:suff w:val="space"/>
+      <w:suff w:val="tab"/>
     </w:lvl>
     <w:lvl w:ilvl="6">
       <w:isLgl w:val="false"/>
@@ -2158,7 +2201,7 @@
       </w:pPr>
       <w:rPr/>
       <w:start w:val="1"/>
-      <w:suff w:val="space"/>
+      <w:suff w:val="tab"/>
     </w:lvl>
     <w:lvl w:ilvl="7">
       <w:isLgl w:val="false"/>
@@ -2172,7 +2215,7 @@
       </w:pPr>
       <w:rPr/>
       <w:start w:val="1"/>
-      <w:suff w:val="space"/>
+      <w:suff w:val="tab"/>
     </w:lvl>
     <w:lvl w:ilvl="8">
       <w:isLgl w:val="false"/>
@@ -2186,7 +2229,7 @@
       </w:pPr>
       <w:rPr/>
       <w:start w:val="1"/>
-      <w:suff w:val="space"/>
+      <w:suff w:val="tab"/>
     </w:lvl>
   </w:abstractNum>
   <w:abstractNum w:abstractNumId="5">
@@ -2204,7 +2247,7 @@
         <w:rFonts w:hint="default"/>
       </w:rPr>
       <w:start w:val="1"/>
-      <w:suff w:val="space"/>
+      <w:suff w:val="tab"/>
     </w:lvl>
     <w:lvl w:ilvl="1">
       <w:isLgl w:val="false"/>
@@ -2218,7 +2261,7 @@
       </w:pPr>
       <w:rPr/>
       <w:start w:val="1"/>
-      <w:suff w:val="space"/>
+      <w:suff w:val="tab"/>
     </w:lvl>
     <w:lvl w:ilvl="2">
       <w:isLgl w:val="false"/>
@@ -2232,7 +2275,7 @@
       </w:pPr>
       <w:rPr/>
       <w:start w:val="1"/>
-      <w:suff w:val="space"/>
+      <w:suff w:val="tab"/>
     </w:lvl>
     <w:lvl w:ilvl="3">
       <w:isLgl w:val="false"/>
@@ -2246,7 +2289,7 @@
       </w:pPr>
       <w:rPr/>
       <w:start w:val="1"/>
-      <w:suff w:val="space"/>
+      <w:suff w:val="tab"/>
     </w:lvl>
     <w:lvl w:ilvl="4">
       <w:isLgl w:val="false"/>
@@ -2260,7 +2303,7 @@
       </w:pPr>
       <w:rPr/>
       <w:start w:val="1"/>
-      <w:suff w:val="space"/>
+      <w:suff w:val="tab"/>
     </w:lvl>
     <w:lvl w:ilvl="5">
       <w:isLgl w:val="false"/>
@@ -2274,7 +2317,7 @@
       </w:pPr>
       <w:rPr/>
       <w:start w:val="1"/>
-      <w:suff w:val="space"/>
+      <w:suff w:val="tab"/>
     </w:lvl>
     <w:lvl w:ilvl="6">
       <w:isLgl w:val="false"/>
@@ -2288,7 +2331,7 @@
       </w:pPr>
       <w:rPr/>
       <w:start w:val="1"/>
-      <w:suff w:val="space"/>
+      <w:suff w:val="tab"/>
     </w:lvl>
     <w:lvl w:ilvl="7">
       <w:isLgl w:val="false"/>
@@ -2302,7 +2345,7 @@
       </w:pPr>
       <w:rPr/>
       <w:start w:val="1"/>
-      <w:suff w:val="space"/>
+      <w:suff w:val="tab"/>
     </w:lvl>
     <w:lvl w:ilvl="8">
       <w:isLgl w:val="false"/>
@@ -2316,7 +2359,7 @@
       </w:pPr>
       <w:rPr/>
       <w:start w:val="1"/>
-      <w:suff w:val="space"/>
+      <w:suff w:val="tab"/>
     </w:lvl>
   </w:abstractNum>
   <w:abstractNum w:abstractNumId="6">
@@ -2334,7 +2377,7 @@
         <w:rFonts w:hint="default"/>
       </w:rPr>
       <w:start w:val="1"/>
-      <w:suff w:val="space"/>
+      <w:suff w:val="tab"/>
     </w:lvl>
     <w:lvl w:ilvl="1">
       <w:isLgl w:val="false"/>
@@ -2348,7 +2391,7 @@
       </w:pPr>
       <w:rPr/>
       <w:start w:val="1"/>
-      <w:suff w:val="space"/>
+      <w:suff w:val="tab"/>
     </w:lvl>
     <w:lvl w:ilvl="2">
       <w:isLgl w:val="false"/>
@@ -2362,7 +2405,7 @@
       </w:pPr>
       <w:rPr/>
       <w:start w:val="1"/>
-      <w:suff w:val="space"/>
+      <w:suff w:val="tab"/>
     </w:lvl>
     <w:lvl w:ilvl="3">
       <w:isLgl w:val="false"/>
@@ -2376,7 +2419,7 @@
       </w:pPr>
       <w:rPr/>
       <w:start w:val="1"/>
-      <w:suff w:val="space"/>
+      <w:suff w:val="tab"/>
     </w:lvl>
     <w:lvl w:ilvl="4">
       <w:isLgl w:val="false"/>
@@ -2390,7 +2433,7 @@
       </w:pPr>
       <w:rPr/>
       <w:start w:val="1"/>
-      <w:suff w:val="space"/>
+      <w:suff w:val="tab"/>
     </w:lvl>
     <w:lvl w:ilvl="5">
       <w:isLgl w:val="false"/>
@@ -2404,7 +2447,7 @@
       </w:pPr>
       <w:rPr/>
       <w:start w:val="1"/>
-      <w:suff w:val="space"/>
+      <w:suff w:val="tab"/>
     </w:lvl>
     <w:lvl w:ilvl="6">
       <w:isLgl w:val="false"/>
@@ -2418,7 +2461,7 @@
       </w:pPr>
       <w:rPr/>
       <w:start w:val="1"/>
-      <w:suff w:val="space"/>
+      <w:suff w:val="tab"/>
     </w:lvl>
     <w:lvl w:ilvl="7">
       <w:isLgl w:val="false"/>
@@ -2432,7 +2475,7 @@
       </w:pPr>
       <w:rPr/>
       <w:start w:val="1"/>
-      <w:suff w:val="space"/>
+      <w:suff w:val="tab"/>
     </w:lvl>
     <w:lvl w:ilvl="8">
       <w:isLgl w:val="false"/>
@@ -2446,7 +2489,7 @@
       </w:pPr>
       <w:rPr/>
       <w:start w:val="1"/>
-      <w:suff w:val="space"/>
+      <w:suff w:val="tab"/>
     </w:lvl>
   </w:abstractNum>
   <w:abstractNum w:abstractNumId="7">
@@ -2464,7 +2507,7 @@
         <w:rFonts w:hint="default"/>
       </w:rPr>
       <w:start w:val="1"/>
-      <w:suff w:val="space"/>
+      <w:suff w:val="tab"/>
     </w:lvl>
     <w:lvl w:ilvl="1">
       <w:isLgl w:val="false"/>
@@ -2478,7 +2521,7 @@
       </w:pPr>
       <w:rPr/>
       <w:start w:val="1"/>
-      <w:suff w:val="space"/>
+      <w:suff w:val="tab"/>
     </w:lvl>
     <w:lvl w:ilvl="2">
       <w:isLgl w:val="false"/>
@@ -2492,7 +2535,7 @@
       </w:pPr>
       <w:rPr/>
       <w:start w:val="1"/>
-      <w:suff w:val="space"/>
+      <w:suff w:val="tab"/>
     </w:lvl>
     <w:lvl w:ilvl="3">
       <w:isLgl w:val="false"/>
@@ -2506,7 +2549,7 @@
       </w:pPr>
       <w:rPr/>
       <w:start w:val="1"/>
-      <w:suff w:val="space"/>
+      <w:suff w:val="tab"/>
     </w:lvl>
     <w:lvl w:ilvl="4">
       <w:isLgl w:val="false"/>
@@ -2520,7 +2563,7 @@
       </w:pPr>
       <w:rPr/>
       <w:start w:val="1"/>
-      <w:suff w:val="space"/>
+      <w:suff w:val="tab"/>
     </w:lvl>
     <w:lvl w:ilvl="5">
       <w:isLgl w:val="false"/>
@@ -2534,7 +2577,7 @@
       </w:pPr>
       <w:rPr/>
       <w:start w:val="1"/>
-      <w:suff w:val="space"/>
+      <w:suff w:val="tab"/>
     </w:lvl>
     <w:lvl w:ilvl="6">
       <w:isLgl w:val="false"/>
@@ -2548,7 +2591,7 @@
       </w:pPr>
       <w:rPr/>
       <w:start w:val="1"/>
-      <w:suff w:val="space"/>
+      <w:suff w:val="tab"/>
     </w:lvl>
     <w:lvl w:ilvl="7">
       <w:isLgl w:val="false"/>
@@ -2562,7 +2605,7 @@
       </w:pPr>
       <w:rPr/>
       <w:start w:val="1"/>
-      <w:suff w:val="space"/>
+      <w:suff w:val="tab"/>
     </w:lvl>
     <w:lvl w:ilvl="8">
       <w:isLgl w:val="false"/>
@@ -2576,7 +2619,7 @@
       </w:pPr>
       <w:rPr/>
       <w:start w:val="1"/>
-      <w:suff w:val="space"/>
+      <w:suff w:val="tab"/>
     </w:lvl>
   </w:abstractNum>
   <w:abstractNum w:abstractNumId="8">
@@ -2595,7 +2638,7 @@
         <w:b/>
       </w:rPr>
       <w:start w:val="1"/>
-      <w:suff w:val="space"/>
+      <w:suff w:val="tab"/>
     </w:lvl>
     <w:lvl w:ilvl="1">
       <w:isLgl w:val="false"/>
@@ -2609,7 +2652,7 @@
       </w:pPr>
       <w:rPr/>
       <w:start w:val="1"/>
-      <w:suff w:val="space"/>
+      <w:suff w:val="tab"/>
     </w:lvl>
     <w:lvl w:ilvl="2">
       <w:isLgl w:val="false"/>
@@ -2623,7 +2666,7 @@
       </w:pPr>
       <w:rPr/>
       <w:start w:val="1"/>
-      <w:suff w:val="space"/>
+      <w:suff w:val="tab"/>
     </w:lvl>
     <w:lvl w:ilvl="3">
       <w:isLgl w:val="false"/>
@@ -2637,7 +2680,7 @@
       </w:pPr>
       <w:rPr/>
       <w:start w:val="1"/>
-      <w:suff w:val="space"/>
+      <w:suff w:val="tab"/>
     </w:lvl>
     <w:lvl w:ilvl="4">
       <w:isLgl w:val="false"/>
@@ -2651,7 +2694,7 @@
       </w:pPr>
       <w:rPr/>
       <w:start w:val="1"/>
-      <w:suff w:val="space"/>
+      <w:suff w:val="tab"/>
     </w:lvl>
     <w:lvl w:ilvl="5">
       <w:isLgl w:val="false"/>
@@ -2665,7 +2708,7 @@
       </w:pPr>
       <w:rPr/>
       <w:start w:val="1"/>
-      <w:suff w:val="space"/>
+      <w:suff w:val="tab"/>
     </w:lvl>
     <w:lvl w:ilvl="6">
       <w:isLgl w:val="false"/>
@@ -2679,7 +2722,7 @@
       </w:pPr>
       <w:rPr/>
       <w:start w:val="1"/>
-      <w:suff w:val="space"/>
+      <w:suff w:val="tab"/>
     </w:lvl>
     <w:lvl w:ilvl="7">
       <w:isLgl w:val="false"/>
@@ -2693,7 +2736,7 @@
       </w:pPr>
       <w:rPr/>
       <w:start w:val="1"/>
-      <w:suff w:val="space"/>
+      <w:suff w:val="tab"/>
     </w:lvl>
     <w:lvl w:ilvl="8">
       <w:isLgl w:val="false"/>
@@ -2707,7 +2750,7 @@
       </w:pPr>
       <w:rPr/>
       <w:start w:val="1"/>
-      <w:suff w:val="space"/>
+      <w:suff w:val="tab"/>
     </w:lvl>
   </w:abstractNum>
   <w:abstractNum w:abstractNumId="9">
@@ -2725,7 +2768,7 @@
         <w:rFonts w:hint="default"/>
       </w:rPr>
       <w:start w:val="1"/>
-      <w:suff w:val="space"/>
+      <w:suff w:val="tab"/>
     </w:lvl>
     <w:lvl w:ilvl="1">
       <w:isLgl w:val="false"/>
@@ -2739,7 +2782,7 @@
       </w:pPr>
       <w:rPr/>
       <w:start w:val="1"/>
-      <w:suff w:val="space"/>
+      <w:suff w:val="tab"/>
     </w:lvl>
     <w:lvl w:ilvl="2">
       <w:isLgl w:val="false"/>
@@ -2753,7 +2796,7 @@
       </w:pPr>
       <w:rPr/>
       <w:start w:val="1"/>
-      <w:suff w:val="space"/>
+      <w:suff w:val="tab"/>
     </w:lvl>
     <w:lvl w:ilvl="3">
       <w:isLgl w:val="false"/>
@@ -2767,7 +2810,7 @@
       </w:pPr>
       <w:rPr/>
       <w:start w:val="1"/>
-      <w:suff w:val="space"/>
+      <w:suff w:val="tab"/>
     </w:lvl>
     <w:lvl w:ilvl="4">
       <w:isLgl w:val="false"/>
@@ -2781,7 +2824,7 @@
       </w:pPr>
       <w:rPr/>
       <w:start w:val="1"/>
-      <w:suff w:val="space"/>
+      <w:suff w:val="tab"/>
     </w:lvl>
     <w:lvl w:ilvl="5">
       <w:isLgl w:val="false"/>
@@ -2795,7 +2838,7 @@
       </w:pPr>
       <w:rPr/>
       <w:start w:val="1"/>
-      <w:suff w:val="space"/>
+      <w:suff w:val="tab"/>
     </w:lvl>
     <w:lvl w:ilvl="6">
       <w:isLgl w:val="false"/>
@@ -2809,7 +2852,7 @@
       </w:pPr>
       <w:rPr/>
       <w:start w:val="1"/>
-      <w:suff w:val="space"/>
+      <w:suff w:val="tab"/>
     </w:lvl>
     <w:lvl w:ilvl="7">
       <w:isLgl w:val="false"/>
@@ -2823,7 +2866,7 @@
       </w:pPr>
       <w:rPr/>
       <w:start w:val="1"/>
-      <w:suff w:val="space"/>
+      <w:suff w:val="tab"/>
     </w:lvl>
     <w:lvl w:ilvl="8">
       <w:isLgl w:val="false"/>
@@ -2837,7 +2880,7 @@
       </w:pPr>
       <w:rPr/>
       <w:start w:val="1"/>
-      <w:suff w:val="space"/>
+      <w:suff w:val="tab"/>
     </w:lvl>
   </w:abstractNum>
   <w:abstractNum w:abstractNumId="10">
@@ -2855,7 +2898,7 @@
         <w:rFonts w:hint="default"/>
       </w:rPr>
       <w:start w:val="1"/>
-      <w:suff w:val="space"/>
+      <w:suff w:val="tab"/>
     </w:lvl>
     <w:lvl w:ilvl="1">
       <w:isLgl w:val="false"/>
@@ -2869,7 +2912,7 @@
       </w:pPr>
       <w:rPr/>
       <w:start w:val="1"/>
-      <w:suff w:val="space"/>
+      <w:suff w:val="tab"/>
     </w:lvl>
     <w:lvl w:ilvl="2">
       <w:isLgl w:val="false"/>
@@ -2883,7 +2926,7 @@
       </w:pPr>
       <w:rPr/>
       <w:start w:val="1"/>
-      <w:suff w:val="space"/>
+      <w:suff w:val="tab"/>
     </w:lvl>
     <w:lvl w:ilvl="3">
       <w:isLgl w:val="false"/>
@@ -2897,7 +2940,7 @@
       </w:pPr>
       <w:rPr/>
       <w:start w:val="1"/>
-      <w:suff w:val="space"/>
+      <w:suff w:val="tab"/>
     </w:lvl>
     <w:lvl w:ilvl="4">
       <w:isLgl w:val="false"/>
@@ -2911,7 +2954,7 @@
       </w:pPr>
       <w:rPr/>
       <w:start w:val="1"/>
-      <w:suff w:val="space"/>
+      <w:suff w:val="tab"/>
     </w:lvl>
     <w:lvl w:ilvl="5">
       <w:isLgl w:val="false"/>
@@ -2925,7 +2968,7 @@
       </w:pPr>
       <w:rPr/>
       <w:start w:val="1"/>
-      <w:suff w:val="space"/>
+      <w:suff w:val="tab"/>
     </w:lvl>
     <w:lvl w:ilvl="6">
       <w:isLgl w:val="false"/>
@@ -2939,7 +2982,7 @@
       </w:pPr>
       <w:rPr/>
       <w:start w:val="1"/>
-      <w:suff w:val="space"/>
+      <w:suff w:val="tab"/>
     </w:lvl>
     <w:lvl w:ilvl="7">
       <w:isLgl w:val="false"/>
@@ -2953,7 +2996,7 @@
       </w:pPr>
       <w:rPr/>
       <w:start w:val="1"/>
-      <w:suff w:val="space"/>
+      <w:suff w:val="tab"/>
     </w:lvl>
     <w:lvl w:ilvl="8">
       <w:isLgl w:val="false"/>
@@ -2967,7 +3010,7 @@
       </w:pPr>
       <w:rPr/>
       <w:start w:val="1"/>
-      <w:suff w:val="space"/>
+      <w:suff w:val="tab"/>
     </w:lvl>
   </w:abstractNum>
   <w:abstractNum w:abstractNumId="11">
@@ -2985,7 +3028,7 @@
         <w:rFonts w:hint="default"/>
       </w:rPr>
       <w:start w:val="1"/>
-      <w:suff w:val="space"/>
+      <w:suff w:val="tab"/>
     </w:lvl>
     <w:lvl w:ilvl="1">
       <w:isLgl w:val="false"/>
@@ -2999,7 +3042,7 @@
       </w:pPr>
       <w:rPr/>
       <w:start w:val="1"/>
-      <w:suff w:val="space"/>
+      <w:suff w:val="tab"/>
     </w:lvl>
     <w:lvl w:ilvl="2">
       <w:isLgl w:val="false"/>
@@ -3013,7 +3056,7 @@
       </w:pPr>
       <w:rPr/>
       <w:start w:val="1"/>
-      <w:suff w:val="space"/>
+      <w:suff w:val="tab"/>
     </w:lvl>
     <w:lvl w:ilvl="3">
       <w:isLgl w:val="false"/>
@@ -3027,7 +3070,7 @@
       </w:pPr>
       <w:rPr/>
       <w:start w:val="1"/>
-      <w:suff w:val="space"/>
+      <w:suff w:val="tab"/>
     </w:lvl>
     <w:lvl w:ilvl="4">
       <w:isLgl w:val="false"/>
@@ -3041,7 +3084,7 @@
       </w:pPr>
       <w:rPr/>
       <w:start w:val="1"/>
-      <w:suff w:val="space"/>
+      <w:suff w:val="tab"/>
     </w:lvl>
     <w:lvl w:ilvl="5">
       <w:isLgl w:val="false"/>
@@ -3055,7 +3098,7 @@
       </w:pPr>
       <w:rPr/>
       <w:start w:val="1"/>
-      <w:suff w:val="space"/>
+      <w:suff w:val="tab"/>
     </w:lvl>
     <w:lvl w:ilvl="6">
       <w:isLgl w:val="false"/>
@@ -3069,7 +3112,7 @@
       </w:pPr>
       <w:rPr/>
       <w:start w:val="1"/>
-      <w:suff w:val="space"/>
+      <w:suff w:val="tab"/>
     </w:lvl>
     <w:lvl w:ilvl="7">
       <w:isLgl w:val="false"/>
@@ -3083,7 +3126,7 @@
       </w:pPr>
       <w:rPr/>
       <w:start w:val="1"/>
-      <w:suff w:val="space"/>
+      <w:suff w:val="tab"/>
     </w:lvl>
     <w:lvl w:ilvl="8">
       <w:isLgl w:val="false"/>
@@ -3097,7 +3140,7 @@
       </w:pPr>
       <w:rPr/>
       <w:start w:val="1"/>
-      <w:suff w:val="space"/>
+      <w:suff w:val="tab"/>
     </w:lvl>
   </w:abstractNum>
   <w:abstractNum w:abstractNumId="12">
@@ -3116,7 +3159,7 @@
         <w:b/>
       </w:rPr>
       <w:start w:val="1"/>
-      <w:suff w:val="space"/>
+      <w:suff w:val="tab"/>
     </w:lvl>
     <w:lvl w:ilvl="1">
       <w:isLgl w:val="false"/>
@@ -3130,7 +3173,7 @@
       </w:pPr>
       <w:rPr/>
       <w:start w:val="1"/>
-      <w:suff w:val="space"/>
+      <w:suff w:val="tab"/>
     </w:lvl>
     <w:lvl w:ilvl="2">
       <w:isLgl w:val="false"/>
@@ -3144,7 +3187,7 @@
       </w:pPr>
       <w:rPr/>
       <w:start w:val="1"/>
-      <w:suff w:val="space"/>
+      <w:suff w:val="tab"/>
     </w:lvl>
     <w:lvl w:ilvl="3">
       <w:isLgl w:val="false"/>
@@ -3158,7 +3201,7 @@
       </w:pPr>
       <w:rPr/>
       <w:start w:val="1"/>
-      <w:suff w:val="space"/>
+      <w:suff w:val="tab"/>
     </w:lvl>
     <w:lvl w:ilvl="4">
       <w:isLgl w:val="false"/>
@@ -3172,7 +3215,7 @@
       </w:pPr>
       <w:rPr/>
       <w:start w:val="1"/>
-      <w:suff w:val="space"/>
+      <w:suff w:val="tab"/>
     </w:lvl>
     <w:lvl w:ilvl="5">
       <w:isLgl w:val="false"/>
@@ -3186,7 +3229,7 @@
       </w:pPr>
       <w:rPr/>
       <w:start w:val="1"/>
-      <w:suff w:val="space"/>
+      <w:suff w:val="tab"/>
     </w:lvl>
     <w:lvl w:ilvl="6">
       <w:isLgl w:val="false"/>
@@ -3200,7 +3243,7 @@
       </w:pPr>
       <w:rPr/>
       <w:start w:val="1"/>
-      <w:suff w:val="space"/>
+      <w:suff w:val="tab"/>
     </w:lvl>
     <w:lvl w:ilvl="7">
       <w:isLgl w:val="false"/>
@@ -3214,7 +3257,7 @@
       </w:pPr>
       <w:rPr/>
       <w:start w:val="1"/>
-      <w:suff w:val="space"/>
+      <w:suff w:val="tab"/>
     </w:lvl>
     <w:lvl w:ilvl="8">
       <w:isLgl w:val="false"/>
@@ -3228,7 +3271,7 @@
       </w:pPr>
       <w:rPr/>
       <w:start w:val="1"/>
-      <w:suff w:val="space"/>
+      <w:suff w:val="tab"/>
     </w:lvl>
   </w:abstractNum>
   <w:abstractNum w:abstractNumId="13">
@@ -3246,7 +3289,7 @@
         <w:rFonts w:hint="default"/>
       </w:rPr>
       <w:start w:val="1"/>
-      <w:suff w:val="space"/>
+      <w:suff w:val="tab"/>
     </w:lvl>
     <w:lvl w:ilvl="1">
       <w:isLgl w:val="false"/>
@@ -3260,7 +3303,7 @@
       </w:pPr>
       <w:rPr/>
       <w:start w:val="1"/>
-      <w:suff w:val="space"/>
+      <w:suff w:val="tab"/>
     </w:lvl>
     <w:lvl w:ilvl="2">
       <w:isLgl w:val="false"/>
@@ -3274,7 +3317,7 @@
       </w:pPr>
       <w:rPr/>
       <w:start w:val="1"/>
-      <w:suff w:val="space"/>
+      <w:suff w:val="tab"/>
     </w:lvl>
     <w:lvl w:ilvl="3">
       <w:isLgl w:val="false"/>
@@ -3288,7 +3331,7 @@
       </w:pPr>
       <w:rPr/>
       <w:start w:val="1"/>
-      <w:suff w:val="space"/>
+      <w:suff w:val="tab"/>
     </w:lvl>
     <w:lvl w:ilvl="4">
       <w:isLgl w:val="false"/>
@@ -3302,7 +3345,7 @@
       </w:pPr>
       <w:rPr/>
       <w:start w:val="1"/>
-      <w:suff w:val="space"/>
+      <w:suff w:val="tab"/>
     </w:lvl>
     <w:lvl w:ilvl="5">
       <w:isLgl w:val="false"/>
@@ -3316,7 +3359,7 @@
       </w:pPr>
       <w:rPr/>
       <w:start w:val="1"/>
-      <w:suff w:val="space"/>
+      <w:suff w:val="tab"/>
     </w:lvl>
     <w:lvl w:ilvl="6">
       <w:isLgl w:val="false"/>
@@ -3330,7 +3373,7 @@
       </w:pPr>
       <w:rPr/>
       <w:start w:val="1"/>
-      <w:suff w:val="space"/>
+      <w:suff w:val="tab"/>
     </w:lvl>
     <w:lvl w:ilvl="7">
       <w:isLgl w:val="false"/>
@@ -3344,7 +3387,7 @@
       </w:pPr>
       <w:rPr/>
       <w:start w:val="1"/>
-      <w:suff w:val="space"/>
+      <w:suff w:val="tab"/>
     </w:lvl>
     <w:lvl w:ilvl="8">
       <w:isLgl w:val="false"/>
@@ -3358,7 +3401,7 @@
       </w:pPr>
       <w:rPr/>
       <w:start w:val="1"/>
-      <w:suff w:val="space"/>
+      <w:suff w:val="tab"/>
     </w:lvl>
   </w:abstractNum>
   <w:abstractNum w:abstractNumId="14">
@@ -3376,7 +3419,7 @@
         <w:rFonts w:hint="default"/>
       </w:rPr>
       <w:start w:val="1"/>
-      <w:suff w:val="space"/>
+      <w:suff w:val="tab"/>
     </w:lvl>
     <w:lvl w:ilvl="1">
       <w:isLgl w:val="false"/>
@@ -3390,7 +3433,7 @@
       </w:pPr>
       <w:rPr/>
       <w:start w:val="1"/>
-      <w:suff w:val="space"/>
+      <w:suff w:val="tab"/>
     </w:lvl>
     <w:lvl w:ilvl="2">
       <w:isLgl w:val="false"/>
@@ -3404,7 +3447,7 @@
       </w:pPr>
       <w:rPr/>
       <w:start w:val="1"/>
-      <w:suff w:val="space"/>
+      <w:suff w:val="tab"/>
     </w:lvl>
     <w:lvl w:ilvl="3">
       <w:isLgl w:val="false"/>
@@ -3418,7 +3461,7 @@
       </w:pPr>
       <w:rPr/>
       <w:start w:val="1"/>
-      <w:suff w:val="space"/>
+      <w:suff w:val="tab"/>
     </w:lvl>
     <w:lvl w:ilvl="4">
       <w:isLgl w:val="false"/>
@@ -3432,7 +3475,7 @@
       </w:pPr>
       <w:rPr/>
       <w:start w:val="1"/>
-      <w:suff w:val="space"/>
+      <w:suff w:val="tab"/>
     </w:lvl>
     <w:lvl w:ilvl="5">
       <w:isLgl w:val="false"/>
@@ -3446,7 +3489,7 @@
       </w:pPr>
       <w:rPr/>
       <w:start w:val="1"/>
-      <w:suff w:val="space"/>
+      <w:suff w:val="tab"/>
     </w:lvl>
     <w:lvl w:ilvl="6">
       <w:isLgl w:val="false"/>
@@ -3460,7 +3503,7 @@
       </w:pPr>
       <w:rPr/>
       <w:start w:val="1"/>
-      <w:suff w:val="space"/>
+      <w:suff w:val="tab"/>
     </w:lvl>
     <w:lvl w:ilvl="7">
       <w:isLgl w:val="false"/>
@@ -3474,7 +3517,7 @@
       </w:pPr>
       <w:rPr/>
       <w:start w:val="1"/>
-      <w:suff w:val="space"/>
+      <w:suff w:val="tab"/>
     </w:lvl>
     <w:lvl w:ilvl="8">
       <w:isLgl w:val="false"/>
@@ -3488,7 +3531,7 @@
       </w:pPr>
       <w:rPr/>
       <w:start w:val="1"/>
-      <w:suff w:val="space"/>
+      <w:suff w:val="tab"/>
     </w:lvl>
   </w:abstractNum>
   <w:num w:numId="1">
@@ -3697,11 +3740,11 @@
     <w:lsdException w:name="Bibliography" w:uiPriority="37"/>
     <w:lsdException w:name="TOC Heading" w:uiPriority="39" w:qFormat="1"/>
   </w:latentStyles>
-  <w:style w:type="paragraph" w:styleId="13">
+  <w:style w:type="paragraph" w:styleId="730">
     <w:name w:val="Heading 1"/>
-    <w:basedOn w:val="722"/>
-    <w:next w:val="722"/>
-    <w:link w:val="14"/>
+    <w:basedOn w:val="905"/>
+    <w:next w:val="905"/>
+    <w:link w:val="731"/>
     <w:uiPriority w:val="9"/>
     <w:qFormat/>
     <w:pPr>
@@ -3718,10 +3761,10 @@
       <w:szCs w:val="40"/>
     </w:rPr>
   </w:style>
-  <w:style w:type="character" w:styleId="14">
+  <w:style w:type="character" w:styleId="731">
     <w:name w:val="Heading 1 Char"/>
-    <w:basedOn w:val="723"/>
-    <w:link w:val="13"/>
+    <w:basedOn w:val="906"/>
+    <w:link w:val="730"/>
     <w:uiPriority w:val="9"/>
     <w:pPr>
       <w:pBdr/>
@@ -3734,11 +3777,11 @@
       <w:szCs w:val="40"/>
     </w:rPr>
   </w:style>
-  <w:style w:type="paragraph" w:styleId="15">
+  <w:style w:type="paragraph" w:styleId="732">
     <w:name w:val="Heading 2"/>
-    <w:basedOn w:val="722"/>
-    <w:next w:val="722"/>
-    <w:link w:val="16"/>
+    <w:basedOn w:val="905"/>
+    <w:next w:val="905"/>
+    <w:link w:val="733"/>
     <w:uiPriority w:val="9"/>
     <w:unhideWhenUsed/>
     <w:qFormat/>
@@ -3755,10 +3798,10 @@
       <w:sz w:val="34"/>
     </w:rPr>
   </w:style>
-  <w:style w:type="character" w:styleId="16">
+  <w:style w:type="character" w:styleId="733">
     <w:name w:val="Heading 2 Char"/>
-    <w:basedOn w:val="723"/>
-    <w:link w:val="15"/>
+    <w:basedOn w:val="906"/>
+    <w:link w:val="732"/>
     <w:uiPriority w:val="9"/>
     <w:pPr>
       <w:pBdr/>
@@ -3770,11 +3813,11 @@
       <w:sz w:val="34"/>
     </w:rPr>
   </w:style>
-  <w:style w:type="paragraph" w:styleId="17">
+  <w:style w:type="paragraph" w:styleId="734">
     <w:name w:val="Heading 3"/>
-    <w:basedOn w:val="722"/>
-    <w:next w:val="722"/>
-    <w:link w:val="18"/>
+    <w:basedOn w:val="905"/>
+    <w:next w:val="905"/>
+    <w:link w:val="735"/>
     <w:uiPriority w:val="9"/>
     <w:unhideWhenUsed/>
     <w:qFormat/>
@@ -3792,10 +3835,10 @@
       <w:szCs w:val="30"/>
     </w:rPr>
   </w:style>
-  <w:style w:type="character" w:styleId="18">
+  <w:style w:type="character" w:styleId="735">
     <w:name w:val="Heading 3 Char"/>
-    <w:basedOn w:val="723"/>
-    <w:link w:val="17"/>
+    <w:basedOn w:val="906"/>
+    <w:link w:val="734"/>
     <w:uiPriority w:val="9"/>
     <w:pPr>
       <w:pBdr/>
@@ -3808,11 +3851,11 @@
       <w:szCs w:val="30"/>
     </w:rPr>
   </w:style>
-  <w:style w:type="paragraph" w:styleId="19">
+  <w:style w:type="paragraph" w:styleId="736">
     <w:name w:val="Heading 4"/>
-    <w:basedOn w:val="722"/>
-    <w:next w:val="722"/>
-    <w:link w:val="20"/>
+    <w:basedOn w:val="905"/>
+    <w:next w:val="905"/>
+    <w:link w:val="737"/>
     <w:uiPriority w:val="9"/>
     <w:unhideWhenUsed/>
     <w:qFormat/>
@@ -3832,10 +3875,10 @@
       <w:szCs w:val="26"/>
     </w:rPr>
   </w:style>
-  <w:style w:type="character" w:styleId="20">
+  <w:style w:type="character" w:styleId="737">
     <w:name w:val="Heading 4 Char"/>
-    <w:basedOn w:val="723"/>
-    <w:link w:val="19"/>
+    <w:basedOn w:val="906"/>
+    <w:link w:val="736"/>
     <w:uiPriority w:val="9"/>
     <w:pPr>
       <w:pBdr/>
@@ -3850,11 +3893,11 @@
       <w:szCs w:val="26"/>
     </w:rPr>
   </w:style>
-  <w:style w:type="paragraph" w:styleId="21">
+  <w:style w:type="paragraph" w:styleId="738">
     <w:name w:val="Heading 5"/>
-    <w:basedOn w:val="722"/>
-    <w:next w:val="722"/>
-    <w:link w:val="22"/>
+    <w:basedOn w:val="905"/>
+    <w:next w:val="905"/>
+    <w:link w:val="739"/>
     <w:uiPriority w:val="9"/>
     <w:unhideWhenUsed/>
     <w:qFormat/>
@@ -3874,10 +3917,10 @@
       <w:szCs w:val="24"/>
     </w:rPr>
   </w:style>
-  <w:style w:type="character" w:styleId="22">
+  <w:style w:type="character" w:styleId="739">
     <w:name w:val="Heading 5 Char"/>
-    <w:basedOn w:val="723"/>
-    <w:link w:val="21"/>
+    <w:basedOn w:val="906"/>
+    <w:link w:val="738"/>
     <w:uiPriority w:val="9"/>
     <w:pPr>
       <w:pBdr/>
@@ -3892,11 +3935,11 @@
       <w:szCs w:val="24"/>
     </w:rPr>
   </w:style>
-  <w:style w:type="paragraph" w:styleId="23">
+  <w:style w:type="paragraph" w:styleId="740">
     <w:name w:val="Heading 6"/>
-    <w:basedOn w:val="722"/>
-    <w:next w:val="722"/>
-    <w:link w:val="24"/>
+    <w:basedOn w:val="905"/>
+    <w:next w:val="905"/>
+    <w:link w:val="741"/>
     <w:uiPriority w:val="9"/>
     <w:unhideWhenUsed/>
     <w:qFormat/>
@@ -3916,10 +3959,10 @@
       <w:szCs w:val="22"/>
     </w:rPr>
   </w:style>
-  <w:style w:type="character" w:styleId="24">
+  <w:style w:type="character" w:styleId="741">
     <w:name w:val="Heading 6 Char"/>
-    <w:basedOn w:val="723"/>
-    <w:link w:val="23"/>
+    <w:basedOn w:val="906"/>
+    <w:link w:val="740"/>
     <w:uiPriority w:val="9"/>
     <w:pPr>
       <w:pBdr/>
@@ -3934,11 +3977,11 @@
       <w:szCs w:val="22"/>
     </w:rPr>
   </w:style>
-  <w:style w:type="paragraph" w:styleId="25">
+  <w:style w:type="paragraph" w:styleId="742">
     <w:name w:val="Heading 7"/>
-    <w:basedOn w:val="722"/>
-    <w:next w:val="722"/>
-    <w:link w:val="26"/>
+    <w:basedOn w:val="905"/>
+    <w:next w:val="905"/>
+    <w:link w:val="743"/>
     <w:uiPriority w:val="9"/>
     <w:unhideWhenUsed/>
     <w:qFormat/>
@@ -3960,10 +4003,10 @@
       <w:szCs w:val="22"/>
     </w:rPr>
   </w:style>
-  <w:style w:type="character" w:styleId="26">
+  <w:style w:type="character" w:styleId="743">
     <w:name w:val="Heading 7 Char"/>
-    <w:basedOn w:val="723"/>
-    <w:link w:val="25"/>
+    <w:basedOn w:val="906"/>
+    <w:link w:val="742"/>
     <w:uiPriority w:val="9"/>
     <w:pPr>
       <w:pBdr/>
@@ -3980,11 +4023,11 @@
       <w:szCs w:val="22"/>
     </w:rPr>
   </w:style>
-  <w:style w:type="paragraph" w:styleId="27">
+  <w:style w:type="paragraph" w:styleId="744">
     <w:name w:val="Heading 8"/>
-    <w:basedOn w:val="722"/>
-    <w:next w:val="722"/>
-    <w:link w:val="28"/>
+    <w:basedOn w:val="905"/>
+    <w:next w:val="905"/>
+    <w:link w:val="745"/>
     <w:uiPriority w:val="9"/>
     <w:unhideWhenUsed/>
     <w:qFormat/>
@@ -4004,10 +4047,10 @@
       <w:szCs w:val="22"/>
     </w:rPr>
   </w:style>
-  <w:style w:type="character" w:styleId="28">
+  <w:style w:type="character" w:styleId="745">
     <w:name w:val="Heading 8 Char"/>
-    <w:basedOn w:val="723"/>
-    <w:link w:val="27"/>
+    <w:basedOn w:val="906"/>
+    <w:link w:val="744"/>
     <w:uiPriority w:val="9"/>
     <w:pPr>
       <w:pBdr/>
@@ -4022,11 +4065,11 @@
       <w:szCs w:val="22"/>
     </w:rPr>
   </w:style>
-  <w:style w:type="paragraph" w:styleId="29">
+  <w:style w:type="paragraph" w:styleId="746">
     <w:name w:val="Heading 9"/>
-    <w:basedOn w:val="722"/>
-    <w:next w:val="722"/>
-    <w:link w:val="30"/>
+    <w:basedOn w:val="905"/>
+    <w:next w:val="905"/>
+    <w:link w:val="747"/>
     <w:uiPriority w:val="9"/>
     <w:unhideWhenUsed/>
     <w:qFormat/>
@@ -4046,10 +4089,10 @@
       <w:szCs w:val="21"/>
     </w:rPr>
   </w:style>
-  <w:style w:type="character" w:styleId="30">
+  <w:style w:type="character" w:styleId="747">
     <w:name w:val="Heading 9 Char"/>
-    <w:basedOn w:val="723"/>
-    <w:link w:val="29"/>
+    <w:basedOn w:val="906"/>
+    <w:link w:val="746"/>
     <w:uiPriority w:val="9"/>
     <w:pPr>
       <w:pBdr/>
@@ -4064,7 +4107,7 @@
       <w:szCs w:val="21"/>
     </w:rPr>
   </w:style>
-  <w:style w:type="paragraph" w:styleId="33">
+  <w:style w:type="paragraph" w:styleId="748">
     <w:name w:val="No Spacing"/>
     <w:uiPriority w:val="1"/>
     <w:qFormat/>
@@ -4074,11 +4117,11 @@
       <w:ind/>
     </w:pPr>
   </w:style>
-  <w:style w:type="paragraph" w:styleId="34">
+  <w:style w:type="paragraph" w:styleId="749">
     <w:name w:val="Title"/>
-    <w:basedOn w:val="722"/>
-    <w:next w:val="722"/>
-    <w:link w:val="35"/>
+    <w:basedOn w:val="905"/>
+    <w:next w:val="905"/>
+    <w:link w:val="750"/>
     <w:uiPriority w:val="10"/>
     <w:qFormat/>
     <w:pPr>
@@ -4092,10 +4135,10 @@
       <w:szCs w:val="48"/>
     </w:rPr>
   </w:style>
-  <w:style w:type="character" w:styleId="35">
+  <w:style w:type="character" w:styleId="750">
     <w:name w:val="Title Char"/>
-    <w:basedOn w:val="723"/>
-    <w:link w:val="34"/>
+    <w:basedOn w:val="906"/>
+    <w:link w:val="749"/>
     <w:uiPriority w:val="10"/>
     <w:pPr>
       <w:pBdr/>
@@ -4107,11 +4150,11 @@
       <w:szCs w:val="48"/>
     </w:rPr>
   </w:style>
-  <w:style w:type="paragraph" w:styleId="36">
+  <w:style w:type="paragraph" w:styleId="751">
     <w:name w:val="Subtitle"/>
-    <w:basedOn w:val="722"/>
-    <w:next w:val="722"/>
-    <w:link w:val="37"/>
+    <w:basedOn w:val="905"/>
+    <w:next w:val="905"/>
+    <w:link w:val="752"/>
     <w:uiPriority w:val="11"/>
     <w:qFormat/>
     <w:pPr>
@@ -4124,10 +4167,10 @@
       <w:szCs w:val="24"/>
     </w:rPr>
   </w:style>
-  <w:style w:type="character" w:styleId="37">
+  <w:style w:type="character" w:styleId="752">
     <w:name w:val="Subtitle Char"/>
-    <w:basedOn w:val="723"/>
-    <w:link w:val="36"/>
+    <w:basedOn w:val="906"/>
+    <w:link w:val="751"/>
     <w:uiPriority w:val="11"/>
     <w:pPr>
       <w:pBdr/>
@@ -4139,11 +4182,11 @@
       <w:szCs w:val="24"/>
     </w:rPr>
   </w:style>
-  <w:style w:type="paragraph" w:styleId="38">
+  <w:style w:type="paragraph" w:styleId="753">
     <w:name w:val="Quote"/>
-    <w:basedOn w:val="722"/>
-    <w:next w:val="722"/>
-    <w:link w:val="39"/>
+    <w:basedOn w:val="905"/>
+    <w:next w:val="905"/>
+    <w:link w:val="754"/>
     <w:uiPriority w:val="29"/>
     <w:qFormat/>
     <w:pPr>
@@ -4155,9 +4198,9 @@
       <w:i/>
     </w:rPr>
   </w:style>
-  <w:style w:type="character" w:styleId="39">
+  <w:style w:type="character" w:styleId="754">
     <w:name w:val="Quote Char"/>
-    <w:link w:val="38"/>
+    <w:link w:val="753"/>
     <w:uiPriority w:val="29"/>
     <w:pPr>
       <w:pBdr/>
@@ -4168,11 +4211,11 @@
       <w:i/>
     </w:rPr>
   </w:style>
-  <w:style w:type="paragraph" w:styleId="40">
+  <w:style w:type="paragraph" w:styleId="755">
     <w:name w:val="Intense Quote"/>
-    <w:basedOn w:val="722"/>
-    <w:next w:val="722"/>
-    <w:link w:val="41"/>
+    <w:basedOn w:val="905"/>
+    <w:next w:val="905"/>
+    <w:link w:val="756"/>
     <w:uiPriority w:val="30"/>
     <w:qFormat/>
     <w:pPr>
@@ -4191,9 +4234,9 @@
       <w:i/>
     </w:rPr>
   </w:style>
-  <w:style w:type="character" w:styleId="41">
+  <w:style w:type="character" w:styleId="756">
     <w:name w:val="Intense Quote Char"/>
-    <w:link w:val="40"/>
+    <w:link w:val="755"/>
     <w:uiPriority w:val="30"/>
     <w:pPr>
       <w:pBdr/>
@@ -4204,10 +4247,10 @@
       <w:i/>
     </w:rPr>
   </w:style>
-  <w:style w:type="character" w:styleId="43">
+  <w:style w:type="character" w:styleId="757">
     <w:name w:val="Header Char"/>
-    <w:basedOn w:val="723"/>
-    <w:link w:val="728"/>
+    <w:basedOn w:val="906"/>
+    <w:link w:val="911"/>
     <w:uiPriority w:val="99"/>
     <w:pPr>
       <w:pBdr/>
@@ -4215,10 +4258,10 @@
       <w:ind/>
     </w:pPr>
   </w:style>
-  <w:style w:type="character" w:styleId="45">
+  <w:style w:type="character" w:styleId="758">
     <w:name w:val="Footer Char"/>
-    <w:basedOn w:val="723"/>
-    <w:link w:val="730"/>
+    <w:basedOn w:val="906"/>
+    <w:link w:val="913"/>
     <w:uiPriority w:val="99"/>
     <w:pPr>
       <w:pBdr/>
@@ -4226,10 +4269,10 @@
       <w:ind/>
     </w:pPr>
   </w:style>
-  <w:style w:type="paragraph" w:styleId="46">
+  <w:style w:type="paragraph" w:styleId="759">
     <w:name w:val="Caption"/>
-    <w:basedOn w:val="722"/>
-    <w:next w:val="722"/>
+    <w:basedOn w:val="905"/>
+    <w:next w:val="905"/>
     <w:uiPriority w:val="35"/>
     <w:semiHidden/>
     <w:unhideWhenUsed/>
@@ -4247,10 +4290,10 @@
       <w:szCs w:val="18"/>
     </w:rPr>
   </w:style>
-  <w:style w:type="character" w:styleId="47">
+  <w:style w:type="character" w:styleId="760">
     <w:name w:val="Caption Char"/>
-    <w:basedOn w:val="46"/>
-    <w:link w:val="730"/>
+    <w:basedOn w:val="759"/>
+    <w:link w:val="913"/>
     <w:uiPriority w:val="99"/>
     <w:pPr>
       <w:pBdr/>
@@ -4258,9 +4301,9 @@
       <w:ind/>
     </w:pPr>
   </w:style>
-  <w:style w:type="table" w:styleId="48">
+  <w:style w:type="table" w:styleId="761">
     <w:name w:val="Table Grid"/>
-    <w:basedOn w:val="724"/>
+    <w:basedOn w:val="907"/>
     <w:uiPriority w:val="59"/>
     <w:pPr>
       <w:pBdr/>
@@ -4457,9 +4500,9 @@
       </w:tcPr>
     </w:tblStylePr>
   </w:style>
-  <w:style w:type="table" w:styleId="49">
+  <w:style w:type="table" w:styleId="762">
     <w:name w:val="Table Grid Light"/>
-    <w:basedOn w:val="724"/>
+    <w:basedOn w:val="907"/>
     <w:uiPriority w:val="59"/>
     <w:pPr>
       <w:pBdr/>
@@ -4656,9 +4699,9 @@
       </w:tcPr>
     </w:tblStylePr>
   </w:style>
-  <w:style w:type="table" w:styleId="50">
+  <w:style w:type="table" w:styleId="763">
     <w:name w:val="Plain Table 1"/>
-    <w:basedOn w:val="724"/>
+    <w:basedOn w:val="907"/>
     <w:uiPriority w:val="59"/>
     <w:pPr>
       <w:pBdr/>
@@ -4881,9 +4924,9 @@
       </w:tcPr>
     </w:tblStylePr>
   </w:style>
-  <w:style w:type="table" w:styleId="51">
+  <w:style w:type="table" w:styleId="764">
     <w:name w:val="Plain Table 2"/>
-    <w:basedOn w:val="724"/>
+    <w:basedOn w:val="907"/>
     <w:uiPriority w:val="59"/>
     <w:pPr>
       <w:pBdr/>
@@ -5114,9 +5157,9 @@
       </w:tcPr>
     </w:tblStylePr>
   </w:style>
-  <w:style w:type="table" w:styleId="52">
+  <w:style w:type="table" w:styleId="765">
     <w:name w:val="Plain Table 3"/>
-    <w:basedOn w:val="724"/>
+    <w:basedOn w:val="907"/>
     <w:uiPriority w:val="99"/>
     <w:pPr>
       <w:pBdr/>
@@ -5344,9 +5387,9 @@
       </w:tcPr>
     </w:tblStylePr>
   </w:style>
-  <w:style w:type="table" w:styleId="53">
+  <w:style w:type="table" w:styleId="766">
     <w:name w:val="Plain Table 4"/>
-    <w:basedOn w:val="724"/>
+    <w:basedOn w:val="907"/>
     <w:uiPriority w:val="99"/>
     <w:pPr>
       <w:pBdr/>
@@ -5560,9 +5603,9 @@
       </w:tcPr>
     </w:tblStylePr>
   </w:style>
-  <w:style w:type="table" w:styleId="54">
+  <w:style w:type="table" w:styleId="767">
     <w:name w:val="Plain Table 5"/>
-    <w:basedOn w:val="724"/>
+    <w:basedOn w:val="907"/>
     <w:uiPriority w:val="99"/>
     <w:pPr>
       <w:pBdr/>
@@ -5793,9 +5836,9 @@
       </w:tcPr>
     </w:tblStylePr>
   </w:style>
-  <w:style w:type="table" w:styleId="55">
+  <w:style w:type="table" w:styleId="768">
     <w:name w:val="Grid Table 1 Light"/>
-    <w:basedOn w:val="724"/>
+    <w:basedOn w:val="907"/>
     <w:uiPriority w:val="99"/>
     <w:pPr>
       <w:pBdr/>
@@ -6016,9 +6059,9 @@
       </w:tcPr>
     </w:tblStylePr>
   </w:style>
-  <w:style w:type="table" w:styleId="56">
+  <w:style w:type="table" w:styleId="769">
     <w:name w:val="Grid Table 1 Light - Accent 1"/>
-    <w:basedOn w:val="724"/>
+    <w:basedOn w:val="907"/>
     <w:uiPriority w:val="99"/>
     <w:pPr>
       <w:pBdr/>
@@ -6239,9 +6282,9 @@
       </w:tcPr>
     </w:tblStylePr>
   </w:style>
-  <w:style w:type="table" w:styleId="57">
+  <w:style w:type="table" w:styleId="770">
     <w:name w:val="Grid Table 1 Light - Accent 2"/>
-    <w:basedOn w:val="724"/>
+    <w:basedOn w:val="907"/>
     <w:uiPriority w:val="99"/>
     <w:pPr>
       <w:pBdr/>
@@ -6462,9 +6505,9 @@
       </w:tcPr>
     </w:tblStylePr>
   </w:style>
-  <w:style w:type="table" w:styleId="58">
+  <w:style w:type="table" w:styleId="771">
     <w:name w:val="Grid Table 1 Light - Accent 3"/>
-    <w:basedOn w:val="724"/>
+    <w:basedOn w:val="907"/>
     <w:uiPriority w:val="99"/>
     <w:pPr>
       <w:pBdr/>
@@ -6685,9 +6728,9 @@
       </w:tcPr>
     </w:tblStylePr>
   </w:style>
-  <w:style w:type="table" w:styleId="59">
+  <w:style w:type="table" w:styleId="772">
     <w:name w:val="Grid Table 1 Light - Accent 4"/>
-    <w:basedOn w:val="724"/>
+    <w:basedOn w:val="907"/>
     <w:uiPriority w:val="99"/>
     <w:pPr>
       <w:pBdr/>
@@ -6908,9 +6951,9 @@
       </w:tcPr>
     </w:tblStylePr>
   </w:style>
-  <w:style w:type="table" w:styleId="60">
+  <w:style w:type="table" w:styleId="773">
     <w:name w:val="Grid Table 1 Light - Accent 5"/>
-    <w:basedOn w:val="724"/>
+    <w:basedOn w:val="907"/>
     <w:uiPriority w:val="99"/>
     <w:pPr>
       <w:pBdr/>
@@ -7131,9 +7174,9 @@
       </w:tcPr>
     </w:tblStylePr>
   </w:style>
-  <w:style w:type="table" w:styleId="61">
+  <w:style w:type="table" w:styleId="774">
     <w:name w:val="Grid Table 1 Light - Accent 6"/>
-    <w:basedOn w:val="724"/>
+    <w:basedOn w:val="907"/>
     <w:uiPriority w:val="99"/>
     <w:pPr>
       <w:pBdr/>
@@ -7354,9 +7397,9 @@
       </w:tcPr>
     </w:tblStylePr>
   </w:style>
-  <w:style w:type="table" w:styleId="62">
+  <w:style w:type="table" w:styleId="775">
     <w:name w:val="Grid Table 2"/>
-    <w:basedOn w:val="724"/>
+    <w:basedOn w:val="907"/>
     <w:uiPriority w:val="99"/>
     <w:pPr>
       <w:pBdr/>
@@ -7586,9 +7629,9 @@
       </w:tcPr>
     </w:tblStylePr>
   </w:style>
-  <w:style w:type="table" w:styleId="63">
+  <w:style w:type="table" w:styleId="776">
     <w:name w:val="Grid Table 2 - Accent 1"/>
-    <w:basedOn w:val="724"/>
+    <w:basedOn w:val="907"/>
     <w:uiPriority w:val="99"/>
     <w:pPr>
       <w:pBdr/>
@@ -7818,9 +7861,9 @@
       </w:tcPr>
     </w:tblStylePr>
   </w:style>
-  <w:style w:type="table" w:styleId="64">
+  <w:style w:type="table" w:styleId="777">
     <w:name w:val="Grid Table 2 - Accent 2"/>
-    <w:basedOn w:val="724"/>
+    <w:basedOn w:val="907"/>
     <w:uiPriority w:val="99"/>
     <w:pPr>
       <w:pBdr/>
@@ -8050,9 +8093,9 @@
       </w:tcPr>
     </w:tblStylePr>
   </w:style>
-  <w:style w:type="table" w:styleId="65">
+  <w:style w:type="table" w:styleId="778">
     <w:name w:val="Grid Table 2 - Accent 3"/>
-    <w:basedOn w:val="724"/>
+    <w:basedOn w:val="907"/>
     <w:uiPriority w:val="99"/>
     <w:pPr>
       <w:pBdr/>
@@ -8282,9 +8325,9 @@
       </w:tcPr>
     </w:tblStylePr>
   </w:style>
-  <w:style w:type="table" w:styleId="66">
+  <w:style w:type="table" w:styleId="779">
     <w:name w:val="Grid Table 2 - Accent 4"/>
-    <w:basedOn w:val="724"/>
+    <w:basedOn w:val="907"/>
     <w:uiPriority w:val="99"/>
     <w:pPr>
       <w:pBdr/>
@@ -8514,9 +8557,9 @@
       </w:tcPr>
     </w:tblStylePr>
   </w:style>
-  <w:style w:type="table" w:styleId="67">
+  <w:style w:type="table" w:styleId="780">
     <w:name w:val="Grid Table 2 - Accent 5"/>
-    <w:basedOn w:val="724"/>
+    <w:basedOn w:val="907"/>
     <w:uiPriority w:val="99"/>
     <w:pPr>
       <w:pBdr/>
@@ -8746,9 +8789,9 @@
       </w:tcPr>
     </w:tblStylePr>
   </w:style>
-  <w:style w:type="table" w:styleId="68">
+  <w:style w:type="table" w:styleId="781">
     <w:name w:val="Grid Table 2 - Accent 6"/>
-    <w:basedOn w:val="724"/>
+    <w:basedOn w:val="907"/>
     <w:uiPriority w:val="99"/>
     <w:pPr>
       <w:pBdr/>
@@ -8978,9 +9021,9 @@
       </w:tcPr>
     </w:tblStylePr>
   </w:style>
-  <w:style w:type="table" w:styleId="69">
+  <w:style w:type="table" w:styleId="782">
     <w:name w:val="Grid Table 3"/>
-    <w:basedOn w:val="724"/>
+    <w:basedOn w:val="907"/>
     <w:uiPriority w:val="99"/>
     <w:pPr>
       <w:pBdr/>
@@ -9079,29 +9122,6 @@
         <w:tblBorders/>
       </w:tblPr>
       <w:tcPr>
-        <w:shd w:color="ffffff"/>
-        <w:tcBorders>
-          <w:top w:val="none" w:color="000000" w:sz="4" w:space="0"/>
-          <w:left w:val="none" w:color="000000" w:sz="4" w:space="0"/>
-          <w:bottom w:val="none" w:color="000000" w:sz="4" w:space="0"/>
-          <w:right w:val="none" w:color="000000" w:sz="4" w:space="0"/>
-        </w:tcBorders>
-      </w:tcPr>
-    </w:tblStylePr>
-    <w:tblStylePr w:type="firstRow">
-      <w:rPr>
-        <w:b/>
-        <w:color w:val="404040"/>
-      </w:rPr>
-      <w:pPr>
-        <w:pBdr/>
-        <w:spacing/>
-        <w:ind/>
-      </w:pPr>
-      <w:tblPr>
-        <w:tblBorders/>
-      </w:tblPr>
-      <w:tcPr>
         <w:shd w:val="clear" w:color="ffffff"/>
         <w:tcBorders>
           <w:top w:val="none" w:color="000000" w:sz="4" w:space="0"/>
@@ -9111,30 +9131,7 @@
         </w:tcBorders>
       </w:tcPr>
     </w:tblStylePr>
-    <w:tblStylePr w:type="lastCol">
-      <w:rPr>
-        <w:i/>
-        <w:color w:val="404040"/>
-      </w:rPr>
-      <w:pPr>
-        <w:pBdr/>
-        <w:spacing/>
-        <w:ind/>
-      </w:pPr>
-      <w:tblPr>
-        <w:tblBorders/>
-      </w:tblPr>
-      <w:tcPr>
-        <w:shd w:color="ffffff"/>
-        <w:tcBorders>
-          <w:top w:val="none" w:color="000000" w:sz="4" w:space="0"/>
-          <w:left w:val="none" w:color="000000" w:sz="4" w:space="0"/>
-          <w:bottom w:val="none" w:color="000000" w:sz="4" w:space="0"/>
-          <w:right w:val="none" w:color="000000" w:sz="4" w:space="0"/>
-        </w:tcBorders>
-      </w:tcPr>
-    </w:tblStylePr>
-    <w:tblStylePr w:type="lastRow">
+    <w:tblStylePr w:type="firstRow">
       <w:rPr>
         <w:b/>
         <w:color w:val="404040"/>
@@ -9157,6 +9154,52 @@
         </w:tcBorders>
       </w:tcPr>
     </w:tblStylePr>
+    <w:tblStylePr w:type="lastCol">
+      <w:rPr>
+        <w:i/>
+        <w:color w:val="404040"/>
+      </w:rPr>
+      <w:pPr>
+        <w:pBdr/>
+        <w:spacing/>
+        <w:ind/>
+      </w:pPr>
+      <w:tblPr>
+        <w:tblBorders/>
+      </w:tblPr>
+      <w:tcPr>
+        <w:shd w:val="clear" w:color="ffffff"/>
+        <w:tcBorders>
+          <w:top w:val="none" w:color="000000" w:sz="4" w:space="0"/>
+          <w:left w:val="none" w:color="000000" w:sz="4" w:space="0"/>
+          <w:bottom w:val="none" w:color="000000" w:sz="4" w:space="0"/>
+          <w:right w:val="none" w:color="000000" w:sz="4" w:space="0"/>
+        </w:tcBorders>
+      </w:tcPr>
+    </w:tblStylePr>
+    <w:tblStylePr w:type="lastRow">
+      <w:rPr>
+        <w:b/>
+        <w:color w:val="404040"/>
+      </w:rPr>
+      <w:pPr>
+        <w:pBdr/>
+        <w:spacing/>
+        <w:ind/>
+      </w:pPr>
+      <w:tblPr>
+        <w:tblBorders/>
+      </w:tblPr>
+      <w:tcPr>
+        <w:shd w:val="clear" w:color="ffffff"/>
+        <w:tcBorders>
+          <w:top w:val="none" w:color="000000" w:sz="4" w:space="0"/>
+          <w:left w:val="none" w:color="000000" w:sz="4" w:space="0"/>
+          <w:bottom w:val="none" w:color="000000" w:sz="4" w:space="0"/>
+          <w:right w:val="none" w:color="000000" w:sz="4" w:space="0"/>
+        </w:tcBorders>
+      </w:tcPr>
+    </w:tblStylePr>
     <w:tblStylePr w:type="nwCell">
       <w:pPr>
         <w:pBdr/>
@@ -9223,9 +9266,9 @@
       </w:tcPr>
     </w:tblStylePr>
   </w:style>
-  <w:style w:type="table" w:styleId="70">
+  <w:style w:type="table" w:styleId="783">
     <w:name w:val="Grid Table 3 - Accent 1"/>
-    <w:basedOn w:val="724"/>
+    <w:basedOn w:val="907"/>
     <w:uiPriority w:val="99"/>
     <w:pPr>
       <w:pBdr/>
@@ -9324,29 +9367,6 @@
         <w:tblBorders/>
       </w:tblPr>
       <w:tcPr>
-        <w:shd w:color="ffffff"/>
-        <w:tcBorders>
-          <w:top w:val="none" w:color="000000" w:sz="4" w:space="0"/>
-          <w:left w:val="none" w:color="000000" w:sz="4" w:space="0"/>
-          <w:bottom w:val="none" w:color="000000" w:sz="4" w:space="0"/>
-          <w:right w:val="none" w:color="000000" w:sz="4" w:space="0"/>
-        </w:tcBorders>
-      </w:tcPr>
-    </w:tblStylePr>
-    <w:tblStylePr w:type="firstRow">
-      <w:rPr>
-        <w:b/>
-        <w:color w:val="404040"/>
-      </w:rPr>
-      <w:pPr>
-        <w:pBdr/>
-        <w:spacing/>
-        <w:ind/>
-      </w:pPr>
-      <w:tblPr>
-        <w:tblBorders/>
-      </w:tblPr>
-      <w:tcPr>
         <w:shd w:val="clear" w:color="ffffff"/>
         <w:tcBorders>
           <w:top w:val="none" w:color="000000" w:sz="4" w:space="0"/>
@@ -9356,30 +9376,7 @@
         </w:tcBorders>
       </w:tcPr>
     </w:tblStylePr>
-    <w:tblStylePr w:type="lastCol">
-      <w:rPr>
-        <w:i/>
-        <w:color w:val="404040"/>
-      </w:rPr>
-      <w:pPr>
-        <w:pBdr/>
-        <w:spacing/>
-        <w:ind/>
-      </w:pPr>
-      <w:tblPr>
-        <w:tblBorders/>
-      </w:tblPr>
-      <w:tcPr>
-        <w:shd w:color="ffffff"/>
-        <w:tcBorders>
-          <w:top w:val="none" w:color="000000" w:sz="4" w:space="0"/>
-          <w:left w:val="none" w:color="000000" w:sz="4" w:space="0"/>
-          <w:bottom w:val="none" w:color="000000" w:sz="4" w:space="0"/>
-          <w:right w:val="none" w:color="000000" w:sz="4" w:space="0"/>
-        </w:tcBorders>
-      </w:tcPr>
-    </w:tblStylePr>
-    <w:tblStylePr w:type="lastRow">
+    <w:tblStylePr w:type="firstRow">
       <w:rPr>
         <w:b/>
         <w:color w:val="404040"/>
@@ -9402,6 +9399,52 @@
         </w:tcBorders>
       </w:tcPr>
     </w:tblStylePr>
+    <w:tblStylePr w:type="lastCol">
+      <w:rPr>
+        <w:i/>
+        <w:color w:val="404040"/>
+      </w:rPr>
+      <w:pPr>
+        <w:pBdr/>
+        <w:spacing/>
+        <w:ind/>
+      </w:pPr>
+      <w:tblPr>
+        <w:tblBorders/>
+      </w:tblPr>
+      <w:tcPr>
+        <w:shd w:val="clear" w:color="ffffff"/>
+        <w:tcBorders>
+          <w:top w:val="none" w:color="000000" w:sz="4" w:space="0"/>
+          <w:left w:val="none" w:color="000000" w:sz="4" w:space="0"/>
+          <w:bottom w:val="none" w:color="000000" w:sz="4" w:space="0"/>
+          <w:right w:val="none" w:color="000000" w:sz="4" w:space="0"/>
+        </w:tcBorders>
+      </w:tcPr>
+    </w:tblStylePr>
+    <w:tblStylePr w:type="lastRow">
+      <w:rPr>
+        <w:b/>
+        <w:color w:val="404040"/>
+      </w:rPr>
+      <w:pPr>
+        <w:pBdr/>
+        <w:spacing/>
+        <w:ind/>
+      </w:pPr>
+      <w:tblPr>
+        <w:tblBorders/>
+      </w:tblPr>
+      <w:tcPr>
+        <w:shd w:val="clear" w:color="ffffff"/>
+        <w:tcBorders>
+          <w:top w:val="none" w:color="000000" w:sz="4" w:space="0"/>
+          <w:left w:val="none" w:color="000000" w:sz="4" w:space="0"/>
+          <w:bottom w:val="none" w:color="000000" w:sz="4" w:space="0"/>
+          <w:right w:val="none" w:color="000000" w:sz="4" w:space="0"/>
+        </w:tcBorders>
+      </w:tcPr>
+    </w:tblStylePr>
     <w:tblStylePr w:type="nwCell">
       <w:pPr>
         <w:pBdr/>
@@ -9468,9 +9511,9 @@
       </w:tcPr>
     </w:tblStylePr>
   </w:style>
-  <w:style w:type="table" w:styleId="71">
+  <w:style w:type="table" w:styleId="784">
     <w:name w:val="Grid Table 3 - Accent 2"/>
-    <w:basedOn w:val="724"/>
+    <w:basedOn w:val="907"/>
     <w:uiPriority w:val="99"/>
     <w:pPr>
       <w:pBdr/>
@@ -9569,29 +9612,6 @@
         <w:tblBorders/>
       </w:tblPr>
       <w:tcPr>
-        <w:shd w:color="ffffff"/>
-        <w:tcBorders>
-          <w:top w:val="none" w:color="000000" w:sz="4" w:space="0"/>
-          <w:left w:val="none" w:color="000000" w:sz="4" w:space="0"/>
-          <w:bottom w:val="none" w:color="000000" w:sz="4" w:space="0"/>
-          <w:right w:val="none" w:color="000000" w:sz="4" w:space="0"/>
-        </w:tcBorders>
-      </w:tcPr>
-    </w:tblStylePr>
-    <w:tblStylePr w:type="firstRow">
-      <w:rPr>
-        <w:b/>
-        <w:color w:val="404040"/>
-      </w:rPr>
-      <w:pPr>
-        <w:pBdr/>
-        <w:spacing/>
-        <w:ind/>
-      </w:pPr>
-      <w:tblPr>
-        <w:tblBorders/>
-      </w:tblPr>
-      <w:tcPr>
         <w:shd w:val="clear" w:color="ffffff"/>
         <w:tcBorders>
           <w:top w:val="none" w:color="000000" w:sz="4" w:space="0"/>
@@ -9601,30 +9621,7 @@
         </w:tcBorders>
       </w:tcPr>
     </w:tblStylePr>
-    <w:tblStylePr w:type="lastCol">
-      <w:rPr>
-        <w:i/>
-        <w:color w:val="404040"/>
-      </w:rPr>
-      <w:pPr>
-        <w:pBdr/>
-        <w:spacing/>
-        <w:ind/>
-      </w:pPr>
-      <w:tblPr>
-        <w:tblBorders/>
-      </w:tblPr>
-      <w:tcPr>
-        <w:shd w:color="ffffff"/>
-        <w:tcBorders>
-          <w:top w:val="none" w:color="000000" w:sz="4" w:space="0"/>
-          <w:left w:val="none" w:color="000000" w:sz="4" w:space="0"/>
-          <w:bottom w:val="none" w:color="000000" w:sz="4" w:space="0"/>
-          <w:right w:val="none" w:color="000000" w:sz="4" w:space="0"/>
-        </w:tcBorders>
-      </w:tcPr>
-    </w:tblStylePr>
-    <w:tblStylePr w:type="lastRow">
+    <w:tblStylePr w:type="firstRow">
       <w:rPr>
         <w:b/>
         <w:color w:val="404040"/>
@@ -9647,6 +9644,52 @@
         </w:tcBorders>
       </w:tcPr>
     </w:tblStylePr>
+    <w:tblStylePr w:type="lastCol">
+      <w:rPr>
+        <w:i/>
+        <w:color w:val="404040"/>
+      </w:rPr>
+      <w:pPr>
+        <w:pBdr/>
+        <w:spacing/>
+        <w:ind/>
+      </w:pPr>
+      <w:tblPr>
+        <w:tblBorders/>
+      </w:tblPr>
+      <w:tcPr>
+        <w:shd w:val="clear" w:color="ffffff"/>
+        <w:tcBorders>
+          <w:top w:val="none" w:color="000000" w:sz="4" w:space="0"/>
+          <w:left w:val="none" w:color="000000" w:sz="4" w:space="0"/>
+          <w:bottom w:val="none" w:color="000000" w:sz="4" w:space="0"/>
+          <w:right w:val="none" w:color="000000" w:sz="4" w:space="0"/>
+        </w:tcBorders>
+      </w:tcPr>
+    </w:tblStylePr>
+    <w:tblStylePr w:type="lastRow">
+      <w:rPr>
+        <w:b/>
+        <w:color w:val="404040"/>
+      </w:rPr>
+      <w:pPr>
+        <w:pBdr/>
+        <w:spacing/>
+        <w:ind/>
+      </w:pPr>
+      <w:tblPr>
+        <w:tblBorders/>
+      </w:tblPr>
+      <w:tcPr>
+        <w:shd w:val="clear" w:color="ffffff"/>
+        <w:tcBorders>
+          <w:top w:val="none" w:color="000000" w:sz="4" w:space="0"/>
+          <w:left w:val="none" w:color="000000" w:sz="4" w:space="0"/>
+          <w:bottom w:val="none" w:color="000000" w:sz="4" w:space="0"/>
+          <w:right w:val="none" w:color="000000" w:sz="4" w:space="0"/>
+        </w:tcBorders>
+      </w:tcPr>
+    </w:tblStylePr>
     <w:tblStylePr w:type="nwCell">
       <w:pPr>
         <w:pBdr/>
@@ -9713,9 +9756,9 @@
       </w:tcPr>
     </w:tblStylePr>
   </w:style>
-  <w:style w:type="table" w:styleId="72">
+  <w:style w:type="table" w:styleId="785">
     <w:name w:val="Grid Table 3 - Accent 3"/>
-    <w:basedOn w:val="724"/>
+    <w:basedOn w:val="907"/>
     <w:uiPriority w:val="99"/>
     <w:pPr>
       <w:pBdr/>
@@ -9814,29 +9857,6 @@
         <w:tblBorders/>
       </w:tblPr>
       <w:tcPr>
-        <w:shd w:color="ffffff"/>
-        <w:tcBorders>
-          <w:top w:val="none" w:color="000000" w:sz="4" w:space="0"/>
-          <w:left w:val="none" w:color="000000" w:sz="4" w:space="0"/>
-          <w:bottom w:val="none" w:color="000000" w:sz="4" w:space="0"/>
-          <w:right w:val="none" w:color="000000" w:sz="4" w:space="0"/>
-        </w:tcBorders>
-      </w:tcPr>
-    </w:tblStylePr>
-    <w:tblStylePr w:type="firstRow">
-      <w:rPr>
-        <w:b/>
-        <w:color w:val="404040"/>
-      </w:rPr>
-      <w:pPr>
-        <w:pBdr/>
-        <w:spacing/>
-        <w:ind/>
-      </w:pPr>
-      <w:tblPr>
-        <w:tblBorders/>
-      </w:tblPr>
-      <w:tcPr>
         <w:shd w:val="clear" w:color="ffffff"/>
         <w:tcBorders>
           <w:top w:val="none" w:color="000000" w:sz="4" w:space="0"/>
@@ -9846,30 +9866,7 @@
         </w:tcBorders>
       </w:tcPr>
     </w:tblStylePr>
-    <w:tblStylePr w:type="lastCol">
-      <w:rPr>
-        <w:i/>
-        <w:color w:val="404040"/>
-      </w:rPr>
-      <w:pPr>
-        <w:pBdr/>
-        <w:spacing/>
-        <w:ind/>
-      </w:pPr>
-      <w:tblPr>
-        <w:tblBorders/>
-      </w:tblPr>
-      <w:tcPr>
-        <w:shd w:color="ffffff"/>
-        <w:tcBorders>
-          <w:top w:val="none" w:color="000000" w:sz="4" w:space="0"/>
-          <w:left w:val="none" w:color="000000" w:sz="4" w:space="0"/>
-          <w:bottom w:val="none" w:color="000000" w:sz="4" w:space="0"/>
-          <w:right w:val="none" w:color="000000" w:sz="4" w:space="0"/>
-        </w:tcBorders>
-      </w:tcPr>
-    </w:tblStylePr>
-    <w:tblStylePr w:type="lastRow">
+    <w:tblStylePr w:type="firstRow">
       <w:rPr>
         <w:b/>
         <w:color w:val="404040"/>
@@ -9892,6 +9889,52 @@
         </w:tcBorders>
       </w:tcPr>
     </w:tblStylePr>
+    <w:tblStylePr w:type="lastCol">
+      <w:rPr>
+        <w:i/>
+        <w:color w:val="404040"/>
+      </w:rPr>
+      <w:pPr>
+        <w:pBdr/>
+        <w:spacing/>
+        <w:ind/>
+      </w:pPr>
+      <w:tblPr>
+        <w:tblBorders/>
+      </w:tblPr>
+      <w:tcPr>
+        <w:shd w:val="clear" w:color="ffffff"/>
+        <w:tcBorders>
+          <w:top w:val="none" w:color="000000" w:sz="4" w:space="0"/>
+          <w:left w:val="none" w:color="000000" w:sz="4" w:space="0"/>
+          <w:bottom w:val="none" w:color="000000" w:sz="4" w:space="0"/>
+          <w:right w:val="none" w:color="000000" w:sz="4" w:space="0"/>
+        </w:tcBorders>
+      </w:tcPr>
+    </w:tblStylePr>
+    <w:tblStylePr w:type="lastRow">
+      <w:rPr>
+        <w:b/>
+        <w:color w:val="404040"/>
+      </w:rPr>
+      <w:pPr>
+        <w:pBdr/>
+        <w:spacing/>
+        <w:ind/>
+      </w:pPr>
+      <w:tblPr>
+        <w:tblBorders/>
+      </w:tblPr>
+      <w:tcPr>
+        <w:shd w:val="clear" w:color="ffffff"/>
+        <w:tcBorders>
+          <w:top w:val="none" w:color="000000" w:sz="4" w:space="0"/>
+          <w:left w:val="none" w:color="000000" w:sz="4" w:space="0"/>
+          <w:bottom w:val="none" w:color="000000" w:sz="4" w:space="0"/>
+          <w:right w:val="none" w:color="000000" w:sz="4" w:space="0"/>
+        </w:tcBorders>
+      </w:tcPr>
+    </w:tblStylePr>
     <w:tblStylePr w:type="nwCell">
       <w:pPr>
         <w:pBdr/>
@@ -9958,9 +10001,9 @@
       </w:tcPr>
     </w:tblStylePr>
   </w:style>
-  <w:style w:type="table" w:styleId="73">
+  <w:style w:type="table" w:styleId="786">
     <w:name w:val="Grid Table 3 - Accent 4"/>
-    <w:basedOn w:val="724"/>
+    <w:basedOn w:val="907"/>
     <w:uiPriority w:val="99"/>
     <w:pPr>
       <w:pBdr/>
@@ -10059,29 +10102,6 @@
         <w:tblBorders/>
       </w:tblPr>
       <w:tcPr>
-        <w:shd w:color="ffffff"/>
-        <w:tcBorders>
-          <w:top w:val="none" w:color="000000" w:sz="4" w:space="0"/>
-          <w:left w:val="none" w:color="000000" w:sz="4" w:space="0"/>
-          <w:bottom w:val="none" w:color="000000" w:sz="4" w:space="0"/>
-          <w:right w:val="none" w:color="000000" w:sz="4" w:space="0"/>
-        </w:tcBorders>
-      </w:tcPr>
-    </w:tblStylePr>
-    <w:tblStylePr w:type="firstRow">
-      <w:rPr>
-        <w:b/>
-        <w:color w:val="404040"/>
-      </w:rPr>
-      <w:pPr>
-        <w:pBdr/>
-        <w:spacing/>
-        <w:ind/>
-      </w:pPr>
-      <w:tblPr>
-        <w:tblBorders/>
-      </w:tblPr>
-      <w:tcPr>
         <w:shd w:val="clear" w:color="ffffff"/>
         <w:tcBorders>
           <w:top w:val="none" w:color="000000" w:sz="4" w:space="0"/>
@@ -10091,30 +10111,7 @@
         </w:tcBorders>
       </w:tcPr>
     </w:tblStylePr>
-    <w:tblStylePr w:type="lastCol">
-      <w:rPr>
-        <w:i/>
-        <w:color w:val="404040"/>
-      </w:rPr>
-      <w:pPr>
-        <w:pBdr/>
-        <w:spacing/>
-        <w:ind/>
-      </w:pPr>
-      <w:tblPr>
-        <w:tblBorders/>
-      </w:tblPr>
-      <w:tcPr>
-        <w:shd w:color="ffffff"/>
-        <w:tcBorders>
-          <w:top w:val="none" w:color="000000" w:sz="4" w:space="0"/>
-          <w:left w:val="none" w:color="000000" w:sz="4" w:space="0"/>
-          <w:bottom w:val="none" w:color="000000" w:sz="4" w:space="0"/>
-          <w:right w:val="none" w:color="000000" w:sz="4" w:space="0"/>
-        </w:tcBorders>
-      </w:tcPr>
-    </w:tblStylePr>
-    <w:tblStylePr w:type="lastRow">
+    <w:tblStylePr w:type="firstRow">
       <w:rPr>
         <w:b/>
         <w:color w:val="404040"/>
@@ -10137,6 +10134,52 @@
         </w:tcBorders>
       </w:tcPr>
     </w:tblStylePr>
+    <w:tblStylePr w:type="lastCol">
+      <w:rPr>
+        <w:i/>
+        <w:color w:val="404040"/>
+      </w:rPr>
+      <w:pPr>
+        <w:pBdr/>
+        <w:spacing/>
+        <w:ind/>
+      </w:pPr>
+      <w:tblPr>
+        <w:tblBorders/>
+      </w:tblPr>
+      <w:tcPr>
+        <w:shd w:val="clear" w:color="ffffff"/>
+        <w:tcBorders>
+          <w:top w:val="none" w:color="000000" w:sz="4" w:space="0"/>
+          <w:left w:val="none" w:color="000000" w:sz="4" w:space="0"/>
+          <w:bottom w:val="none" w:color="000000" w:sz="4" w:space="0"/>
+          <w:right w:val="none" w:color="000000" w:sz="4" w:space="0"/>
+        </w:tcBorders>
+      </w:tcPr>
+    </w:tblStylePr>
+    <w:tblStylePr w:type="lastRow">
+      <w:rPr>
+        <w:b/>
+        <w:color w:val="404040"/>
+      </w:rPr>
+      <w:pPr>
+        <w:pBdr/>
+        <w:spacing/>
+        <w:ind/>
+      </w:pPr>
+      <w:tblPr>
+        <w:tblBorders/>
+      </w:tblPr>
+      <w:tcPr>
+        <w:shd w:val="clear" w:color="ffffff"/>
+        <w:tcBorders>
+          <w:top w:val="none" w:color="000000" w:sz="4" w:space="0"/>
+          <w:left w:val="none" w:color="000000" w:sz="4" w:space="0"/>
+          <w:bottom w:val="none" w:color="000000" w:sz="4" w:space="0"/>
+          <w:right w:val="none" w:color="000000" w:sz="4" w:space="0"/>
+        </w:tcBorders>
+      </w:tcPr>
+    </w:tblStylePr>
     <w:tblStylePr w:type="nwCell">
       <w:pPr>
         <w:pBdr/>
@@ -10203,9 +10246,9 @@
       </w:tcPr>
     </w:tblStylePr>
   </w:style>
-  <w:style w:type="table" w:styleId="74">
+  <w:style w:type="table" w:styleId="787">
     <w:name w:val="Grid Table 3 - Accent 5"/>
-    <w:basedOn w:val="724"/>
+    <w:basedOn w:val="907"/>
     <w:uiPriority w:val="99"/>
     <w:pPr>
       <w:pBdr/>
@@ -10304,29 +10347,6 @@
         <w:tblBorders/>
       </w:tblPr>
       <w:tcPr>
-        <w:shd w:color="ffffff"/>
-        <w:tcBorders>
-          <w:top w:val="none" w:color="000000" w:sz="4" w:space="0"/>
-          <w:left w:val="none" w:color="000000" w:sz="4" w:space="0"/>
-          <w:bottom w:val="none" w:color="000000" w:sz="4" w:space="0"/>
-          <w:right w:val="none" w:color="000000" w:sz="4" w:space="0"/>
-        </w:tcBorders>
-      </w:tcPr>
-    </w:tblStylePr>
-    <w:tblStylePr w:type="firstRow">
-      <w:rPr>
-        <w:b/>
-        <w:color w:val="404040"/>
-      </w:rPr>
-      <w:pPr>
-        <w:pBdr/>
-        <w:spacing/>
-        <w:ind/>
-      </w:pPr>
-      <w:tblPr>
-        <w:tblBorders/>
-      </w:tblPr>
-      <w:tcPr>
         <w:shd w:val="clear" w:color="ffffff"/>
         <w:tcBorders>
           <w:top w:val="none" w:color="000000" w:sz="4" w:space="0"/>
@@ -10336,30 +10356,7 @@
         </w:tcBorders>
       </w:tcPr>
     </w:tblStylePr>
-    <w:tblStylePr w:type="lastCol">
-      <w:rPr>
-        <w:i/>
-        <w:color w:val="404040"/>
-      </w:rPr>
-      <w:pPr>
-        <w:pBdr/>
-        <w:spacing/>
-        <w:ind/>
-      </w:pPr>
-      <w:tblPr>
-        <w:tblBorders/>
-      </w:tblPr>
-      <w:tcPr>
-        <w:shd w:color="ffffff"/>
-        <w:tcBorders>
-          <w:top w:val="none" w:color="000000" w:sz="4" w:space="0"/>
-          <w:left w:val="none" w:color="000000" w:sz="4" w:space="0"/>
-          <w:bottom w:val="none" w:color="000000" w:sz="4" w:space="0"/>
-          <w:right w:val="none" w:color="000000" w:sz="4" w:space="0"/>
-        </w:tcBorders>
-      </w:tcPr>
-    </w:tblStylePr>
-    <w:tblStylePr w:type="lastRow">
+    <w:tblStylePr w:type="firstRow">
       <w:rPr>
         <w:b/>
         <w:color w:val="404040"/>
@@ -10382,6 +10379,52 @@
         </w:tcBorders>
       </w:tcPr>
     </w:tblStylePr>
+    <w:tblStylePr w:type="lastCol">
+      <w:rPr>
+        <w:i/>
+        <w:color w:val="404040"/>
+      </w:rPr>
+      <w:pPr>
+        <w:pBdr/>
+        <w:spacing/>
+        <w:ind/>
+      </w:pPr>
+      <w:tblPr>
+        <w:tblBorders/>
+      </w:tblPr>
+      <w:tcPr>
+        <w:shd w:val="clear" w:color="ffffff"/>
+        <w:tcBorders>
+          <w:top w:val="none" w:color="000000" w:sz="4" w:space="0"/>
+          <w:left w:val="none" w:color="000000" w:sz="4" w:space="0"/>
+          <w:bottom w:val="none" w:color="000000" w:sz="4" w:space="0"/>
+          <w:right w:val="none" w:color="000000" w:sz="4" w:space="0"/>
+        </w:tcBorders>
+      </w:tcPr>
+    </w:tblStylePr>
+    <w:tblStylePr w:type="lastRow">
+      <w:rPr>
+        <w:b/>
+        <w:color w:val="404040"/>
+      </w:rPr>
+      <w:pPr>
+        <w:pBdr/>
+        <w:spacing/>
+        <w:ind/>
+      </w:pPr>
+      <w:tblPr>
+        <w:tblBorders/>
+      </w:tblPr>
+      <w:tcPr>
+        <w:shd w:val="clear" w:color="ffffff"/>
+        <w:tcBorders>
+          <w:top w:val="none" w:color="000000" w:sz="4" w:space="0"/>
+          <w:left w:val="none" w:color="000000" w:sz="4" w:space="0"/>
+          <w:bottom w:val="none" w:color="000000" w:sz="4" w:space="0"/>
+          <w:right w:val="none" w:color="000000" w:sz="4" w:space="0"/>
+        </w:tcBorders>
+      </w:tcPr>
+    </w:tblStylePr>
     <w:tblStylePr w:type="nwCell">
       <w:pPr>
         <w:pBdr/>
@@ -10448,9 +10491,9 @@
       </w:tcPr>
     </w:tblStylePr>
   </w:style>
-  <w:style w:type="table" w:styleId="75">
+  <w:style w:type="table" w:styleId="788">
     <w:name w:val="Grid Table 3 - Accent 6"/>
-    <w:basedOn w:val="724"/>
+    <w:basedOn w:val="907"/>
     <w:uiPriority w:val="99"/>
     <w:pPr>
       <w:pBdr/>
@@ -10549,29 +10592,6 @@
         <w:tblBorders/>
       </w:tblPr>
       <w:tcPr>
-        <w:shd w:color="ffffff"/>
-        <w:tcBorders>
-          <w:top w:val="none" w:color="000000" w:sz="4" w:space="0"/>
-          <w:left w:val="none" w:color="000000" w:sz="4" w:space="0"/>
-          <w:bottom w:val="none" w:color="000000" w:sz="4" w:space="0"/>
-          <w:right w:val="none" w:color="000000" w:sz="4" w:space="0"/>
-        </w:tcBorders>
-      </w:tcPr>
-    </w:tblStylePr>
-    <w:tblStylePr w:type="firstRow">
-      <w:rPr>
-        <w:b/>
-        <w:color w:val="404040"/>
-      </w:rPr>
-      <w:pPr>
-        <w:pBdr/>
-        <w:spacing/>
-        <w:ind/>
-      </w:pPr>
-      <w:tblPr>
-        <w:tblBorders/>
-      </w:tblPr>
-      <w:tcPr>
         <w:shd w:val="clear" w:color="ffffff"/>
         <w:tcBorders>
           <w:top w:val="none" w:color="000000" w:sz="4" w:space="0"/>
@@ -10581,30 +10601,7 @@
         </w:tcBorders>
       </w:tcPr>
     </w:tblStylePr>
-    <w:tblStylePr w:type="lastCol">
-      <w:rPr>
-        <w:i/>
-        <w:color w:val="404040"/>
-      </w:rPr>
-      <w:pPr>
-        <w:pBdr/>
-        <w:spacing/>
-        <w:ind/>
-      </w:pPr>
-      <w:tblPr>
-        <w:tblBorders/>
-      </w:tblPr>
-      <w:tcPr>
-        <w:shd w:color="ffffff"/>
-        <w:tcBorders>
-          <w:top w:val="none" w:color="000000" w:sz="4" w:space="0"/>
-          <w:left w:val="none" w:color="000000" w:sz="4" w:space="0"/>
-          <w:bottom w:val="none" w:color="000000" w:sz="4" w:space="0"/>
-          <w:right w:val="none" w:color="000000" w:sz="4" w:space="0"/>
-        </w:tcBorders>
-      </w:tcPr>
-    </w:tblStylePr>
-    <w:tblStylePr w:type="lastRow">
+    <w:tblStylePr w:type="firstRow">
       <w:rPr>
         <w:b/>
         <w:color w:val="404040"/>
@@ -10627,6 +10624,52 @@
         </w:tcBorders>
       </w:tcPr>
     </w:tblStylePr>
+    <w:tblStylePr w:type="lastCol">
+      <w:rPr>
+        <w:i/>
+        <w:color w:val="404040"/>
+      </w:rPr>
+      <w:pPr>
+        <w:pBdr/>
+        <w:spacing/>
+        <w:ind/>
+      </w:pPr>
+      <w:tblPr>
+        <w:tblBorders/>
+      </w:tblPr>
+      <w:tcPr>
+        <w:shd w:val="clear" w:color="ffffff"/>
+        <w:tcBorders>
+          <w:top w:val="none" w:color="000000" w:sz="4" w:space="0"/>
+          <w:left w:val="none" w:color="000000" w:sz="4" w:space="0"/>
+          <w:bottom w:val="none" w:color="000000" w:sz="4" w:space="0"/>
+          <w:right w:val="none" w:color="000000" w:sz="4" w:space="0"/>
+        </w:tcBorders>
+      </w:tcPr>
+    </w:tblStylePr>
+    <w:tblStylePr w:type="lastRow">
+      <w:rPr>
+        <w:b/>
+        <w:color w:val="404040"/>
+      </w:rPr>
+      <w:pPr>
+        <w:pBdr/>
+        <w:spacing/>
+        <w:ind/>
+      </w:pPr>
+      <w:tblPr>
+        <w:tblBorders/>
+      </w:tblPr>
+      <w:tcPr>
+        <w:shd w:val="clear" w:color="ffffff"/>
+        <w:tcBorders>
+          <w:top w:val="none" w:color="000000" w:sz="4" w:space="0"/>
+          <w:left w:val="none" w:color="000000" w:sz="4" w:space="0"/>
+          <w:bottom w:val="none" w:color="000000" w:sz="4" w:space="0"/>
+          <w:right w:val="none" w:color="000000" w:sz="4" w:space="0"/>
+        </w:tcBorders>
+      </w:tcPr>
+    </w:tblStylePr>
     <w:tblStylePr w:type="nwCell">
       <w:pPr>
         <w:pBdr/>
@@ -10693,9 +10736,9 @@
       </w:tcPr>
     </w:tblStylePr>
   </w:style>
-  <w:style w:type="table" w:styleId="76">
+  <w:style w:type="table" w:styleId="789">
     <w:name w:val="Grid Table 4"/>
-    <w:basedOn w:val="724"/>
+    <w:basedOn w:val="907"/>
     <w:uiPriority w:val="59"/>
     <w:pPr>
       <w:pBdr/>
@@ -10926,9 +10969,9 @@
       </w:tcPr>
     </w:tblStylePr>
   </w:style>
-  <w:style w:type="table" w:styleId="77">
+  <w:style w:type="table" w:styleId="790">
     <w:name w:val="Grid Table 4 - Accent 1"/>
-    <w:basedOn w:val="724"/>
+    <w:basedOn w:val="907"/>
     <w:uiPriority w:val="59"/>
     <w:pPr>
       <w:pBdr/>
@@ -11159,9 +11202,9 @@
       </w:tcPr>
     </w:tblStylePr>
   </w:style>
-  <w:style w:type="table" w:styleId="78">
+  <w:style w:type="table" w:styleId="791">
     <w:name w:val="Grid Table 4 - Accent 2"/>
-    <w:basedOn w:val="724"/>
+    <w:basedOn w:val="907"/>
     <w:uiPriority w:val="59"/>
     <w:pPr>
       <w:pBdr/>
@@ -11392,9 +11435,9 @@
       </w:tcPr>
     </w:tblStylePr>
   </w:style>
-  <w:style w:type="table" w:styleId="79">
+  <w:style w:type="table" w:styleId="792">
     <w:name w:val="Grid Table 4 - Accent 3"/>
-    <w:basedOn w:val="724"/>
+    <w:basedOn w:val="907"/>
     <w:uiPriority w:val="59"/>
     <w:pPr>
       <w:pBdr/>
@@ -11625,9 +11668,9 @@
       </w:tcPr>
     </w:tblStylePr>
   </w:style>
-  <w:style w:type="table" w:styleId="80">
+  <w:style w:type="table" w:styleId="793">
     <w:name w:val="Grid Table 4 - Accent 4"/>
-    <w:basedOn w:val="724"/>
+    <w:basedOn w:val="907"/>
     <w:uiPriority w:val="59"/>
     <w:pPr>
       <w:pBdr/>
@@ -11858,9 +11901,9 @@
       </w:tcPr>
     </w:tblStylePr>
   </w:style>
-  <w:style w:type="table" w:styleId="81">
+  <w:style w:type="table" w:styleId="794">
     <w:name w:val="Grid Table 4 - Accent 5"/>
-    <w:basedOn w:val="724"/>
+    <w:basedOn w:val="907"/>
     <w:uiPriority w:val="59"/>
     <w:pPr>
       <w:pBdr/>
@@ -12091,9 +12134,9 @@
       </w:tcPr>
     </w:tblStylePr>
   </w:style>
-  <w:style w:type="table" w:styleId="82">
+  <w:style w:type="table" w:styleId="795">
     <w:name w:val="Grid Table 4 - Accent 6"/>
-    <w:basedOn w:val="724"/>
+    <w:basedOn w:val="907"/>
     <w:uiPriority w:val="59"/>
     <w:pPr>
       <w:pBdr/>
@@ -12324,9 +12367,9 @@
       </w:tcPr>
     </w:tblStylePr>
   </w:style>
-  <w:style w:type="table" w:styleId="83">
+  <w:style w:type="table" w:styleId="796">
     <w:name w:val="Grid Table 5 Dark"/>
-    <w:basedOn w:val="724"/>
+    <w:basedOn w:val="907"/>
     <w:uiPriority w:val="99"/>
     <w:pPr>
       <w:pBdr/>
@@ -12552,9 +12595,9 @@
       </w:tcPr>
     </w:tblStylePr>
   </w:style>
-  <w:style w:type="table" w:styleId="84">
+  <w:style w:type="table" w:styleId="797">
     <w:name w:val="Grid Table 5 Dark- Accent 1"/>
-    <w:basedOn w:val="724"/>
+    <w:basedOn w:val="907"/>
     <w:uiPriority w:val="99"/>
     <w:pPr>
       <w:pBdr/>
@@ -12780,9 +12823,9 @@
       </w:tcPr>
     </w:tblStylePr>
   </w:style>
-  <w:style w:type="table" w:styleId="85">
+  <w:style w:type="table" w:styleId="798">
     <w:name w:val="Grid Table 5 Dark - Accent 2"/>
-    <w:basedOn w:val="724"/>
+    <w:basedOn w:val="907"/>
     <w:uiPriority w:val="99"/>
     <w:pPr>
       <w:pBdr/>
@@ -13008,9 +13051,9 @@
       </w:tcPr>
     </w:tblStylePr>
   </w:style>
-  <w:style w:type="table" w:styleId="86">
+  <w:style w:type="table" w:styleId="799">
     <w:name w:val="Grid Table 5 Dark - Accent 3"/>
-    <w:basedOn w:val="724"/>
+    <w:basedOn w:val="907"/>
     <w:uiPriority w:val="99"/>
     <w:pPr>
       <w:pBdr/>
@@ -13236,9 +13279,9 @@
       </w:tcPr>
     </w:tblStylePr>
   </w:style>
-  <w:style w:type="table" w:styleId="87">
+  <w:style w:type="table" w:styleId="800">
     <w:name w:val="Grid Table 5 Dark- Accent 4"/>
-    <w:basedOn w:val="724"/>
+    <w:basedOn w:val="907"/>
     <w:uiPriority w:val="99"/>
     <w:pPr>
       <w:pBdr/>
@@ -13464,9 +13507,9 @@
       </w:tcPr>
     </w:tblStylePr>
   </w:style>
-  <w:style w:type="table" w:styleId="88">
+  <w:style w:type="table" w:styleId="801">
     <w:name w:val="Grid Table 5 Dark - Accent 5"/>
-    <w:basedOn w:val="724"/>
+    <w:basedOn w:val="907"/>
     <w:uiPriority w:val="99"/>
     <w:pPr>
       <w:pBdr/>
@@ -13692,9 +13735,9 @@
       </w:tcPr>
     </w:tblStylePr>
   </w:style>
-  <w:style w:type="table" w:styleId="89">
+  <w:style w:type="table" w:styleId="802">
     <w:name w:val="Grid Table 5 Dark - Accent 6"/>
-    <w:basedOn w:val="724"/>
+    <w:basedOn w:val="907"/>
     <w:uiPriority w:val="99"/>
     <w:pPr>
       <w:pBdr/>
@@ -13920,9 +13963,9 @@
       </w:tcPr>
     </w:tblStylePr>
   </w:style>
-  <w:style w:type="table" w:styleId="90">
+  <w:style w:type="table" w:styleId="803">
     <w:name w:val="Grid Table 6 Colorful"/>
-    <w:basedOn w:val="724"/>
+    <w:basedOn w:val="907"/>
     <w:uiPriority w:val="99"/>
     <w:pPr>
       <w:pBdr/>
@@ -14150,9 +14193,9 @@
       </w:tcPr>
     </w:tblStylePr>
   </w:style>
-  <w:style w:type="table" w:styleId="91">
+  <w:style w:type="table" w:styleId="804">
     <w:name w:val="Grid Table 6 Colorful - Accent 1"/>
-    <w:basedOn w:val="724"/>
+    <w:basedOn w:val="907"/>
     <w:uiPriority w:val="99"/>
     <w:pPr>
       <w:pBdr/>
@@ -14380,9 +14423,9 @@
       </w:tcPr>
     </w:tblStylePr>
   </w:style>
-  <w:style w:type="table" w:styleId="92">
+  <w:style w:type="table" w:styleId="805">
     <w:name w:val="Grid Table 6 Colorful - Accent 2"/>
-    <w:basedOn w:val="724"/>
+    <w:basedOn w:val="907"/>
     <w:uiPriority w:val="99"/>
     <w:pPr>
       <w:pBdr/>
@@ -14610,9 +14653,9 @@
       </w:tcPr>
     </w:tblStylePr>
   </w:style>
-  <w:style w:type="table" w:styleId="93">
+  <w:style w:type="table" w:styleId="806">
     <w:name w:val="Grid Table 6 Colorful - Accent 3"/>
-    <w:basedOn w:val="724"/>
+    <w:basedOn w:val="907"/>
     <w:uiPriority w:val="99"/>
     <w:pPr>
       <w:pBdr/>
@@ -14840,9 +14883,9 @@
       </w:tcPr>
     </w:tblStylePr>
   </w:style>
-  <w:style w:type="table" w:styleId="94">
+  <w:style w:type="table" w:styleId="807">
     <w:name w:val="Grid Table 6 Colorful - Accent 4"/>
-    <w:basedOn w:val="724"/>
+    <w:basedOn w:val="907"/>
     <w:uiPriority w:val="99"/>
     <w:pPr>
       <w:pBdr/>
@@ -15070,9 +15113,9 @@
       </w:tcPr>
     </w:tblStylePr>
   </w:style>
-  <w:style w:type="table" w:styleId="95">
+  <w:style w:type="table" w:styleId="808">
     <w:name w:val="Grid Table 6 Colorful - Accent 5"/>
-    <w:basedOn w:val="724"/>
+    <w:basedOn w:val="907"/>
     <w:uiPriority w:val="99"/>
     <w:pPr>
       <w:pBdr/>
@@ -15300,9 +15343,9 @@
       </w:tcPr>
     </w:tblStylePr>
   </w:style>
-  <w:style w:type="table" w:styleId="96">
+  <w:style w:type="table" w:styleId="809">
     <w:name w:val="Grid Table 6 Colorful - Accent 6"/>
-    <w:basedOn w:val="724"/>
+    <w:basedOn w:val="907"/>
     <w:uiPriority w:val="99"/>
     <w:pPr>
       <w:pBdr/>
@@ -15530,9 +15573,9 @@
       </w:tcPr>
     </w:tblStylePr>
   </w:style>
-  <w:style w:type="table" w:styleId="97">
+  <w:style w:type="table" w:styleId="810">
     <w:name w:val="Grid Table 7 Colorful"/>
-    <w:basedOn w:val="724"/>
+    <w:basedOn w:val="907"/>
     <w:uiPriority w:val="99"/>
     <w:pPr>
       <w:pBdr/>
@@ -15634,11 +15677,11 @@
         <w:tblBorders/>
       </w:tblPr>
       <w:tcPr>
-        <w:shd w:color="ffffff"/>
+        <w:shd w:val="clear" w:color="ffffff"/>
         <w:tcBorders>
-          <w:top w:val="none"/>
-          <w:left w:val="none"/>
-          <w:bottom w:val="none"/>
+          <w:top w:val="none" w:color="000000" w:sz="4" w:space="0"/>
+          <w:left w:val="none" w:color="000000" w:sz="4" w:space="0"/>
+          <w:bottom w:val="none" w:color="000000" w:sz="4" w:space="0"/>
           <w:right w:val="single" w:color="000000" w:themeColor="text1" w:themeTint="80" w:sz="4" w:space="0"/>
         </w:tcBorders>
       </w:tcPr>
@@ -15661,10 +15704,10 @@
       <w:tcPr>
         <w:shd w:val="clear" w:color="ffffff" w:themeColor="light1" w:fill="ffffff" w:themeFill="light1"/>
         <w:tcBorders>
-          <w:top w:val="none"/>
-          <w:left w:val="none"/>
+          <w:top w:val="none" w:color="000000" w:sz="4" w:space="0"/>
+          <w:left w:val="none" w:color="000000" w:sz="4" w:space="0"/>
           <w:bottom w:val="single" w:color="000000" w:themeColor="text1" w:themeTint="80" w:sz="4" w:space="0"/>
-          <w:right w:val="none"/>
+          <w:right w:val="none" w:color="000000" w:sz="4" w:space="0"/>
         </w:tcBorders>
       </w:tcPr>
     </w:tblStylePr>
@@ -15684,12 +15727,12 @@
         <w:tblBorders/>
       </w:tblPr>
       <w:tcPr>
-        <w:shd w:color="ffffff"/>
+        <w:shd w:val="clear" w:color="ffffff"/>
         <w:tcBorders>
-          <w:top w:val="none"/>
+          <w:top w:val="none" w:color="000000" w:sz="4" w:space="0"/>
           <w:left w:val="single" w:color="000000" w:themeColor="text1" w:themeTint="80" w:sz="4" w:space="0"/>
-          <w:bottom w:val="none"/>
-          <w:right w:val="none"/>
+          <w:bottom w:val="none" w:color="000000" w:sz="4" w:space="0"/>
+          <w:right w:val="none" w:color="000000" w:sz="4" w:space="0"/>
         </w:tcBorders>
       </w:tcPr>
     </w:tblStylePr>
@@ -15712,9 +15755,9 @@
         <w:shd w:val="clear" w:color="ffffff" w:themeColor="light1" w:fill="ffffff" w:themeFill="light1"/>
         <w:tcBorders>
           <w:top w:val="single" w:color="000000" w:themeColor="text1" w:themeTint="80" w:sz="4" w:space="0"/>
-          <w:left w:val="none"/>
-          <w:bottom w:val="none"/>
-          <w:right w:val="none"/>
+          <w:left w:val="none" w:color="000000" w:sz="4" w:space="0"/>
+          <w:bottom w:val="none" w:color="000000" w:sz="4" w:space="0"/>
+          <w:right w:val="none" w:color="000000" w:sz="4" w:space="0"/>
         </w:tcBorders>
       </w:tcPr>
     </w:tblStylePr>
@@ -15784,9 +15827,9 @@
       </w:tcPr>
     </w:tblStylePr>
   </w:style>
-  <w:style w:type="table" w:styleId="98">
+  <w:style w:type="table" w:styleId="811">
     <w:name w:val="Grid Table 7 Colorful - Accent 1"/>
-    <w:basedOn w:val="724"/>
+    <w:basedOn w:val="907"/>
     <w:uiPriority w:val="99"/>
     <w:pPr>
       <w:pBdr/>
@@ -15888,11 +15931,11 @@
         <w:tblBorders/>
       </w:tblPr>
       <w:tcPr>
-        <w:shd w:color="ffffff"/>
+        <w:shd w:val="clear" w:color="ffffff"/>
         <w:tcBorders>
-          <w:top w:val="none"/>
-          <w:left w:val="none"/>
-          <w:bottom w:val="none"/>
+          <w:top w:val="none" w:color="000000" w:sz="4" w:space="0"/>
+          <w:left w:val="none" w:color="000000" w:sz="4" w:space="0"/>
+          <w:bottom w:val="none" w:color="000000" w:sz="4" w:space="0"/>
           <w:right w:val="single" w:color="000000" w:themeColor="accent1" w:themeTint="80" w:sz="4" w:space="0"/>
         </w:tcBorders>
       </w:tcPr>
@@ -15915,10 +15958,10 @@
       <w:tcPr>
         <w:shd w:val="clear" w:color="ffffff" w:themeColor="light1" w:fill="ffffff" w:themeFill="light1"/>
         <w:tcBorders>
-          <w:top w:val="none"/>
-          <w:left w:val="none"/>
+          <w:top w:val="none" w:color="000000" w:sz="4" w:space="0"/>
+          <w:left w:val="none" w:color="000000" w:sz="4" w:space="0"/>
           <w:bottom w:val="single" w:color="000000" w:themeColor="accent1" w:themeTint="80" w:sz="4" w:space="0"/>
-          <w:right w:val="none"/>
+          <w:right w:val="none" w:color="000000" w:sz="4" w:space="0"/>
         </w:tcBorders>
       </w:tcPr>
     </w:tblStylePr>
@@ -15938,12 +15981,12 @@
         <w:tblBorders/>
       </w:tblPr>
       <w:tcPr>
-        <w:shd w:color="ffffff"/>
+        <w:shd w:val="clear" w:color="ffffff"/>
         <w:tcBorders>
-          <w:top w:val="none"/>
+          <w:top w:val="none" w:color="000000" w:sz="4" w:space="0"/>
           <w:left w:val="single" w:color="000000" w:themeColor="accent1" w:themeTint="80" w:sz="4" w:space="0"/>
-          <w:bottom w:val="none"/>
-          <w:right w:val="none"/>
+          <w:bottom w:val="none" w:color="000000" w:sz="4" w:space="0"/>
+          <w:right w:val="none" w:color="000000" w:sz="4" w:space="0"/>
         </w:tcBorders>
       </w:tcPr>
     </w:tblStylePr>
@@ -15966,9 +16009,9 @@
         <w:shd w:val="clear" w:color="ffffff" w:themeColor="light1" w:fill="ffffff" w:themeFill="light1"/>
         <w:tcBorders>
           <w:top w:val="single" w:color="000000" w:themeColor="accent1" w:themeTint="80" w:sz="4" w:space="0"/>
-          <w:left w:val="none"/>
-          <w:bottom w:val="none"/>
-          <w:right w:val="none"/>
+          <w:left w:val="none" w:color="000000" w:sz="4" w:space="0"/>
+          <w:bottom w:val="none" w:color="000000" w:sz="4" w:space="0"/>
+          <w:right w:val="none" w:color="000000" w:sz="4" w:space="0"/>
         </w:tcBorders>
       </w:tcPr>
     </w:tblStylePr>
@@ -16038,9 +16081,9 @@
       </w:tcPr>
     </w:tblStylePr>
   </w:style>
-  <w:style w:type="table" w:styleId="99">
+  <w:style w:type="table" w:styleId="812">
     <w:name w:val="Grid Table 7 Colorful - Accent 2"/>
-    <w:basedOn w:val="724"/>
+    <w:basedOn w:val="907"/>
     <w:uiPriority w:val="99"/>
     <w:pPr>
       <w:pBdr/>
@@ -16142,11 +16185,11 @@
         <w:tblBorders/>
       </w:tblPr>
       <w:tcPr>
-        <w:shd w:color="ffffff"/>
+        <w:shd w:val="clear" w:color="ffffff"/>
         <w:tcBorders>
-          <w:top w:val="none"/>
-          <w:left w:val="none"/>
-          <w:bottom w:val="none"/>
+          <w:top w:val="none" w:color="000000" w:sz="4" w:space="0"/>
+          <w:left w:val="none" w:color="000000" w:sz="4" w:space="0"/>
+          <w:bottom w:val="none" w:color="000000" w:sz="4" w:space="0"/>
           <w:right w:val="single" w:color="000000" w:themeColor="accent2" w:themeTint="97" w:sz="4" w:space="0"/>
         </w:tcBorders>
       </w:tcPr>
@@ -16169,10 +16212,10 @@
       <w:tcPr>
         <w:shd w:val="clear" w:color="ffffff" w:themeColor="light1" w:fill="ffffff" w:themeFill="light1"/>
         <w:tcBorders>
-          <w:top w:val="none"/>
-          <w:left w:val="none"/>
+          <w:top w:val="none" w:color="000000" w:sz="4" w:space="0"/>
+          <w:left w:val="none" w:color="000000" w:sz="4" w:space="0"/>
           <w:bottom w:val="single" w:color="000000" w:themeColor="accent2" w:themeTint="97" w:sz="4" w:space="0"/>
-          <w:right w:val="none"/>
+          <w:right w:val="none" w:color="000000" w:sz="4" w:space="0"/>
         </w:tcBorders>
       </w:tcPr>
     </w:tblStylePr>
@@ -16192,12 +16235,12 @@
         <w:tblBorders/>
       </w:tblPr>
       <w:tcPr>
-        <w:shd w:color="ffffff"/>
+        <w:shd w:val="clear" w:color="ffffff"/>
         <w:tcBorders>
-          <w:top w:val="none"/>
+          <w:top w:val="none" w:color="000000" w:sz="4" w:space="0"/>
           <w:left w:val="single" w:color="000000" w:themeColor="accent2" w:themeTint="97" w:sz="4" w:space="0"/>
-          <w:bottom w:val="none"/>
-          <w:right w:val="none"/>
+          <w:bottom w:val="none" w:color="000000" w:sz="4" w:space="0"/>
+          <w:right w:val="none" w:color="000000" w:sz="4" w:space="0"/>
         </w:tcBorders>
       </w:tcPr>
     </w:tblStylePr>
@@ -16220,9 +16263,9 @@
         <w:shd w:val="clear" w:color="ffffff" w:themeColor="light1" w:fill="ffffff" w:themeFill="light1"/>
         <w:tcBorders>
           <w:top w:val="single" w:color="000000" w:themeColor="accent2" w:themeTint="97" w:sz="4" w:space="0"/>
-          <w:left w:val="none"/>
-          <w:bottom w:val="none"/>
-          <w:right w:val="none"/>
+          <w:left w:val="none" w:color="000000" w:sz="4" w:space="0"/>
+          <w:bottom w:val="none" w:color="000000" w:sz="4" w:space="0"/>
+          <w:right w:val="none" w:color="000000" w:sz="4" w:space="0"/>
         </w:tcBorders>
       </w:tcPr>
     </w:tblStylePr>
@@ -16292,9 +16335,9 @@
       </w:tcPr>
     </w:tblStylePr>
   </w:style>
-  <w:style w:type="table" w:styleId="100">
+  <w:style w:type="table" w:styleId="813">
     <w:name w:val="Grid Table 7 Colorful - Accent 3"/>
-    <w:basedOn w:val="724"/>
+    <w:basedOn w:val="907"/>
     <w:uiPriority w:val="99"/>
     <w:pPr>
       <w:pBdr/>
@@ -16396,11 +16439,11 @@
         <w:tblBorders/>
       </w:tblPr>
       <w:tcPr>
-        <w:shd w:color="ffffff"/>
+        <w:shd w:val="clear" w:color="ffffff"/>
         <w:tcBorders>
-          <w:top w:val="none"/>
-          <w:left w:val="none"/>
-          <w:bottom w:val="none"/>
+          <w:top w:val="none" w:color="000000" w:sz="4" w:space="0"/>
+          <w:left w:val="none" w:color="000000" w:sz="4" w:space="0"/>
+          <w:bottom w:val="none" w:color="000000" w:sz="4" w:space="0"/>
           <w:right w:val="single" w:color="000000" w:themeColor="accent3" w:themeTint="FE" w:sz="4" w:space="0"/>
         </w:tcBorders>
       </w:tcPr>
@@ -16423,10 +16466,10 @@
       <w:tcPr>
         <w:shd w:val="clear" w:color="ffffff" w:themeColor="light1" w:fill="ffffff" w:themeFill="light1"/>
         <w:tcBorders>
-          <w:top w:val="none"/>
-          <w:left w:val="none"/>
+          <w:top w:val="none" w:color="000000" w:sz="4" w:space="0"/>
+          <w:left w:val="none" w:color="000000" w:sz="4" w:space="0"/>
           <w:bottom w:val="single" w:color="000000" w:themeColor="accent3" w:themeTint="FE" w:sz="4" w:space="0"/>
-          <w:right w:val="none"/>
+          <w:right w:val="none" w:color="000000" w:sz="4" w:space="0"/>
         </w:tcBorders>
       </w:tcPr>
     </w:tblStylePr>
@@ -16446,12 +16489,12 @@
         <w:tblBorders/>
       </w:tblPr>
       <w:tcPr>
-        <w:shd w:color="ffffff"/>
+        <w:shd w:val="clear" w:color="ffffff"/>
         <w:tcBorders>
-          <w:top w:val="none"/>
+          <w:top w:val="none" w:color="000000" w:sz="4" w:space="0"/>
           <w:left w:val="single" w:color="000000" w:themeColor="accent3" w:themeTint="FE" w:sz="4" w:space="0"/>
-          <w:bottom w:val="none"/>
-          <w:right w:val="none"/>
+          <w:bottom w:val="none" w:color="000000" w:sz="4" w:space="0"/>
+          <w:right w:val="none" w:color="000000" w:sz="4" w:space="0"/>
         </w:tcBorders>
       </w:tcPr>
     </w:tblStylePr>
@@ -16474,9 +16517,9 @@
         <w:shd w:val="clear" w:color="ffffff" w:themeColor="light1" w:fill="ffffff" w:themeFill="light1"/>
         <w:tcBorders>
           <w:top w:val="single" w:color="000000" w:themeColor="accent3" w:themeTint="FE" w:sz="4" w:space="0"/>
-          <w:left w:val="none"/>
-          <w:bottom w:val="none"/>
-          <w:right w:val="none"/>
+          <w:left w:val="none" w:color="000000" w:sz="4" w:space="0"/>
+          <w:bottom w:val="none" w:color="000000" w:sz="4" w:space="0"/>
+          <w:right w:val="none" w:color="000000" w:sz="4" w:space="0"/>
         </w:tcBorders>
       </w:tcPr>
     </w:tblStylePr>
@@ -16546,9 +16589,9 @@
       </w:tcPr>
     </w:tblStylePr>
   </w:style>
-  <w:style w:type="table" w:styleId="101">
+  <w:style w:type="table" w:styleId="814">
     <w:name w:val="Grid Table 7 Colorful - Accent 4"/>
-    <w:basedOn w:val="724"/>
+    <w:basedOn w:val="907"/>
     <w:uiPriority w:val="99"/>
     <w:pPr>
       <w:pBdr/>
@@ -16650,11 +16693,11 @@
         <w:tblBorders/>
       </w:tblPr>
       <w:tcPr>
-        <w:shd w:color="ffffff"/>
+        <w:shd w:val="clear" w:color="ffffff"/>
         <w:tcBorders>
-          <w:top w:val="none"/>
-          <w:left w:val="none"/>
-          <w:bottom w:val="none"/>
+          <w:top w:val="none" w:color="000000" w:sz="4" w:space="0"/>
+          <w:left w:val="none" w:color="000000" w:sz="4" w:space="0"/>
+          <w:bottom w:val="none" w:color="000000" w:sz="4" w:space="0"/>
           <w:right w:val="single" w:color="000000" w:themeColor="accent4" w:themeTint="9A" w:sz="4" w:space="0"/>
         </w:tcBorders>
       </w:tcPr>
@@ -16677,10 +16720,10 @@
       <w:tcPr>
         <w:shd w:val="clear" w:color="ffffff" w:themeColor="light1" w:fill="ffffff" w:themeFill="light1"/>
         <w:tcBorders>
-          <w:top w:val="none"/>
-          <w:left w:val="none"/>
+          <w:top w:val="none" w:color="000000" w:sz="4" w:space="0"/>
+          <w:left w:val="none" w:color="000000" w:sz="4" w:space="0"/>
           <w:bottom w:val="single" w:color="000000" w:themeColor="accent4" w:themeTint="9A" w:sz="4" w:space="0"/>
-          <w:right w:val="none"/>
+          <w:right w:val="none" w:color="000000" w:sz="4" w:space="0"/>
         </w:tcBorders>
       </w:tcPr>
     </w:tblStylePr>
@@ -16700,12 +16743,12 @@
         <w:tblBorders/>
       </w:tblPr>
       <w:tcPr>
-        <w:shd w:color="ffffff"/>
+        <w:shd w:val="clear" w:color="ffffff"/>
         <w:tcBorders>
-          <w:top w:val="none"/>
+          <w:top w:val="none" w:color="000000" w:sz="4" w:space="0"/>
           <w:left w:val="single" w:color="000000" w:themeColor="accent4" w:themeTint="9A" w:sz="4" w:space="0"/>
-          <w:bottom w:val="none"/>
-          <w:right w:val="none"/>
+          <w:bottom w:val="none" w:color="000000" w:sz="4" w:space="0"/>
+          <w:right w:val="none" w:color="000000" w:sz="4" w:space="0"/>
         </w:tcBorders>
       </w:tcPr>
     </w:tblStylePr>
@@ -16728,9 +16771,9 @@
         <w:shd w:val="clear" w:color="ffffff" w:themeColor="light1" w:fill="ffffff" w:themeFill="light1"/>
         <w:tcBorders>
           <w:top w:val="single" w:color="000000" w:themeColor="accent4" w:themeTint="9A" w:sz="4" w:space="0"/>
-          <w:left w:val="none"/>
-          <w:bottom w:val="none"/>
-          <w:right w:val="none"/>
+          <w:left w:val="none" w:color="000000" w:sz="4" w:space="0"/>
+          <w:bottom w:val="none" w:color="000000" w:sz="4" w:space="0"/>
+          <w:right w:val="none" w:color="000000" w:sz="4" w:space="0"/>
         </w:tcBorders>
       </w:tcPr>
     </w:tblStylePr>
@@ -16800,9 +16843,9 @@
       </w:tcPr>
     </w:tblStylePr>
   </w:style>
-  <w:style w:type="table" w:styleId="102">
+  <w:style w:type="table" w:styleId="815">
     <w:name w:val="Grid Table 7 Colorful - Accent 5"/>
-    <w:basedOn w:val="724"/>
+    <w:basedOn w:val="907"/>
     <w:uiPriority w:val="99"/>
     <w:pPr>
       <w:pBdr/>
@@ -16904,11 +16947,11 @@
         <w:tblBorders/>
       </w:tblPr>
       <w:tcPr>
-        <w:shd w:color="ffffff"/>
+        <w:shd w:val="clear" w:color="ffffff"/>
         <w:tcBorders>
-          <w:top w:val="none"/>
-          <w:left w:val="none"/>
-          <w:bottom w:val="none"/>
+          <w:top w:val="none" w:color="000000" w:sz="4" w:space="0"/>
+          <w:left w:val="none" w:color="000000" w:sz="4" w:space="0"/>
+          <w:bottom w:val="none" w:color="000000" w:sz="4" w:space="0"/>
           <w:right w:val="single" w:color="000000" w:themeColor="accent5" w:themeTint="90" w:sz="4" w:space="0"/>
         </w:tcBorders>
       </w:tcPr>
@@ -16931,10 +16974,10 @@
       <w:tcPr>
         <w:shd w:val="clear" w:color="ffffff" w:themeColor="light1" w:fill="ffffff" w:themeFill="light1"/>
         <w:tcBorders>
-          <w:top w:val="none"/>
-          <w:left w:val="none"/>
+          <w:top w:val="none" w:color="000000" w:sz="4" w:space="0"/>
+          <w:left w:val="none" w:color="000000" w:sz="4" w:space="0"/>
           <w:bottom w:val="single" w:color="000000" w:themeColor="accent5" w:themeTint="90" w:sz="4" w:space="0"/>
-          <w:right w:val="none"/>
+          <w:right w:val="none" w:color="000000" w:sz="4" w:space="0"/>
         </w:tcBorders>
       </w:tcPr>
     </w:tblStylePr>
@@ -16954,12 +16997,12 @@
         <w:tblBorders/>
       </w:tblPr>
       <w:tcPr>
-        <w:shd w:color="ffffff"/>
+        <w:shd w:val="clear" w:color="ffffff"/>
         <w:tcBorders>
-          <w:top w:val="none"/>
+          <w:top w:val="none" w:color="000000" w:sz="4" w:space="0"/>
           <w:left w:val="single" w:color="000000" w:themeColor="accent5" w:themeTint="90" w:sz="4" w:space="0"/>
-          <w:bottom w:val="none"/>
-          <w:right w:val="none"/>
+          <w:bottom w:val="none" w:color="000000" w:sz="4" w:space="0"/>
+          <w:right w:val="none" w:color="000000" w:sz="4" w:space="0"/>
         </w:tcBorders>
       </w:tcPr>
     </w:tblStylePr>
@@ -16982,9 +17025,9 @@
         <w:shd w:val="clear" w:color="ffffff" w:themeColor="light1" w:fill="ffffff" w:themeFill="light1"/>
         <w:tcBorders>
           <w:top w:val="single" w:color="000000" w:themeColor="accent5" w:themeTint="90" w:sz="4" w:space="0"/>
-          <w:left w:val="none"/>
-          <w:bottom w:val="none"/>
-          <w:right w:val="none"/>
+          <w:left w:val="none" w:color="000000" w:sz="4" w:space="0"/>
+          <w:bottom w:val="none" w:color="000000" w:sz="4" w:space="0"/>
+          <w:right w:val="none" w:color="000000" w:sz="4" w:space="0"/>
         </w:tcBorders>
       </w:tcPr>
     </w:tblStylePr>
@@ -17054,9 +17097,9 @@
       </w:tcPr>
     </w:tblStylePr>
   </w:style>
-  <w:style w:type="table" w:styleId="103">
+  <w:style w:type="table" w:styleId="816">
     <w:name w:val="Grid Table 7 Colorful - Accent 6"/>
-    <w:basedOn w:val="724"/>
+    <w:basedOn w:val="907"/>
     <w:uiPriority w:val="99"/>
     <w:pPr>
       <w:pBdr/>
@@ -17158,11 +17201,11 @@
         <w:tblBorders/>
       </w:tblPr>
       <w:tcPr>
-        <w:shd w:color="ffffff"/>
+        <w:shd w:val="clear" w:color="ffffff"/>
         <w:tcBorders>
-          <w:top w:val="none"/>
-          <w:left w:val="none"/>
-          <w:bottom w:val="none"/>
+          <w:top w:val="none" w:color="000000" w:sz="4" w:space="0"/>
+          <w:left w:val="none" w:color="000000" w:sz="4" w:space="0"/>
+          <w:bottom w:val="none" w:color="000000" w:sz="4" w:space="0"/>
           <w:right w:val="single" w:color="000000" w:themeColor="accent6" w:themeTint="90" w:sz="4" w:space="0"/>
         </w:tcBorders>
       </w:tcPr>
@@ -17185,10 +17228,10 @@
       <w:tcPr>
         <w:shd w:val="clear" w:color="ffffff" w:themeColor="light1" w:fill="ffffff" w:themeFill="light1"/>
         <w:tcBorders>
-          <w:top w:val="none"/>
-          <w:left w:val="none"/>
+          <w:top w:val="none" w:color="000000" w:sz="4" w:space="0"/>
+          <w:left w:val="none" w:color="000000" w:sz="4" w:space="0"/>
           <w:bottom w:val="single" w:color="000000" w:themeColor="accent6" w:themeTint="90" w:sz="4" w:space="0"/>
-          <w:right w:val="none"/>
+          <w:right w:val="none" w:color="000000" w:sz="4" w:space="0"/>
         </w:tcBorders>
       </w:tcPr>
     </w:tblStylePr>
@@ -17208,12 +17251,12 @@
         <w:tblBorders/>
       </w:tblPr>
       <w:tcPr>
-        <w:shd w:color="ffffff"/>
+        <w:shd w:val="clear" w:color="ffffff"/>
         <w:tcBorders>
-          <w:top w:val="none"/>
+          <w:top w:val="none" w:color="000000" w:sz="4" w:space="0"/>
           <w:left w:val="single" w:color="000000" w:themeColor="accent6" w:themeTint="90" w:sz="4" w:space="0"/>
-          <w:bottom w:val="none"/>
-          <w:right w:val="none"/>
+          <w:bottom w:val="none" w:color="000000" w:sz="4" w:space="0"/>
+          <w:right w:val="none" w:color="000000" w:sz="4" w:space="0"/>
         </w:tcBorders>
       </w:tcPr>
     </w:tblStylePr>
@@ -17236,9 +17279,9 @@
         <w:shd w:val="clear" w:color="ffffff" w:themeColor="light1" w:fill="ffffff" w:themeFill="light1"/>
         <w:tcBorders>
           <w:top w:val="single" w:color="000000" w:themeColor="accent6" w:themeTint="90" w:sz="4" w:space="0"/>
-          <w:left w:val="none"/>
-          <w:bottom w:val="none"/>
-          <w:right w:val="none"/>
+          <w:left w:val="none" w:color="000000" w:sz="4" w:space="0"/>
+          <w:bottom w:val="none" w:color="000000" w:sz="4" w:space="0"/>
+          <w:right w:val="none" w:color="000000" w:sz="4" w:space="0"/>
         </w:tcBorders>
       </w:tcPr>
     </w:tblStylePr>
@@ -17308,9 +17351,9 @@
       </w:tcPr>
     </w:tblStylePr>
   </w:style>
-  <w:style w:type="table" w:styleId="104">
+  <w:style w:type="table" w:styleId="817">
     <w:name w:val="List Table 1 Light"/>
-    <w:basedOn w:val="724"/>
+    <w:basedOn w:val="907"/>
     <w:uiPriority w:val="99"/>
     <w:pPr>
       <w:pBdr/>
@@ -17524,9 +17567,9 @@
       </w:tcPr>
     </w:tblStylePr>
   </w:style>
-  <w:style w:type="table" w:styleId="105">
+  <w:style w:type="table" w:styleId="818">
     <w:name w:val="List Table 1 Light - Accent 1"/>
-    <w:basedOn w:val="724"/>
+    <w:basedOn w:val="907"/>
     <w:uiPriority w:val="99"/>
     <w:pPr>
       <w:pBdr/>
@@ -17740,9 +17783,9 @@
       </w:tcPr>
     </w:tblStylePr>
   </w:style>
-  <w:style w:type="table" w:styleId="106">
+  <w:style w:type="table" w:styleId="819">
     <w:name w:val="List Table 1 Light - Accent 2"/>
-    <w:basedOn w:val="724"/>
+    <w:basedOn w:val="907"/>
     <w:uiPriority w:val="99"/>
     <w:pPr>
       <w:pBdr/>
@@ -17956,9 +17999,9 @@
       </w:tcPr>
     </w:tblStylePr>
   </w:style>
-  <w:style w:type="table" w:styleId="107">
+  <w:style w:type="table" w:styleId="820">
     <w:name w:val="List Table 1 Light - Accent 3"/>
-    <w:basedOn w:val="724"/>
+    <w:basedOn w:val="907"/>
     <w:uiPriority w:val="99"/>
     <w:pPr>
       <w:pBdr/>
@@ -18172,9 +18215,9 @@
       </w:tcPr>
     </w:tblStylePr>
   </w:style>
-  <w:style w:type="table" w:styleId="108">
+  <w:style w:type="table" w:styleId="821">
     <w:name w:val="List Table 1 Light - Accent 4"/>
-    <w:basedOn w:val="724"/>
+    <w:basedOn w:val="907"/>
     <w:uiPriority w:val="99"/>
     <w:pPr>
       <w:pBdr/>
@@ -18388,9 +18431,9 @@
       </w:tcPr>
     </w:tblStylePr>
   </w:style>
-  <w:style w:type="table" w:styleId="109">
+  <w:style w:type="table" w:styleId="822">
     <w:name w:val="List Table 1 Light - Accent 5"/>
-    <w:basedOn w:val="724"/>
+    <w:basedOn w:val="907"/>
     <w:uiPriority w:val="99"/>
     <w:pPr>
       <w:pBdr/>
@@ -18604,9 +18647,9 @@
       </w:tcPr>
     </w:tblStylePr>
   </w:style>
-  <w:style w:type="table" w:styleId="110">
+  <w:style w:type="table" w:styleId="823">
     <w:name w:val="List Table 1 Light - Accent 6"/>
-    <w:basedOn w:val="724"/>
+    <w:basedOn w:val="907"/>
     <w:uiPriority w:val="99"/>
     <w:pPr>
       <w:pBdr/>
@@ -18820,9 +18863,9 @@
       </w:tcPr>
     </w:tblStylePr>
   </w:style>
-  <w:style w:type="table" w:styleId="111">
+  <w:style w:type="table" w:styleId="824">
     <w:name w:val="List Table 2"/>
-    <w:basedOn w:val="724"/>
+    <w:basedOn w:val="907"/>
     <w:uiPriority w:val="99"/>
     <w:pPr>
       <w:pBdr/>
@@ -19058,9 +19101,9 @@
       </w:tcPr>
     </w:tblStylePr>
   </w:style>
-  <w:style w:type="table" w:styleId="112">
+  <w:style w:type="table" w:styleId="825">
     <w:name w:val="List Table 2 - Accent 1"/>
-    <w:basedOn w:val="724"/>
+    <w:basedOn w:val="907"/>
     <w:uiPriority w:val="99"/>
     <w:pPr>
       <w:pBdr/>
@@ -19296,9 +19339,9 @@
       </w:tcPr>
     </w:tblStylePr>
   </w:style>
-  <w:style w:type="table" w:styleId="113">
+  <w:style w:type="table" w:styleId="826">
     <w:name w:val="List Table 2 - Accent 2"/>
-    <w:basedOn w:val="724"/>
+    <w:basedOn w:val="907"/>
     <w:uiPriority w:val="99"/>
     <w:pPr>
       <w:pBdr/>
@@ -19534,9 +19577,9 @@
       </w:tcPr>
     </w:tblStylePr>
   </w:style>
-  <w:style w:type="table" w:styleId="114">
+  <w:style w:type="table" w:styleId="827">
     <w:name w:val="List Table 2 - Accent 3"/>
-    <w:basedOn w:val="724"/>
+    <w:basedOn w:val="907"/>
     <w:uiPriority w:val="99"/>
     <w:pPr>
       <w:pBdr/>
@@ -19772,9 +19815,9 @@
       </w:tcPr>
     </w:tblStylePr>
   </w:style>
-  <w:style w:type="table" w:styleId="115">
+  <w:style w:type="table" w:styleId="828">
     <w:name w:val="List Table 2 - Accent 4"/>
-    <w:basedOn w:val="724"/>
+    <w:basedOn w:val="907"/>
     <w:uiPriority w:val="99"/>
     <w:pPr>
       <w:pBdr/>
@@ -20010,9 +20053,9 @@
       </w:tcPr>
     </w:tblStylePr>
   </w:style>
-  <w:style w:type="table" w:styleId="116">
+  <w:style w:type="table" w:styleId="829">
     <w:name w:val="List Table 2 - Accent 5"/>
-    <w:basedOn w:val="724"/>
+    <w:basedOn w:val="907"/>
     <w:uiPriority w:val="99"/>
     <w:pPr>
       <w:pBdr/>
@@ -20248,9 +20291,9 @@
       </w:tcPr>
     </w:tblStylePr>
   </w:style>
-  <w:style w:type="table" w:styleId="117">
+  <w:style w:type="table" w:styleId="830">
     <w:name w:val="List Table 2 - Accent 6"/>
-    <w:basedOn w:val="724"/>
+    <w:basedOn w:val="907"/>
     <w:uiPriority w:val="99"/>
     <w:pPr>
       <w:pBdr/>
@@ -20486,9 +20529,9 @@
       </w:tcPr>
     </w:tblStylePr>
   </w:style>
-  <w:style w:type="table" w:styleId="118">
+  <w:style w:type="table" w:styleId="831">
     <w:name w:val="List Table 3"/>
-    <w:basedOn w:val="724"/>
+    <w:basedOn w:val="907"/>
     <w:uiPriority w:val="99"/>
     <w:pPr>
       <w:pBdr/>
@@ -20714,9 +20757,9 @@
       </w:tcPr>
     </w:tblStylePr>
   </w:style>
-  <w:style w:type="table" w:styleId="119">
+  <w:style w:type="table" w:styleId="832">
     <w:name w:val="List Table 3 - Accent 1"/>
-    <w:basedOn w:val="724"/>
+    <w:basedOn w:val="907"/>
     <w:uiPriority w:val="99"/>
     <w:pPr>
       <w:pBdr/>
@@ -20942,9 +20985,9 @@
       </w:tcPr>
     </w:tblStylePr>
   </w:style>
-  <w:style w:type="table" w:styleId="120">
+  <w:style w:type="table" w:styleId="833">
     <w:name w:val="List Table 3 - Accent 2"/>
-    <w:basedOn w:val="724"/>
+    <w:basedOn w:val="907"/>
     <w:uiPriority w:val="99"/>
     <w:pPr>
       <w:pBdr/>
@@ -21170,9 +21213,9 @@
       </w:tcPr>
     </w:tblStylePr>
   </w:style>
-  <w:style w:type="table" w:styleId="121">
+  <w:style w:type="table" w:styleId="834">
     <w:name w:val="List Table 3 - Accent 3"/>
-    <w:basedOn w:val="724"/>
+    <w:basedOn w:val="907"/>
     <w:uiPriority w:val="99"/>
     <w:pPr>
       <w:pBdr/>
@@ -21398,9 +21441,9 @@
       </w:tcPr>
     </w:tblStylePr>
   </w:style>
-  <w:style w:type="table" w:styleId="122">
+  <w:style w:type="table" w:styleId="835">
     <w:name w:val="List Table 3 - Accent 4"/>
-    <w:basedOn w:val="724"/>
+    <w:basedOn w:val="907"/>
     <w:uiPriority w:val="99"/>
     <w:pPr>
       <w:pBdr/>
@@ -21626,9 +21669,9 @@
       </w:tcPr>
     </w:tblStylePr>
   </w:style>
-  <w:style w:type="table" w:styleId="123">
+  <w:style w:type="table" w:styleId="836">
     <w:name w:val="List Table 3 - Accent 5"/>
-    <w:basedOn w:val="724"/>
+    <w:basedOn w:val="907"/>
     <w:uiPriority w:val="99"/>
     <w:pPr>
       <w:pBdr/>
@@ -21854,9 +21897,9 @@
       </w:tcPr>
     </w:tblStylePr>
   </w:style>
-  <w:style w:type="table" w:styleId="124">
+  <w:style w:type="table" w:styleId="837">
     <w:name w:val="List Table 3 - Accent 6"/>
-    <w:basedOn w:val="724"/>
+    <w:basedOn w:val="907"/>
     <w:uiPriority w:val="99"/>
     <w:pPr>
       <w:pBdr/>
@@ -22082,9 +22125,9 @@
       </w:tcPr>
     </w:tblStylePr>
   </w:style>
-  <w:style w:type="table" w:styleId="125">
+  <w:style w:type="table" w:styleId="838">
     <w:name w:val="List Table 4"/>
-    <w:basedOn w:val="724"/>
+    <w:basedOn w:val="907"/>
     <w:uiPriority w:val="99"/>
     <w:pPr>
       <w:pBdr/>
@@ -22307,9 +22350,9 @@
       </w:tcPr>
     </w:tblStylePr>
   </w:style>
-  <w:style w:type="table" w:styleId="126">
+  <w:style w:type="table" w:styleId="839">
     <w:name w:val="List Table 4 - Accent 1"/>
-    <w:basedOn w:val="724"/>
+    <w:basedOn w:val="907"/>
     <w:uiPriority w:val="99"/>
     <w:pPr>
       <w:pBdr/>
@@ -22532,9 +22575,9 @@
       </w:tcPr>
     </w:tblStylePr>
   </w:style>
-  <w:style w:type="table" w:styleId="127">
+  <w:style w:type="table" w:styleId="840">
     <w:name w:val="List Table 4 - Accent 2"/>
-    <w:basedOn w:val="724"/>
+    <w:basedOn w:val="907"/>
     <w:uiPriority w:val="99"/>
     <w:pPr>
       <w:pBdr/>
@@ -22757,9 +22800,9 @@
       </w:tcPr>
     </w:tblStylePr>
   </w:style>
-  <w:style w:type="table" w:styleId="128">
+  <w:style w:type="table" w:styleId="841">
     <w:name w:val="List Table 4 - Accent 3"/>
-    <w:basedOn w:val="724"/>
+    <w:basedOn w:val="907"/>
     <w:uiPriority w:val="99"/>
     <w:pPr>
       <w:pBdr/>
@@ -22982,9 +23025,9 @@
       </w:tcPr>
     </w:tblStylePr>
   </w:style>
-  <w:style w:type="table" w:styleId="129">
+  <w:style w:type="table" w:styleId="842">
     <w:name w:val="List Table 4 - Accent 4"/>
-    <w:basedOn w:val="724"/>
+    <w:basedOn w:val="907"/>
     <w:uiPriority w:val="99"/>
     <w:pPr>
       <w:pBdr/>
@@ -23207,9 +23250,9 @@
       </w:tcPr>
     </w:tblStylePr>
   </w:style>
-  <w:style w:type="table" w:styleId="130">
+  <w:style w:type="table" w:styleId="843">
     <w:name w:val="List Table 4 - Accent 5"/>
-    <w:basedOn w:val="724"/>
+    <w:basedOn w:val="907"/>
     <w:uiPriority w:val="99"/>
     <w:pPr>
       <w:pBdr/>
@@ -23432,9 +23475,9 @@
       </w:tcPr>
     </w:tblStylePr>
   </w:style>
-  <w:style w:type="table" w:styleId="131">
+  <w:style w:type="table" w:styleId="844">
     <w:name w:val="List Table 4 - Accent 6"/>
-    <w:basedOn w:val="724"/>
+    <w:basedOn w:val="907"/>
     <w:uiPriority w:val="99"/>
     <w:pPr>
       <w:pBdr/>
@@ -23657,9 +23700,9 @@
       </w:tcPr>
     </w:tblStylePr>
   </w:style>
-  <w:style w:type="table" w:styleId="132">
+  <w:style w:type="table" w:styleId="845">
     <w:name w:val="List Table 5 Dark"/>
-    <w:basedOn w:val="724"/>
+    <w:basedOn w:val="907"/>
     <w:uiPriority w:val="99"/>
     <w:pPr>
       <w:pBdr/>
@@ -23899,9 +23942,9 @@
       </w:tcPr>
     </w:tblStylePr>
   </w:style>
-  <w:style w:type="table" w:styleId="133">
+  <w:style w:type="table" w:styleId="846">
     <w:name w:val="List Table 5 Dark - Accent 1"/>
-    <w:basedOn w:val="724"/>
+    <w:basedOn w:val="907"/>
     <w:uiPriority w:val="99"/>
     <w:pPr>
       <w:pBdr/>
@@ -24141,9 +24184,9 @@
       </w:tcPr>
     </w:tblStylePr>
   </w:style>
-  <w:style w:type="table" w:styleId="134">
+  <w:style w:type="table" w:styleId="847">
     <w:name w:val="List Table 5 Dark - Accent 2"/>
-    <w:basedOn w:val="724"/>
+    <w:basedOn w:val="907"/>
     <w:uiPriority w:val="99"/>
     <w:pPr>
       <w:pBdr/>
@@ -24383,9 +24426,9 @@
       </w:tcPr>
     </w:tblStylePr>
   </w:style>
-  <w:style w:type="table" w:styleId="135">
+  <w:style w:type="table" w:styleId="848">
     <w:name w:val="List Table 5 Dark - Accent 3"/>
-    <w:basedOn w:val="724"/>
+    <w:basedOn w:val="907"/>
     <w:uiPriority w:val="99"/>
     <w:pPr>
       <w:pBdr/>
@@ -24625,9 +24668,9 @@
       </w:tcPr>
     </w:tblStylePr>
   </w:style>
-  <w:style w:type="table" w:styleId="136">
+  <w:style w:type="table" w:styleId="849">
     <w:name w:val="List Table 5 Dark - Accent 4"/>
-    <w:basedOn w:val="724"/>
+    <w:basedOn w:val="907"/>
     <w:uiPriority w:val="99"/>
     <w:pPr>
       <w:pBdr/>
@@ -24867,9 +24910,9 @@
       </w:tcPr>
     </w:tblStylePr>
   </w:style>
-  <w:style w:type="table" w:styleId="137">
+  <w:style w:type="table" w:styleId="850">
     <w:name w:val="List Table 5 Dark - Accent 5"/>
-    <w:basedOn w:val="724"/>
+    <w:basedOn w:val="907"/>
     <w:uiPriority w:val="99"/>
     <w:pPr>
       <w:pBdr/>
@@ -25109,9 +25152,9 @@
       </w:tcPr>
     </w:tblStylePr>
   </w:style>
-  <w:style w:type="table" w:styleId="138">
+  <w:style w:type="table" w:styleId="851">
     <w:name w:val="List Table 5 Dark - Accent 6"/>
-    <w:basedOn w:val="724"/>
+    <w:basedOn w:val="907"/>
     <w:uiPriority w:val="99"/>
     <w:pPr>
       <w:pBdr/>
@@ -25351,9 +25394,9 @@
       </w:tcPr>
     </w:tblStylePr>
   </w:style>
-  <w:style w:type="table" w:styleId="139">
+  <w:style w:type="table" w:styleId="852">
     <w:name w:val="List Table 6 Colorful"/>
-    <w:basedOn w:val="724"/>
+    <w:basedOn w:val="907"/>
     <w:uiPriority w:val="99"/>
     <w:pPr>
       <w:pBdr/>
@@ -25574,9 +25617,9 @@
       </w:tcPr>
     </w:tblStylePr>
   </w:style>
-  <w:style w:type="table" w:styleId="140">
+  <w:style w:type="table" w:styleId="853">
     <w:name w:val="List Table 6 Colorful - Accent 1"/>
-    <w:basedOn w:val="724"/>
+    <w:basedOn w:val="907"/>
     <w:uiPriority w:val="99"/>
     <w:pPr>
       <w:pBdr/>
@@ -25797,9 +25840,9 @@
       </w:tcPr>
     </w:tblStylePr>
   </w:style>
-  <w:style w:type="table" w:styleId="141">
+  <w:style w:type="table" w:styleId="854">
     <w:name w:val="List Table 6 Colorful - Accent 2"/>
-    <w:basedOn w:val="724"/>
+    <w:basedOn w:val="907"/>
     <w:uiPriority w:val="99"/>
     <w:pPr>
       <w:pBdr/>
@@ -26020,9 +26063,9 @@
       </w:tcPr>
     </w:tblStylePr>
   </w:style>
-  <w:style w:type="table" w:styleId="142">
+  <w:style w:type="table" w:styleId="855">
     <w:name w:val="List Table 6 Colorful - Accent 3"/>
-    <w:basedOn w:val="724"/>
+    <w:basedOn w:val="907"/>
     <w:uiPriority w:val="99"/>
     <w:pPr>
       <w:pBdr/>
@@ -26243,9 +26286,9 @@
       </w:tcPr>
     </w:tblStylePr>
   </w:style>
-  <w:style w:type="table" w:styleId="143">
+  <w:style w:type="table" w:styleId="856">
     <w:name w:val="List Table 6 Colorful - Accent 4"/>
-    <w:basedOn w:val="724"/>
+    <w:basedOn w:val="907"/>
     <w:uiPriority w:val="99"/>
     <w:pPr>
       <w:pBdr/>
@@ -26466,9 +26509,9 @@
       </w:tcPr>
     </w:tblStylePr>
   </w:style>
-  <w:style w:type="table" w:styleId="144">
+  <w:style w:type="table" w:styleId="857">
     <w:name w:val="List Table 6 Colorful - Accent 5"/>
-    <w:basedOn w:val="724"/>
+    <w:basedOn w:val="907"/>
     <w:uiPriority w:val="99"/>
     <w:pPr>
       <w:pBdr/>
@@ -26689,9 +26732,9 @@
       </w:tcPr>
     </w:tblStylePr>
   </w:style>
-  <w:style w:type="table" w:styleId="145">
+  <w:style w:type="table" w:styleId="858">
     <w:name w:val="List Table 6 Colorful - Accent 6"/>
-    <w:basedOn w:val="724"/>
+    <w:basedOn w:val="907"/>
     <w:uiPriority w:val="99"/>
     <w:pPr>
       <w:pBdr/>
@@ -26912,9 +26955,9 @@
       </w:tcPr>
     </w:tblStylePr>
   </w:style>
-  <w:style w:type="table" w:styleId="146">
+  <w:style w:type="table" w:styleId="859">
     <w:name w:val="List Table 7 Colorful"/>
-    <w:basedOn w:val="724"/>
+    <w:basedOn w:val="907"/>
     <w:uiPriority w:val="99"/>
     <w:pPr>
       <w:pBdr/>
@@ -27013,11 +27056,11 @@
         <w:tblBorders/>
       </w:tblPr>
       <w:tcPr>
-        <w:shd w:color="ffffff"/>
+        <w:shd w:val="clear" w:color="ffffff"/>
         <w:tcBorders>
-          <w:top w:val="none"/>
-          <w:left w:val="none"/>
-          <w:bottom w:val="none"/>
+          <w:top w:val="none" w:color="000000" w:sz="4" w:space="0"/>
+          <w:left w:val="none" w:color="000000" w:sz="4" w:space="0"/>
+          <w:bottom w:val="none" w:color="000000" w:sz="4" w:space="0"/>
           <w:right w:val="single" w:color="000000" w:themeColor="text1" w:themeTint="80" w:sz="4" w:space="0"/>
         </w:tcBorders>
       </w:tcPr>
@@ -27040,10 +27083,10 @@
       <w:tcPr>
         <w:shd w:val="clear" w:color="ffffff" w:themeColor="light1" w:fill="ffffff" w:themeFill="light1"/>
         <w:tcBorders>
-          <w:top w:val="none"/>
-          <w:left w:val="none"/>
+          <w:top w:val="none" w:color="000000" w:sz="4" w:space="0"/>
+          <w:left w:val="none" w:color="000000" w:sz="4" w:space="0"/>
           <w:bottom w:val="single" w:color="000000" w:themeColor="text1" w:themeTint="80" w:sz="4" w:space="0"/>
-          <w:right w:val="none"/>
+          <w:right w:val="none" w:color="000000" w:sz="4" w:space="0"/>
         </w:tcBorders>
       </w:tcPr>
     </w:tblStylePr>
@@ -27063,12 +27106,12 @@
         <w:tblBorders/>
       </w:tblPr>
       <w:tcPr>
-        <w:shd w:color="ffffff"/>
+        <w:shd w:val="clear" w:color="ffffff"/>
         <w:tcBorders>
-          <w:top w:val="none"/>
+          <w:top w:val="none" w:color="000000" w:sz="4" w:space="0"/>
           <w:left w:val="single" w:color="000000" w:themeColor="text1" w:themeTint="80" w:sz="4" w:space="0"/>
-          <w:bottom w:val="none"/>
-          <w:right w:val="none"/>
+          <w:bottom w:val="none" w:color="000000" w:sz="4" w:space="0"/>
+          <w:right w:val="none" w:color="000000" w:sz="4" w:space="0"/>
         </w:tcBorders>
       </w:tcPr>
     </w:tblStylePr>
@@ -27091,9 +27134,9 @@
         <w:shd w:val="clear" w:color="ffffff" w:themeColor="light1" w:fill="ffffff" w:themeFill="light1"/>
         <w:tcBorders>
           <w:top w:val="single" w:color="000000" w:themeColor="text1" w:themeTint="80" w:sz="4" w:space="0"/>
-          <w:left w:val="none"/>
-          <w:bottom w:val="none"/>
-          <w:right w:val="none"/>
+          <w:left w:val="none" w:color="000000" w:sz="4" w:space="0"/>
+          <w:bottom w:val="none" w:color="000000" w:sz="4" w:space="0"/>
+          <w:right w:val="none" w:color="000000" w:sz="4" w:space="0"/>
         </w:tcBorders>
       </w:tcPr>
     </w:tblStylePr>
@@ -27168,9 +27211,9 @@
       </w:tcPr>
     </w:tblStylePr>
   </w:style>
-  <w:style w:type="table" w:styleId="147">
+  <w:style w:type="table" w:styleId="860">
     <w:name w:val="List Table 7 Colorful - Accent 1"/>
-    <w:basedOn w:val="724"/>
+    <w:basedOn w:val="907"/>
     <w:uiPriority w:val="99"/>
     <w:pPr>
       <w:pBdr/>
@@ -27269,11 +27312,11 @@
         <w:tblBorders/>
       </w:tblPr>
       <w:tcPr>
-        <w:shd w:color="ffffff"/>
+        <w:shd w:val="clear" w:color="ffffff"/>
         <w:tcBorders>
-          <w:top w:val="none"/>
-          <w:left w:val="none"/>
-          <w:bottom w:val="none"/>
+          <w:top w:val="none" w:color="000000" w:sz="4" w:space="0"/>
+          <w:left w:val="none" w:color="000000" w:sz="4" w:space="0"/>
+          <w:bottom w:val="none" w:color="000000" w:sz="4" w:space="0"/>
           <w:right w:val="single" w:color="000000" w:themeColor="accent1" w:sz="4" w:space="0"/>
         </w:tcBorders>
       </w:tcPr>
@@ -27296,10 +27339,10 @@
       <w:tcPr>
         <w:shd w:val="clear" w:color="ffffff" w:themeColor="light1" w:fill="ffffff" w:themeFill="light1"/>
         <w:tcBorders>
-          <w:top w:val="none"/>
-          <w:left w:val="none"/>
+          <w:top w:val="none" w:color="000000" w:sz="4" w:space="0"/>
+          <w:left w:val="none" w:color="000000" w:sz="4" w:space="0"/>
           <w:bottom w:val="single" w:color="000000" w:themeColor="accent1" w:sz="4" w:space="0"/>
-          <w:right w:val="none"/>
+          <w:right w:val="none" w:color="000000" w:sz="4" w:space="0"/>
         </w:tcBorders>
       </w:tcPr>
     </w:tblStylePr>
@@ -27319,12 +27362,12 @@
         <w:tblBorders/>
       </w:tblPr>
       <w:tcPr>
-        <w:shd w:color="ffffff"/>
+        <w:shd w:val="clear" w:color="ffffff"/>
         <w:tcBorders>
-          <w:top w:val="none"/>
+          <w:top w:val="none" w:color="000000" w:sz="4" w:space="0"/>
           <w:left w:val="single" w:color="000000" w:themeColor="accent1" w:sz="4" w:space="0"/>
-          <w:bottom w:val="none"/>
-          <w:right w:val="none"/>
+          <w:bottom w:val="none" w:color="000000" w:sz="4" w:space="0"/>
+          <w:right w:val="none" w:color="000000" w:sz="4" w:space="0"/>
         </w:tcBorders>
       </w:tcPr>
     </w:tblStylePr>
@@ -27347,9 +27390,9 @@
         <w:shd w:val="clear" w:color="ffffff" w:themeColor="light1" w:fill="ffffff" w:themeFill="light1"/>
         <w:tcBorders>
           <w:top w:val="single" w:color="000000" w:themeColor="accent1" w:sz="4" w:space="0"/>
-          <w:left w:val="none"/>
-          <w:bottom w:val="none"/>
-          <w:right w:val="none"/>
+          <w:left w:val="none" w:color="000000" w:sz="4" w:space="0"/>
+          <w:bottom w:val="none" w:color="000000" w:sz="4" w:space="0"/>
+          <w:right w:val="none" w:color="000000" w:sz="4" w:space="0"/>
         </w:tcBorders>
       </w:tcPr>
     </w:tblStylePr>
@@ -27424,9 +27467,9 @@
       </w:tcPr>
     </w:tblStylePr>
   </w:style>
-  <w:style w:type="table" w:styleId="148">
+  <w:style w:type="table" w:styleId="861">
     <w:name w:val="List Table 7 Colorful - Accent 2"/>
-    <w:basedOn w:val="724"/>
+    <w:basedOn w:val="907"/>
     <w:uiPriority w:val="99"/>
     <w:pPr>
       <w:pBdr/>
@@ -27525,11 +27568,11 @@
         <w:tblBorders/>
       </w:tblPr>
       <w:tcPr>
-        <w:shd w:color="ffffff"/>
+        <w:shd w:val="clear" w:color="ffffff"/>
         <w:tcBorders>
-          <w:top w:val="none"/>
-          <w:left w:val="none"/>
-          <w:bottom w:val="none"/>
+          <w:top w:val="none" w:color="000000" w:sz="4" w:space="0"/>
+          <w:left w:val="none" w:color="000000" w:sz="4" w:space="0"/>
+          <w:bottom w:val="none" w:color="000000" w:sz="4" w:space="0"/>
           <w:right w:val="single" w:color="000000" w:themeColor="accent2" w:themeTint="97" w:sz="4" w:space="0"/>
         </w:tcBorders>
       </w:tcPr>
@@ -27552,10 +27595,10 @@
       <w:tcPr>
         <w:shd w:val="clear" w:color="ffffff" w:themeColor="light1" w:fill="ffffff" w:themeFill="light1"/>
         <w:tcBorders>
-          <w:top w:val="none"/>
-          <w:left w:val="none"/>
+          <w:top w:val="none" w:color="000000" w:sz="4" w:space="0"/>
+          <w:left w:val="none" w:color="000000" w:sz="4" w:space="0"/>
           <w:bottom w:val="single" w:color="000000" w:themeColor="accent2" w:themeTint="97" w:sz="4" w:space="0"/>
-          <w:right w:val="none"/>
+          <w:right w:val="none" w:color="000000" w:sz="4" w:space="0"/>
         </w:tcBorders>
       </w:tcPr>
     </w:tblStylePr>
@@ -27575,12 +27618,12 @@
         <w:tblBorders/>
       </w:tblPr>
       <w:tcPr>
-        <w:shd w:color="ffffff"/>
+        <w:shd w:val="clear" w:color="ffffff"/>
         <w:tcBorders>
-          <w:top w:val="none"/>
+          <w:top w:val="none" w:color="000000" w:sz="4" w:space="0"/>
           <w:left w:val="single" w:color="000000" w:themeColor="accent2" w:themeTint="97" w:sz="4" w:space="0"/>
-          <w:bottom w:val="none"/>
-          <w:right w:val="none"/>
+          <w:bottom w:val="none" w:color="000000" w:sz="4" w:space="0"/>
+          <w:right w:val="none" w:color="000000" w:sz="4" w:space="0"/>
         </w:tcBorders>
       </w:tcPr>
     </w:tblStylePr>
@@ -27603,9 +27646,9 @@
         <w:shd w:val="clear" w:color="ffffff" w:themeColor="light1" w:fill="ffffff" w:themeFill="light1"/>
         <w:tcBorders>
           <w:top w:val="single" w:color="000000" w:themeColor="accent2" w:themeTint="97" w:sz="4" w:space="0"/>
-          <w:left w:val="none"/>
-          <w:bottom w:val="none"/>
-          <w:right w:val="none"/>
+          <w:left w:val="none" w:color="000000" w:sz="4" w:space="0"/>
+          <w:bottom w:val="none" w:color="000000" w:sz="4" w:space="0"/>
+          <w:right w:val="none" w:color="000000" w:sz="4" w:space="0"/>
         </w:tcBorders>
       </w:tcPr>
     </w:tblStylePr>
@@ -27680,9 +27723,9 @@
       </w:tcPr>
     </w:tblStylePr>
   </w:style>
-  <w:style w:type="table" w:styleId="149">
+  <w:style w:type="table" w:styleId="862">
     <w:name w:val="List Table 7 Colorful - Accent 3"/>
-    <w:basedOn w:val="724"/>
+    <w:basedOn w:val="907"/>
     <w:uiPriority w:val="99"/>
     <w:pPr>
       <w:pBdr/>
@@ -27781,11 +27824,11 @@
         <w:tblBorders/>
       </w:tblPr>
       <w:tcPr>
-        <w:shd w:color="ffffff"/>
+        <w:shd w:val="clear" w:color="ffffff"/>
         <w:tcBorders>
-          <w:top w:val="none"/>
-          <w:left w:val="none"/>
-          <w:bottom w:val="none"/>
+          <w:top w:val="none" w:color="000000" w:sz="4" w:space="0"/>
+          <w:left w:val="none" w:color="000000" w:sz="4" w:space="0"/>
+          <w:bottom w:val="none" w:color="000000" w:sz="4" w:space="0"/>
           <w:right w:val="single" w:color="000000" w:themeColor="accent3" w:themeTint="98" w:sz="4" w:space="0"/>
         </w:tcBorders>
       </w:tcPr>
@@ -27808,10 +27851,10 @@
       <w:tcPr>
         <w:shd w:val="clear" w:color="ffffff" w:themeColor="light1" w:fill="ffffff" w:themeFill="light1"/>
         <w:tcBorders>
-          <w:top w:val="none"/>
-          <w:left w:val="none"/>
+          <w:top w:val="none" w:color="000000" w:sz="4" w:space="0"/>
+          <w:left w:val="none" w:color="000000" w:sz="4" w:space="0"/>
           <w:bottom w:val="single" w:color="000000" w:themeColor="accent3" w:themeTint="98" w:sz="4" w:space="0"/>
-          <w:right w:val="none"/>
+          <w:right w:val="none" w:color="000000" w:sz="4" w:space="0"/>
         </w:tcBorders>
       </w:tcPr>
     </w:tblStylePr>
@@ -27831,12 +27874,12 @@
         <w:tblBorders/>
       </w:tblPr>
       <w:tcPr>
-        <w:shd w:color="ffffff"/>
+        <w:shd w:val="clear" w:color="ffffff"/>
         <w:tcBorders>
-          <w:top w:val="none"/>
+          <w:top w:val="none" w:color="000000" w:sz="4" w:space="0"/>
           <w:left w:val="single" w:color="000000" w:themeColor="accent3" w:themeTint="98" w:sz="4" w:space="0"/>
-          <w:bottom w:val="none"/>
-          <w:right w:val="none"/>
+          <w:bottom w:val="none" w:color="000000" w:sz="4" w:space="0"/>
+          <w:right w:val="none" w:color="000000" w:sz="4" w:space="0"/>
         </w:tcBorders>
       </w:tcPr>
     </w:tblStylePr>
@@ -27859,9 +27902,9 @@
         <w:shd w:val="clear" w:color="ffffff" w:themeColor="light1" w:fill="ffffff" w:themeFill="light1"/>
         <w:tcBorders>
           <w:top w:val="single" w:color="000000" w:themeColor="accent3" w:themeTint="98" w:sz="4" w:space="0"/>
-          <w:left w:val="none"/>
-          <w:bottom w:val="none"/>
-          <w:right w:val="none"/>
+          <w:left w:val="none" w:color="000000" w:sz="4" w:space="0"/>
+          <w:bottom w:val="none" w:color="000000" w:sz="4" w:space="0"/>
+          <w:right w:val="none" w:color="000000" w:sz="4" w:space="0"/>
         </w:tcBorders>
       </w:tcPr>
     </w:tblStylePr>
@@ -27936,9 +27979,9 @@
       </w:tcPr>
     </w:tblStylePr>
   </w:style>
-  <w:style w:type="table" w:styleId="150">
+  <w:style w:type="table" w:styleId="863">
     <w:name w:val="List Table 7 Colorful - Accent 4"/>
-    <w:basedOn w:val="724"/>
+    <w:basedOn w:val="907"/>
     <w:uiPriority w:val="99"/>
     <w:pPr>
       <w:pBdr/>
@@ -28037,11 +28080,11 @@
         <w:tblBorders/>
       </w:tblPr>
       <w:tcPr>
-        <w:shd w:color="ffffff"/>
+        <w:shd w:val="clear" w:color="ffffff"/>
         <w:tcBorders>
-          <w:top w:val="none"/>
-          <w:left w:val="none"/>
-          <w:bottom w:val="none"/>
+          <w:top w:val="none" w:color="000000" w:sz="4" w:space="0"/>
+          <w:left w:val="none" w:color="000000" w:sz="4" w:space="0"/>
+          <w:bottom w:val="none" w:color="000000" w:sz="4" w:space="0"/>
           <w:right w:val="single" w:color="000000" w:themeColor="accent4" w:themeTint="9A" w:sz="4" w:space="0"/>
         </w:tcBorders>
       </w:tcPr>
@@ -28064,10 +28107,10 @@
       <w:tcPr>
         <w:shd w:val="clear" w:color="ffffff" w:themeColor="light1" w:fill="ffffff" w:themeFill="light1"/>
         <w:tcBorders>
-          <w:top w:val="none"/>
-          <w:left w:val="none"/>
+          <w:top w:val="none" w:color="000000" w:sz="4" w:space="0"/>
+          <w:left w:val="none" w:color="000000" w:sz="4" w:space="0"/>
           <w:bottom w:val="single" w:color="000000" w:themeColor="accent4" w:themeTint="9A" w:sz="4" w:space="0"/>
-          <w:right w:val="none"/>
+          <w:right w:val="none" w:color="000000" w:sz="4" w:space="0"/>
         </w:tcBorders>
       </w:tcPr>
     </w:tblStylePr>
@@ -28087,12 +28130,12 @@
         <w:tblBorders/>
       </w:tblPr>
       <w:tcPr>
-        <w:shd w:color="ffffff"/>
+        <w:shd w:val="clear" w:color="ffffff"/>
         <w:tcBorders>
-          <w:top w:val="none"/>
+          <w:top w:val="none" w:color="000000" w:sz="4" w:space="0"/>
           <w:left w:val="single" w:color="000000" w:themeColor="accent4" w:themeTint="9A" w:sz="4" w:space="0"/>
-          <w:bottom w:val="none"/>
-          <w:right w:val="none"/>
+          <w:bottom w:val="none" w:color="000000" w:sz="4" w:space="0"/>
+          <w:right w:val="none" w:color="000000" w:sz="4" w:space="0"/>
         </w:tcBorders>
       </w:tcPr>
     </w:tblStylePr>
@@ -28115,9 +28158,9 @@
         <w:shd w:val="clear" w:color="ffffff" w:themeColor="light1" w:fill="ffffff" w:themeFill="light1"/>
         <w:tcBorders>
           <w:top w:val="single" w:color="000000" w:themeColor="accent4" w:themeTint="9A" w:sz="4" w:space="0"/>
-          <w:left w:val="none"/>
-          <w:bottom w:val="none"/>
-          <w:right w:val="none"/>
+          <w:left w:val="none" w:color="000000" w:sz="4" w:space="0"/>
+          <w:bottom w:val="none" w:color="000000" w:sz="4" w:space="0"/>
+          <w:right w:val="none" w:color="000000" w:sz="4" w:space="0"/>
         </w:tcBorders>
       </w:tcPr>
     </w:tblStylePr>
@@ -28192,9 +28235,9 @@
       </w:tcPr>
     </w:tblStylePr>
   </w:style>
-  <w:style w:type="table" w:styleId="151">
+  <w:style w:type="table" w:styleId="864">
     <w:name w:val="List Table 7 Colorful - Accent 5"/>
-    <w:basedOn w:val="724"/>
+    <w:basedOn w:val="907"/>
     <w:uiPriority w:val="99"/>
     <w:pPr>
       <w:pBdr/>
@@ -28293,11 +28336,11 @@
         <w:tblBorders/>
       </w:tblPr>
       <w:tcPr>
-        <w:shd w:color="ffffff"/>
+        <w:shd w:val="clear" w:color="ffffff"/>
         <w:tcBorders>
-          <w:top w:val="none"/>
-          <w:left w:val="none"/>
-          <w:bottom w:val="none"/>
+          <w:top w:val="none" w:color="000000" w:sz="4" w:space="0"/>
+          <w:left w:val="none" w:color="000000" w:sz="4" w:space="0"/>
+          <w:bottom w:val="none" w:color="000000" w:sz="4" w:space="0"/>
           <w:right w:val="single" w:color="000000" w:themeColor="accent5" w:themeTint="9A" w:sz="4" w:space="0"/>
         </w:tcBorders>
       </w:tcPr>
@@ -28320,10 +28363,10 @@
       <w:tcPr>
         <w:shd w:val="clear" w:color="ffffff" w:themeColor="light1" w:fill="ffffff" w:themeFill="light1"/>
         <w:tcBorders>
-          <w:top w:val="none"/>
-          <w:left w:val="none"/>
+          <w:top w:val="none" w:color="000000" w:sz="4" w:space="0"/>
+          <w:left w:val="none" w:color="000000" w:sz="4" w:space="0"/>
           <w:bottom w:val="single" w:color="000000" w:themeColor="accent5" w:themeTint="9A" w:sz="4" w:space="0"/>
-          <w:right w:val="none"/>
+          <w:right w:val="none" w:color="000000" w:sz="4" w:space="0"/>
         </w:tcBorders>
       </w:tcPr>
     </w:tblStylePr>
@@ -28343,12 +28386,12 @@
         <w:tblBorders/>
       </w:tblPr>
       <w:tcPr>
-        <w:shd w:color="ffffff"/>
+        <w:shd w:val="clear" w:color="ffffff"/>
         <w:tcBorders>
-          <w:top w:val="none"/>
+          <w:top w:val="none" w:color="000000" w:sz="4" w:space="0"/>
           <w:left w:val="single" w:color="000000" w:themeColor="accent5" w:themeTint="9A" w:sz="4" w:space="0"/>
-          <w:bottom w:val="none"/>
-          <w:right w:val="none"/>
+          <w:bottom w:val="none" w:color="000000" w:sz="4" w:space="0"/>
+          <w:right w:val="none" w:color="000000" w:sz="4" w:space="0"/>
         </w:tcBorders>
       </w:tcPr>
     </w:tblStylePr>
@@ -28371,9 +28414,9 @@
         <w:shd w:val="clear" w:color="ffffff" w:themeColor="light1" w:fill="ffffff" w:themeFill="light1"/>
         <w:tcBorders>
           <w:top w:val="single" w:color="000000" w:themeColor="accent5" w:themeTint="9A" w:sz="4" w:space="0"/>
-          <w:left w:val="none"/>
-          <w:bottom w:val="none"/>
-          <w:right w:val="none"/>
+          <w:left w:val="none" w:color="000000" w:sz="4" w:space="0"/>
+          <w:bottom w:val="none" w:color="000000" w:sz="4" w:space="0"/>
+          <w:right w:val="none" w:color="000000" w:sz="4" w:space="0"/>
         </w:tcBorders>
       </w:tcPr>
     </w:tblStylePr>
@@ -28448,9 +28491,9 @@
       </w:tcPr>
     </w:tblStylePr>
   </w:style>
-  <w:style w:type="table" w:styleId="152">
+  <w:style w:type="table" w:styleId="865">
     <w:name w:val="List Table 7 Colorful - Accent 6"/>
-    <w:basedOn w:val="724"/>
+    <w:basedOn w:val="907"/>
     <w:uiPriority w:val="99"/>
     <w:pPr>
       <w:pBdr/>
@@ -28549,11 +28592,11 @@
         <w:tblBorders/>
       </w:tblPr>
       <w:tcPr>
-        <w:shd w:color="ffffff"/>
+        <w:shd w:val="clear" w:color="ffffff"/>
         <w:tcBorders>
-          <w:top w:val="none"/>
-          <w:left w:val="none"/>
-          <w:bottom w:val="none"/>
+          <w:top w:val="none" w:color="000000" w:sz="4" w:space="0"/>
+          <w:left w:val="none" w:color="000000" w:sz="4" w:space="0"/>
+          <w:bottom w:val="none" w:color="000000" w:sz="4" w:space="0"/>
           <w:right w:val="single" w:color="000000" w:themeColor="accent6" w:themeTint="98" w:sz="4" w:space="0"/>
         </w:tcBorders>
       </w:tcPr>
@@ -28576,10 +28619,10 @@
       <w:tcPr>
         <w:shd w:val="clear" w:color="ffffff" w:themeColor="light1" w:fill="ffffff" w:themeFill="light1"/>
         <w:tcBorders>
-          <w:top w:val="none"/>
-          <w:left w:val="none"/>
+          <w:top w:val="none" w:color="000000" w:sz="4" w:space="0"/>
+          <w:left w:val="none" w:color="000000" w:sz="4" w:space="0"/>
           <w:bottom w:val="single" w:color="000000" w:themeColor="accent6" w:themeTint="98" w:sz="4" w:space="0"/>
-          <w:right w:val="none"/>
+          <w:right w:val="none" w:color="000000" w:sz="4" w:space="0"/>
         </w:tcBorders>
       </w:tcPr>
     </w:tblStylePr>
@@ -28599,12 +28642,12 @@
         <w:tblBorders/>
       </w:tblPr>
       <w:tcPr>
-        <w:shd w:color="ffffff"/>
+        <w:shd w:val="clear" w:color="ffffff"/>
         <w:tcBorders>
-          <w:top w:val="none"/>
+          <w:top w:val="none" w:color="000000" w:sz="4" w:space="0"/>
           <w:left w:val="single" w:color="000000" w:themeColor="accent6" w:themeTint="98" w:sz="4" w:space="0"/>
-          <w:bottom w:val="none"/>
-          <w:right w:val="none"/>
+          <w:bottom w:val="none" w:color="000000" w:sz="4" w:space="0"/>
+          <w:right w:val="none" w:color="000000" w:sz="4" w:space="0"/>
         </w:tcBorders>
       </w:tcPr>
     </w:tblStylePr>
@@ -28627,9 +28670,9 @@
         <w:shd w:val="clear" w:color="ffffff" w:themeColor="light1" w:fill="ffffff" w:themeFill="light1"/>
         <w:tcBorders>
           <w:top w:val="single" w:color="000000" w:themeColor="accent6" w:themeTint="98" w:sz="4" w:space="0"/>
-          <w:left w:val="none"/>
-          <w:bottom w:val="none"/>
-          <w:right w:val="none"/>
+          <w:left w:val="none" w:color="000000" w:sz="4" w:space="0"/>
+          <w:bottom w:val="none" w:color="000000" w:sz="4" w:space="0"/>
+          <w:right w:val="none" w:color="000000" w:sz="4" w:space="0"/>
         </w:tcBorders>
       </w:tcPr>
     </w:tblStylePr>
@@ -28704,9 +28747,9 @@
       </w:tcPr>
     </w:tblStylePr>
   </w:style>
-  <w:style w:type="table" w:styleId="153">
+  <w:style w:type="table" w:styleId="866">
     <w:name w:val="Lined - Accent"/>
-    <w:basedOn w:val="724"/>
+    <w:basedOn w:val="907"/>
     <w:uiPriority w:val="99"/>
     <w:pPr>
       <w:pBdr/>
@@ -28941,9 +28984,9 @@
       </w:tcPr>
     </w:tblStylePr>
   </w:style>
-  <w:style w:type="table" w:styleId="154">
+  <w:style w:type="table" w:styleId="867">
     <w:name w:val="Lined - Accent 1"/>
-    <w:basedOn w:val="724"/>
+    <w:basedOn w:val="907"/>
     <w:uiPriority w:val="99"/>
     <w:pPr>
       <w:pBdr/>
@@ -29178,9 +29221,9 @@
       </w:tcPr>
     </w:tblStylePr>
   </w:style>
-  <w:style w:type="table" w:styleId="155">
+  <w:style w:type="table" w:styleId="868">
     <w:name w:val="Lined - Accent 2"/>
-    <w:basedOn w:val="724"/>
+    <w:basedOn w:val="907"/>
     <w:uiPriority w:val="99"/>
     <w:pPr>
       <w:pBdr/>
@@ -29415,9 +29458,9 @@
       </w:tcPr>
     </w:tblStylePr>
   </w:style>
-  <w:style w:type="table" w:styleId="156">
+  <w:style w:type="table" w:styleId="869">
     <w:name w:val="Lined - Accent 3"/>
-    <w:basedOn w:val="724"/>
+    <w:basedOn w:val="907"/>
     <w:uiPriority w:val="99"/>
     <w:pPr>
       <w:pBdr/>
@@ -29652,9 +29695,9 @@
       </w:tcPr>
     </w:tblStylePr>
   </w:style>
-  <w:style w:type="table" w:styleId="157">
+  <w:style w:type="table" w:styleId="870">
     <w:name w:val="Lined - Accent 4"/>
-    <w:basedOn w:val="724"/>
+    <w:basedOn w:val="907"/>
     <w:uiPriority w:val="99"/>
     <w:pPr>
       <w:pBdr/>
@@ -29889,9 +29932,9 @@
       </w:tcPr>
     </w:tblStylePr>
   </w:style>
-  <w:style w:type="table" w:styleId="158">
+  <w:style w:type="table" w:styleId="871">
     <w:name w:val="Lined - Accent 5"/>
-    <w:basedOn w:val="724"/>
+    <w:basedOn w:val="907"/>
     <w:uiPriority w:val="99"/>
     <w:pPr>
       <w:pBdr/>
@@ -30126,9 +30169,9 @@
       </w:tcPr>
     </w:tblStylePr>
   </w:style>
-  <w:style w:type="table" w:styleId="159">
+  <w:style w:type="table" w:styleId="872">
     <w:name w:val="Lined - Accent 6"/>
-    <w:basedOn w:val="724"/>
+    <w:basedOn w:val="907"/>
     <w:uiPriority w:val="99"/>
     <w:pPr>
       <w:pBdr/>
@@ -30363,9 +30406,9 @@
       </w:tcPr>
     </w:tblStylePr>
   </w:style>
-  <w:style w:type="table" w:styleId="160">
+  <w:style w:type="table" w:styleId="873">
     <w:name w:val="Bordered &amp; Lined - Accent"/>
-    <w:basedOn w:val="724"/>
+    <w:basedOn w:val="907"/>
     <w:uiPriority w:val="99"/>
     <w:pPr>
       <w:pBdr/>
@@ -30607,9 +30650,9 @@
       </w:tcPr>
     </w:tblStylePr>
   </w:style>
-  <w:style w:type="table" w:styleId="161">
+  <w:style w:type="table" w:styleId="874">
     <w:name w:val="Bordered &amp; Lined - Accent 1"/>
-    <w:basedOn w:val="724"/>
+    <w:basedOn w:val="907"/>
     <w:uiPriority w:val="99"/>
     <w:pPr>
       <w:pBdr/>
@@ -30851,9 +30894,9 @@
       </w:tcPr>
     </w:tblStylePr>
   </w:style>
-  <w:style w:type="table" w:styleId="162">
+  <w:style w:type="table" w:styleId="875">
     <w:name w:val="Bordered &amp; Lined - Accent 2"/>
-    <w:basedOn w:val="724"/>
+    <w:basedOn w:val="907"/>
     <w:uiPriority w:val="99"/>
     <w:pPr>
       <w:pBdr/>
@@ -31095,9 +31138,9 @@
       </w:tcPr>
     </w:tblStylePr>
   </w:style>
-  <w:style w:type="table" w:styleId="163">
+  <w:style w:type="table" w:styleId="876">
     <w:name w:val="Bordered &amp; Lined - Accent 3"/>
-    <w:basedOn w:val="724"/>
+    <w:basedOn w:val="907"/>
     <w:uiPriority w:val="99"/>
     <w:pPr>
       <w:pBdr/>
@@ -31339,9 +31382,9 @@
       </w:tcPr>
     </w:tblStylePr>
   </w:style>
-  <w:style w:type="table" w:styleId="164">
+  <w:style w:type="table" w:styleId="877">
     <w:name w:val="Bordered &amp; Lined - Accent 4"/>
-    <w:basedOn w:val="724"/>
+    <w:basedOn w:val="907"/>
     <w:uiPriority w:val="99"/>
     <w:pPr>
       <w:pBdr/>
@@ -31583,9 +31626,9 @@
       </w:tcPr>
     </w:tblStylePr>
   </w:style>
-  <w:style w:type="table" w:styleId="165">
+  <w:style w:type="table" w:styleId="878">
     <w:name w:val="Bordered &amp; Lined - Accent 5"/>
-    <w:basedOn w:val="724"/>
+    <w:basedOn w:val="907"/>
     <w:uiPriority w:val="99"/>
     <w:pPr>
       <w:pBdr/>
@@ -31827,9 +31870,9 @@
       </w:tcPr>
     </w:tblStylePr>
   </w:style>
-  <w:style w:type="table" w:styleId="166">
+  <w:style w:type="table" w:styleId="879">
     <w:name w:val="Bordered &amp; Lined - Accent 6"/>
-    <w:basedOn w:val="724"/>
+    <w:basedOn w:val="907"/>
     <w:uiPriority w:val="99"/>
     <w:pPr>
       <w:pBdr/>
@@ -32071,9 +32114,9 @@
       </w:tcPr>
     </w:tblStylePr>
   </w:style>
-  <w:style w:type="table" w:styleId="167">
+  <w:style w:type="table" w:styleId="880">
     <w:name w:val="Bordered"/>
-    <w:basedOn w:val="724"/>
+    <w:basedOn w:val="907"/>
     <w:uiPriority w:val="99"/>
     <w:pPr>
       <w:pBdr/>
@@ -32302,9 +32345,9 @@
       </w:tcPr>
     </w:tblStylePr>
   </w:style>
-  <w:style w:type="table" w:styleId="168">
+  <w:style w:type="table" w:styleId="881">
     <w:name w:val="Bordered - Accent 1"/>
-    <w:basedOn w:val="724"/>
+    <w:basedOn w:val="907"/>
     <w:uiPriority w:val="99"/>
     <w:pPr>
       <w:pBdr/>
@@ -32533,9 +32576,9 @@
       </w:tcPr>
     </w:tblStylePr>
   </w:style>
-  <w:style w:type="table" w:styleId="169">
+  <w:style w:type="table" w:styleId="882">
     <w:name w:val="Bordered - Accent 2"/>
-    <w:basedOn w:val="724"/>
+    <w:basedOn w:val="907"/>
     <w:uiPriority w:val="99"/>
     <w:pPr>
       <w:pBdr/>
@@ -32764,9 +32807,9 @@
       </w:tcPr>
     </w:tblStylePr>
   </w:style>
-  <w:style w:type="table" w:styleId="170">
+  <w:style w:type="table" w:styleId="883">
     <w:name w:val="Bordered - Accent 3"/>
-    <w:basedOn w:val="724"/>
+    <w:basedOn w:val="907"/>
     <w:uiPriority w:val="99"/>
     <w:pPr>
       <w:pBdr/>
@@ -32995,9 +33038,9 @@
       </w:tcPr>
     </w:tblStylePr>
   </w:style>
-  <w:style w:type="table" w:styleId="171">
+  <w:style w:type="table" w:styleId="884">
     <w:name w:val="Bordered - Accent 4"/>
-    <w:basedOn w:val="724"/>
+    <w:basedOn w:val="907"/>
     <w:uiPriority w:val="99"/>
     <w:pPr>
       <w:pBdr/>
@@ -33226,9 +33269,9 @@
       </w:tcPr>
     </w:tblStylePr>
   </w:style>
-  <w:style w:type="table" w:styleId="172">
+  <w:style w:type="table" w:styleId="885">
     <w:name w:val="Bordered - Accent 5"/>
-    <w:basedOn w:val="724"/>
+    <w:basedOn w:val="907"/>
     <w:uiPriority w:val="99"/>
     <w:pPr>
       <w:pBdr/>
@@ -33457,9 +33500,9 @@
       </w:tcPr>
     </w:tblStylePr>
   </w:style>
-  <w:style w:type="table" w:styleId="173">
+  <w:style w:type="table" w:styleId="886">
     <w:name w:val="Bordered - Accent 6"/>
-    <w:basedOn w:val="724"/>
+    <w:basedOn w:val="907"/>
     <w:uiPriority w:val="99"/>
     <w:pPr>
       <w:pBdr/>
@@ -33688,7 +33731,7 @@
       </w:tcPr>
     </w:tblStylePr>
   </w:style>
-  <w:style w:type="character" w:styleId="174">
+  <w:style w:type="character" w:styleId="887">
     <w:name w:val="Hyperlink"/>
     <w:uiPriority w:val="99"/>
     <w:unhideWhenUsed/>
@@ -33702,10 +33745,10 @@
       <w:u w:val="single"/>
     </w:rPr>
   </w:style>
-  <w:style w:type="paragraph" w:styleId="175">
+  <w:style w:type="paragraph" w:styleId="888">
     <w:name w:val="footnote text"/>
-    <w:basedOn w:val="722"/>
-    <w:link w:val="176"/>
+    <w:basedOn w:val="905"/>
+    <w:link w:val="889"/>
     <w:uiPriority w:val="99"/>
     <w:semiHidden/>
     <w:unhideWhenUsed/>
@@ -33718,9 +33761,9 @@
       <w:sz w:val="18"/>
     </w:rPr>
   </w:style>
-  <w:style w:type="character" w:styleId="176">
+  <w:style w:type="character" w:styleId="889">
     <w:name w:val="Footnote Text Char"/>
-    <w:link w:val="175"/>
+    <w:link w:val="888"/>
     <w:uiPriority w:val="99"/>
     <w:pPr>
       <w:pBdr/>
@@ -33731,9 +33774,9 @@
       <w:sz w:val="18"/>
     </w:rPr>
   </w:style>
-  <w:style w:type="character" w:styleId="177">
+  <w:style w:type="character" w:styleId="890">
     <w:name w:val="footnote reference"/>
-    <w:basedOn w:val="723"/>
+    <w:basedOn w:val="906"/>
     <w:uiPriority w:val="99"/>
     <w:unhideWhenUsed/>
     <w:pPr>
@@ -33745,10 +33788,10 @@
       <w:vertAlign w:val="superscript"/>
     </w:rPr>
   </w:style>
-  <w:style w:type="paragraph" w:styleId="178">
+  <w:style w:type="paragraph" w:styleId="891">
     <w:name w:val="endnote text"/>
-    <w:basedOn w:val="722"/>
-    <w:link w:val="179"/>
+    <w:basedOn w:val="905"/>
+    <w:link w:val="892"/>
     <w:uiPriority w:val="99"/>
     <w:semiHidden/>
     <w:unhideWhenUsed/>
@@ -33761,9 +33804,9 @@
       <w:sz w:val="20"/>
     </w:rPr>
   </w:style>
-  <w:style w:type="character" w:styleId="179">
+  <w:style w:type="character" w:styleId="892">
     <w:name w:val="Endnote Text Char"/>
-    <w:link w:val="178"/>
+    <w:link w:val="891"/>
     <w:uiPriority w:val="99"/>
     <w:pPr>
       <w:pBdr/>
@@ -33774,9 +33817,9 @@
       <w:sz w:val="20"/>
     </w:rPr>
   </w:style>
-  <w:style w:type="character" w:styleId="180">
+  <w:style w:type="character" w:styleId="893">
     <w:name w:val="endnote reference"/>
-    <w:basedOn w:val="723"/>
+    <w:basedOn w:val="906"/>
     <w:uiPriority w:val="99"/>
     <w:semiHidden/>
     <w:unhideWhenUsed/>
@@ -33789,10 +33832,10 @@
       <w:vertAlign w:val="superscript"/>
     </w:rPr>
   </w:style>
-  <w:style w:type="paragraph" w:styleId="181">
+  <w:style w:type="paragraph" w:styleId="894">
     <w:name w:val="toc 1"/>
-    <w:basedOn w:val="722"/>
-    <w:next w:val="722"/>
+    <w:basedOn w:val="905"/>
+    <w:next w:val="905"/>
     <w:uiPriority w:val="39"/>
     <w:unhideWhenUsed/>
     <w:pPr>
@@ -33801,10 +33844,10 @@
       <w:ind w:right="0" w:firstLine="0" w:left="0"/>
     </w:pPr>
   </w:style>
-  <w:style w:type="paragraph" w:styleId="182">
+  <w:style w:type="paragraph" w:styleId="895">
     <w:name w:val="toc 2"/>
-    <w:basedOn w:val="722"/>
-    <w:next w:val="722"/>
+    <w:basedOn w:val="905"/>
+    <w:next w:val="905"/>
     <w:uiPriority w:val="39"/>
     <w:unhideWhenUsed/>
     <w:pPr>
@@ -33813,10 +33856,10 @@
       <w:ind w:right="0" w:firstLine="0" w:left="283"/>
     </w:pPr>
   </w:style>
-  <w:style w:type="paragraph" w:styleId="183">
+  <w:style w:type="paragraph" w:styleId="896">
     <w:name w:val="toc 3"/>
-    <w:basedOn w:val="722"/>
-    <w:next w:val="722"/>
+    <w:basedOn w:val="905"/>
+    <w:next w:val="905"/>
     <w:uiPriority w:val="39"/>
     <w:unhideWhenUsed/>
     <w:pPr>
@@ -33825,10 +33868,10 @@
       <w:ind w:right="0" w:firstLine="0" w:left="567"/>
     </w:pPr>
   </w:style>
-  <w:style w:type="paragraph" w:styleId="184">
+  <w:style w:type="paragraph" w:styleId="897">
     <w:name w:val="toc 4"/>
-    <w:basedOn w:val="722"/>
-    <w:next w:val="722"/>
+    <w:basedOn w:val="905"/>
+    <w:next w:val="905"/>
     <w:uiPriority w:val="39"/>
     <w:unhideWhenUsed/>
     <w:pPr>
@@ -33837,10 +33880,10 @@
       <w:ind w:right="0" w:firstLine="0" w:left="850"/>
     </w:pPr>
   </w:style>
-  <w:style w:type="paragraph" w:styleId="185">
+  <w:style w:type="paragraph" w:styleId="898">
     <w:name w:val="toc 5"/>
-    <w:basedOn w:val="722"/>
-    <w:next w:val="722"/>
+    <w:basedOn w:val="905"/>
+    <w:next w:val="905"/>
     <w:uiPriority w:val="39"/>
     <w:unhideWhenUsed/>
     <w:pPr>
@@ -33849,10 +33892,10 @@
       <w:ind w:right="0" w:firstLine="0" w:left="1134"/>
     </w:pPr>
   </w:style>
-  <w:style w:type="paragraph" w:styleId="186">
+  <w:style w:type="paragraph" w:styleId="899">
     <w:name w:val="toc 6"/>
-    <w:basedOn w:val="722"/>
-    <w:next w:val="722"/>
+    <w:basedOn w:val="905"/>
+    <w:next w:val="905"/>
     <w:uiPriority w:val="39"/>
     <w:unhideWhenUsed/>
     <w:pPr>
@@ -33861,10 +33904,10 @@
       <w:ind w:right="0" w:firstLine="0" w:left="1417"/>
     </w:pPr>
   </w:style>
-  <w:style w:type="paragraph" w:styleId="187">
+  <w:style w:type="paragraph" w:styleId="900">
     <w:name w:val="toc 7"/>
-    <w:basedOn w:val="722"/>
-    <w:next w:val="722"/>
+    <w:basedOn w:val="905"/>
+    <w:next w:val="905"/>
     <w:uiPriority w:val="39"/>
     <w:unhideWhenUsed/>
     <w:pPr>
@@ -33873,10 +33916,10 @@
       <w:ind w:right="0" w:firstLine="0" w:left="1701"/>
     </w:pPr>
   </w:style>
-  <w:style w:type="paragraph" w:styleId="188">
+  <w:style w:type="paragraph" w:styleId="901">
     <w:name w:val="toc 8"/>
-    <w:basedOn w:val="722"/>
-    <w:next w:val="722"/>
+    <w:basedOn w:val="905"/>
+    <w:next w:val="905"/>
     <w:uiPriority w:val="39"/>
     <w:unhideWhenUsed/>
     <w:pPr>
@@ -33885,10 +33928,10 @@
       <w:ind w:right="0" w:firstLine="0" w:left="1984"/>
     </w:pPr>
   </w:style>
-  <w:style w:type="paragraph" w:styleId="189">
+  <w:style w:type="paragraph" w:styleId="902">
     <w:name w:val="toc 9"/>
-    <w:basedOn w:val="722"/>
-    <w:next w:val="722"/>
+    <w:basedOn w:val="905"/>
+    <w:next w:val="905"/>
     <w:uiPriority w:val="39"/>
     <w:unhideWhenUsed/>
     <w:pPr>
@@ -33897,7 +33940,7 @@
       <w:ind w:right="0" w:firstLine="0" w:left="2268"/>
     </w:pPr>
   </w:style>
-  <w:style w:type="paragraph" w:styleId="190">
+  <w:style w:type="paragraph" w:styleId="903">
     <w:name w:val="TOC Heading"/>
     <w:uiPriority w:val="39"/>
     <w:unhideWhenUsed/>
@@ -33907,10 +33950,10 @@
       <w:ind/>
     </w:pPr>
   </w:style>
-  <w:style w:type="paragraph" w:styleId="191">
+  <w:style w:type="paragraph" w:styleId="904">
     <w:name w:val="table of figures"/>
-    <w:basedOn w:val="722"/>
-    <w:next w:val="722"/>
+    <w:basedOn w:val="905"/>
+    <w:next w:val="905"/>
     <w:uiPriority w:val="99"/>
     <w:unhideWhenUsed/>
     <w:pPr>
@@ -33919,7 +33962,7 @@
       <w:ind/>
     </w:pPr>
   </w:style>
-  <w:style w:type="paragraph" w:styleId="722" w:default="1">
+  <w:style w:type="paragraph" w:styleId="905" w:default="1">
     <w:name w:val="Normal"/>
     <w:qFormat/>
     <w:pPr>
@@ -33928,7 +33971,7 @@
       <w:ind/>
     </w:pPr>
   </w:style>
-  <w:style w:type="character" w:styleId="723" w:default="1">
+  <w:style w:type="character" w:styleId="906" w:default="1">
     <w:name w:val="Default Paragraph Font"/>
     <w:uiPriority w:val="1"/>
     <w:semiHidden/>
@@ -33939,7 +33982,7 @@
       <w:ind/>
     </w:pPr>
   </w:style>
-  <w:style w:type="table" w:styleId="724" w:default="1">
+  <w:style w:type="table" w:styleId="907" w:default="1">
     <w:name w:val="Normal Table"/>
     <w:uiPriority w:val="99"/>
     <w:semiHidden/>
@@ -34132,7 +34175,7 @@
       </w:tcPr>
     </w:tblStylePr>
   </w:style>
-  <w:style w:type="numbering" w:styleId="725" w:default="1">
+  <w:style w:type="numbering" w:styleId="908" w:default="1">
     <w:name w:val="No List"/>
     <w:uiPriority w:val="99"/>
     <w:semiHidden/>
@@ -34143,9 +34186,9 @@
       <w:ind/>
     </w:pPr>
   </w:style>
-  <w:style w:type="paragraph" w:styleId="726">
+  <w:style w:type="paragraph" w:styleId="909">
     <w:name w:val="List Paragraph"/>
-    <w:basedOn w:val="722"/>
+    <w:basedOn w:val="905"/>
     <w:uiPriority w:val="34"/>
     <w:qFormat/>
     <w:pPr>
@@ -34155,7 +34198,7 @@
       <w:contextualSpacing w:val="true"/>
     </w:pPr>
   </w:style>
-  <w:style w:type="paragraph" w:styleId="727" w:customStyle="1">
+  <w:style w:type="paragraph" w:styleId="910" w:customStyle="1">
     <w:name w:val="Default"/>
     <w:pPr>
       <w:pBdr/>
@@ -34169,10 +34212,10 @@
       <w:szCs w:val="24"/>
     </w:rPr>
   </w:style>
-  <w:style w:type="paragraph" w:styleId="728">
+  <w:style w:type="paragraph" w:styleId="911">
     <w:name w:val="Header"/>
-    <w:basedOn w:val="722"/>
-    <w:link w:val="729"/>
+    <w:basedOn w:val="905"/>
+    <w:link w:val="912"/>
     <w:uiPriority w:val="99"/>
     <w:unhideWhenUsed/>
     <w:pPr>
@@ -34185,10 +34228,10 @@
       <w:ind/>
     </w:pPr>
   </w:style>
-  <w:style w:type="character" w:styleId="729" w:customStyle="1">
+  <w:style w:type="character" w:styleId="912" w:customStyle="1">
     <w:name w:val="Cabeçalho Char"/>
-    <w:basedOn w:val="723"/>
-    <w:link w:val="728"/>
+    <w:basedOn w:val="906"/>
+    <w:link w:val="911"/>
     <w:uiPriority w:val="99"/>
     <w:pPr>
       <w:pBdr/>
@@ -34196,10 +34239,10 @@
       <w:ind/>
     </w:pPr>
   </w:style>
-  <w:style w:type="paragraph" w:styleId="730">
+  <w:style w:type="paragraph" w:styleId="913">
     <w:name w:val="Footer"/>
-    <w:basedOn w:val="722"/>
-    <w:link w:val="731"/>
+    <w:basedOn w:val="905"/>
+    <w:link w:val="914"/>
     <w:uiPriority w:val="99"/>
     <w:unhideWhenUsed/>
     <w:pPr>
@@ -34212,10 +34255,10 @@
       <w:ind/>
     </w:pPr>
   </w:style>
-  <w:style w:type="character" w:styleId="731" w:customStyle="1">
+  <w:style w:type="character" w:styleId="914" w:customStyle="1">
     <w:name w:val="Rodapé Char"/>
-    <w:basedOn w:val="723"/>
-    <w:link w:val="730"/>
+    <w:basedOn w:val="906"/>
+    <w:link w:val="913"/>
     <w:uiPriority w:val="99"/>
     <w:pPr>
       <w:pBdr/>
